--- a/Installs/25b80B20/Version 25b80 B20.docx
+++ b/Installs/25b80B20/Version 25b80 B20.docx
@@ -1,6 +1,6 @@
 
 <file path=word/document.xml><?xml version="1.0" encoding="utf-8"?>
-<w:document xmlns:wpc="http://schemas.microsoft.com/office/word/2010/wordprocessingCanvas" xmlns:cx="http://schemas.microsoft.com/office/drawing/2014/chartex" xmlns:cx1="http://schemas.microsoft.com/office/drawing/2015/9/8/chartex" xmlns:cx2="http://schemas.microsoft.com/office/drawing/2015/10/21/chartex" xmlns:cx3="http://schemas.microsoft.com/office/drawing/2016/5/9/chartex" xmlns:cx4="http://schemas.microsoft.com/office/drawing/2016/5/10/chartex" xmlns:cx5="http://schemas.microsoft.com/office/drawing/2016/5/11/chartex" xmlns:cx6="http://schemas.microsoft.com/office/drawing/2016/5/12/chartex" xmlns:cx7="http://schemas.microsoft.com/office/drawing/2016/5/13/chartex" xmlns:cx8="http://schemas.microsoft.com/office/drawing/2016/5/14/chartex" xmlns:mc="http://schemas.openxmlformats.org/markup-compatibility/2006" xmlns:aink="http://schemas.microsoft.com/office/drawing/2016/ink" xmlns:am3d="http://schemas.microsoft.com/office/drawing/2017/model3d" xmlns:o="urn:schemas-microsoft-com:office:office" xmlns:oel="http://schemas.microsoft.com/office/2019/extlst" xmlns:r="http://schemas.openxmlformats.org/officeDocument/2006/relationships" xmlns:m="http://schemas.openxmlformats.org/officeDocument/2006/math" xmlns:v="urn:schemas-microsoft-com:vml" xmlns:wp14="http://schemas.microsoft.com/office/word/2010/wordprocessingDrawing" xmlns:wp="http://schemas.openxmlformats.org/drawingml/2006/wordprocessingDrawing" xmlns:w10="urn:schemas-microsoft-com:office:word" xmlns:w="http://schemas.openxmlformats.org/wordprocessingml/2006/main" xmlns:w14="http://schemas.microsoft.com/office/word/2010/wordml" xmlns:w15="http://schemas.microsoft.com/office/word/2012/wordml" xmlns:w16cex="http://schemas.microsoft.com/office/word/2018/wordml/cex" xmlns:w16cid="http://schemas.microsoft.com/office/word/2016/wordml/cid" xmlns:w16="http://schemas.microsoft.com/office/word/2018/wordml" xmlns:w16du="http://schemas.microsoft.com/office/word/2023/wordml/word16du" xmlns:w16sdtdh="http://schemas.microsoft.com/office/word/2020/wordml/sdtdatahash" xmlns:w16se="http://schemas.microsoft.com/office/word/2015/wordml/symex" xmlns:wpg="http://schemas.microsoft.com/office/word/2010/wordprocessingGroup" xmlns:wpi="http://schemas.microsoft.com/office/word/2010/wordprocessingInk" xmlns:wne="http://schemas.microsoft.com/office/word/2006/wordml" xmlns:wps="http://schemas.microsoft.com/office/word/2010/wordprocessingShape" mc:Ignorable="w14 w15 w16se w16cid w16 w16cex w16sdtdh w16du wp14">
+<w:document xmlns:wpc="http://schemas.microsoft.com/office/word/2010/wordprocessingCanvas" xmlns:cx="http://schemas.microsoft.com/office/drawing/2014/chartex" xmlns:cx1="http://schemas.microsoft.com/office/drawing/2015/9/8/chartex" xmlns:cx2="http://schemas.microsoft.com/office/drawing/2015/10/21/chartex" xmlns:cx3="http://schemas.microsoft.com/office/drawing/2016/5/9/chartex" xmlns:cx4="http://schemas.microsoft.com/office/drawing/2016/5/10/chartex" xmlns:cx5="http://schemas.microsoft.com/office/drawing/2016/5/11/chartex" xmlns:cx6="http://schemas.microsoft.com/office/drawing/2016/5/12/chartex" xmlns:cx7="http://schemas.microsoft.com/office/drawing/2016/5/13/chartex" xmlns:cx8="http://schemas.microsoft.com/office/drawing/2016/5/14/chartex" xmlns:mc="http://schemas.openxmlformats.org/markup-compatibility/2006" xmlns:aink="http://schemas.microsoft.com/office/drawing/2016/ink" xmlns:am3d="http://schemas.microsoft.com/office/drawing/2017/model3d" xmlns:o="urn:schemas-microsoft-com:office:office" xmlns:oel="http://schemas.microsoft.com/office/2019/extlst" xmlns:r="http://schemas.openxmlformats.org/officeDocument/2006/relationships" xmlns:m="http://schemas.openxmlformats.org/officeDocument/2006/math" xmlns:v="urn:schemas-microsoft-com:vml" xmlns:wp14="http://schemas.microsoft.com/office/word/2010/wordprocessingDrawing" xmlns:wp="http://schemas.openxmlformats.org/drawingml/2006/wordprocessingDrawing" xmlns:w10="urn:schemas-microsoft-com:office:word" xmlns:w="http://schemas.openxmlformats.org/wordprocessingml/2006/main" xmlns:w14="http://schemas.microsoft.com/office/word/2010/wordml" xmlns:w15="http://schemas.microsoft.com/office/word/2012/wordml" xmlns:w16cex="http://schemas.microsoft.com/office/word/2018/wordml/cex" xmlns:w16cid="http://schemas.microsoft.com/office/word/2016/wordml/cid" xmlns:w16="http://schemas.microsoft.com/office/word/2018/wordml" xmlns:w16du="http://schemas.microsoft.com/office/word/2023/wordml/word16du" xmlns:w16sdtdh="http://schemas.microsoft.com/office/word/2020/wordml/sdtdatahash" xmlns:w16sdtfl="http://schemas.microsoft.com/office/word/2024/wordml/sdtformatlock" xmlns:w16se="http://schemas.microsoft.com/office/word/2015/wordml/symex" xmlns:wpg="http://schemas.microsoft.com/office/word/2010/wordprocessingGroup" xmlns:wpi="http://schemas.microsoft.com/office/word/2010/wordprocessingInk" xmlns:wne="http://schemas.microsoft.com/office/word/2006/wordml" xmlns:wps="http://schemas.microsoft.com/office/word/2010/wordprocessingShape" mc:Ignorable="w14 w15 w16se w16cid w16 w16cex w16sdtdh w16sdtfl w16du wp14">
   <w:body>
     <w:p>
       <w:pPr>
@@ -43,13 +43,7 @@
         <w:rPr>
           <w:lang w:val="pt-BR"/>
         </w:rPr>
-        <w:t>1</w:t>
-      </w:r>
-      <w:r>
-        <w:rPr>
-          <w:lang w:val="pt-BR"/>
-        </w:rPr>
-        <w:t>9</w:t>
+        <w:t>20</w:t>
       </w:r>
       <w:r>
         <w:rPr>
@@ -79,7 +73,7 @@
         <w:rPr>
           <w:lang w:val="pt-BR"/>
         </w:rPr>
-        <w:t>3</w:t>
+        <w:t>5</w:t>
       </w:r>
       <w:r>
         <w:rPr>
@@ -136,7 +130,7 @@
         <w:rPr>
           <w:lang w:val="pt-BR"/>
         </w:rPr>
-        <w:t>3</w:t>
+        <w:t>4</w:t>
       </w:r>
     </w:p>
     <w:p>
@@ -156,7 +150,25 @@
         <w:rPr>
           <w:lang w:val="pt-BR"/>
         </w:rPr>
-        <w:t xml:space="preserve"> 07/01</w:t>
+        <w:t xml:space="preserve"> </w:t>
+      </w:r>
+      <w:r>
+        <w:rPr>
+          <w:lang w:val="pt-BR"/>
+        </w:rPr>
+        <w:t>29</w:t>
+      </w:r>
+      <w:r>
+        <w:rPr>
+          <w:lang w:val="pt-BR"/>
+        </w:rPr>
+        <w:t>/0</w:t>
+      </w:r>
+      <w:r>
+        <w:rPr>
+          <w:lang w:val="pt-BR"/>
+        </w:rPr>
+        <w:t>4</w:t>
       </w:r>
       <w:r>
         <w:rPr>
@@ -199,6 +211,13 @@
     </w:p>
     <w:p>
       <w:pPr>
+        <w:rPr>
+          <w:lang w:val="pt-BR"/>
+        </w:rPr>
+      </w:pPr>
+    </w:p>
+    <w:p>
+      <w:pPr>
         <w:pStyle w:val="Heading2"/>
         <w:rPr>
           <w:lang w:val="pt-BR"/>
@@ -214,7 +233,269 @@
         <w:rPr>
           <w:lang w:val="pt-BR"/>
         </w:rPr>
-        <w:t>8</w:t>
+        <w:t>9</w:t>
+      </w:r>
+    </w:p>
+    <w:p>
+      <w:pPr>
+        <w:pStyle w:val="ListParagraph"/>
+        <w:numPr>
+          <w:ilvl w:val="0"/>
+          <w:numId w:val="19"/>
+        </w:numPr>
+        <w:rPr>
+          <w:lang w:val="pt-BR"/>
+        </w:rPr>
+      </w:pPr>
+      <w:r>
+        <w:rPr>
+          <w:lang w:val="pt-BR"/>
+        </w:rPr>
+        <w:t xml:space="preserve">EZServer.DLL – API </w:t>
+      </w:r>
+      <w:proofErr w:type="spellStart"/>
+      <w:r>
+        <w:rPr>
+          <w:lang w:val="pt-BR"/>
+        </w:rPr>
+        <w:t>SetHosePrices</w:t>
+      </w:r>
+      <w:proofErr w:type="spellEnd"/>
+      <w:r>
+        <w:rPr>
+          <w:lang w:val="pt-BR"/>
+        </w:rPr>
+        <w:t xml:space="preserve"> não salvando os preços.</w:t>
+      </w:r>
+    </w:p>
+    <w:p>
+      <w:pPr>
+        <w:pStyle w:val="ListParagraph"/>
+        <w:numPr>
+          <w:ilvl w:val="0"/>
+          <w:numId w:val="19"/>
+        </w:numPr>
+        <w:rPr>
+          <w:lang w:val="pt-BR"/>
+        </w:rPr>
+      </w:pPr>
+      <w:r>
+        <w:rPr>
+          <w:lang w:val="pt-BR"/>
+        </w:rPr>
+        <w:t xml:space="preserve">EZServer.DLL – </w:t>
+      </w:r>
+      <w:proofErr w:type="spellStart"/>
+      <w:r>
+        <w:rPr>
+          <w:lang w:val="pt-BR"/>
+        </w:rPr>
+        <w:t>SetZigBeeProperties</w:t>
+      </w:r>
+      <w:proofErr w:type="spellEnd"/>
+      <w:r>
+        <w:rPr>
+          <w:lang w:val="pt-BR"/>
+        </w:rPr>
+        <w:t xml:space="preserve"> não salvando se somente o tipo </w:t>
+      </w:r>
+      <w:r>
+        <w:rPr>
+          <w:lang w:val="pt-BR"/>
+        </w:rPr>
+        <w:t xml:space="preserve">de device </w:t>
+      </w:r>
+      <w:r>
+        <w:rPr>
+          <w:lang w:val="pt-BR"/>
+        </w:rPr>
+        <w:t>foi alterado.</w:t>
+      </w:r>
+    </w:p>
+    <w:p>
+      <w:pPr>
+        <w:pStyle w:val="ListParagraph"/>
+        <w:numPr>
+          <w:ilvl w:val="0"/>
+          <w:numId w:val="19"/>
+        </w:numPr>
+        <w:rPr>
+          <w:lang w:val="pt-BR"/>
+        </w:rPr>
+      </w:pPr>
+      <w:r>
+        <w:rPr>
+          <w:lang w:val="pt-BR"/>
+        </w:rPr>
+        <w:t xml:space="preserve">EZServer.DLL – O nível de água não inclui o offset configurado </w:t>
+      </w:r>
+      <w:r>
+        <w:rPr>
+          <w:lang w:val="pt-BR"/>
+        </w:rPr>
+        <w:t>pelo tanque</w:t>
+      </w:r>
+      <w:r>
+        <w:rPr>
+          <w:lang w:val="pt-BR"/>
+        </w:rPr>
+        <w:t>.</w:t>
+      </w:r>
+    </w:p>
+    <w:p>
+      <w:pPr>
+        <w:pStyle w:val="ListParagraph"/>
+        <w:numPr>
+          <w:ilvl w:val="0"/>
+          <w:numId w:val="19"/>
+        </w:numPr>
+        <w:rPr>
+          <w:lang w:val="pt-BR"/>
+        </w:rPr>
+      </w:pPr>
+      <w:r>
+        <w:rPr>
+          <w:lang w:val="pt-BR"/>
+        </w:rPr>
+        <w:t>Firmware 1645</w:t>
+      </w:r>
+      <w:r>
+        <w:rPr>
+          <w:lang w:val="pt-BR"/>
+        </w:rPr>
+        <w:t xml:space="preserve"> – Alterando o PANID para 0xFFFF agora desabilita o </w:t>
+      </w:r>
+      <w:proofErr w:type="spellStart"/>
+      <w:r>
+        <w:rPr>
+          <w:lang w:val="pt-BR"/>
+        </w:rPr>
+        <w:t>ZigBee</w:t>
+      </w:r>
+      <w:proofErr w:type="spellEnd"/>
+      <w:r>
+        <w:rPr>
+          <w:lang w:val="pt-BR"/>
+        </w:rPr>
+        <w:t xml:space="preserve"> </w:t>
+      </w:r>
+    </w:p>
+    <w:p>
+      <w:pPr>
+        <w:rPr>
+          <w:lang w:val="pt-BR"/>
+        </w:rPr>
+      </w:pPr>
+    </w:p>
+    <w:p>
+      <w:pPr>
+        <w:pStyle w:val="Heading2"/>
+        <w:rPr>
+          <w:lang w:val="pt-BR"/>
+        </w:rPr>
+      </w:pPr>
+      <w:r>
+        <w:rPr>
+          <w:lang w:val="pt-BR"/>
+        </w:rPr>
+        <w:t>Nova funcionalidade</w:t>
+      </w:r>
+    </w:p>
+    <w:p>
+      <w:pPr>
+        <w:pStyle w:val="ListParagraph"/>
+        <w:numPr>
+          <w:ilvl w:val="0"/>
+          <w:numId w:val="20"/>
+        </w:numPr>
+        <w:rPr>
+          <w:lang w:val="pt-BR"/>
+        </w:rPr>
+      </w:pPr>
+      <w:r>
+        <w:rPr>
+          <w:lang w:val="pt-BR"/>
+        </w:rPr>
+        <w:t xml:space="preserve">EZServer.DLL – funcionalidade de tanque virtual introduzido </w:t>
+      </w:r>
+    </w:p>
+    <w:p>
+      <w:pPr>
+        <w:pStyle w:val="ListParagraph"/>
+        <w:numPr>
+          <w:ilvl w:val="0"/>
+          <w:numId w:val="20"/>
+        </w:numPr>
+        <w:rPr>
+          <w:lang w:val="pt-BR"/>
+        </w:rPr>
+      </w:pPr>
+      <w:r>
+        <w:rPr>
+          <w:lang w:val="pt-BR"/>
+        </w:rPr>
+        <w:t xml:space="preserve">Firmware 1645 – suporte para sonda start italiana RS845 </w:t>
+      </w:r>
+    </w:p>
+    <w:p>
+      <w:pPr>
+        <w:pStyle w:val="ListParagraph"/>
+        <w:numPr>
+          <w:ilvl w:val="0"/>
+          <w:numId w:val="20"/>
+        </w:numPr>
+        <w:rPr>
+          <w:lang w:val="pt-BR"/>
+        </w:rPr>
+      </w:pPr>
+      <w:proofErr w:type="spellStart"/>
+      <w:r>
+        <w:rPr>
+          <w:lang w:val="pt-BR"/>
+        </w:rPr>
+        <w:t>EZProbe.hex</w:t>
+      </w:r>
+      <w:proofErr w:type="spellEnd"/>
+      <w:r>
+        <w:rPr>
+          <w:lang w:val="pt-BR"/>
+        </w:rPr>
+        <w:t xml:space="preserve"> 1.00.23 – melhor tratamento de pulse e novo target </w:t>
+      </w:r>
+      <w:proofErr w:type="spellStart"/>
+      <w:r>
+        <w:rPr>
+          <w:lang w:val="pt-BR"/>
+        </w:rPr>
+        <w:t>voltage</w:t>
+      </w:r>
+      <w:proofErr w:type="spellEnd"/>
+      <w:r>
+        <w:rPr>
+          <w:lang w:val="pt-BR"/>
+        </w:rPr>
+        <w:t>.</w:t>
+      </w:r>
+    </w:p>
+    <w:p>
+      <w:pPr>
+        <w:rPr>
+          <w:lang w:val="pt-BR"/>
+        </w:rPr>
+      </w:pPr>
+    </w:p>
+    <w:p>
+      <w:pPr>
+        <w:pStyle w:val="Heading2"/>
+        <w:rPr>
+          <w:lang w:val="pt-BR"/>
+        </w:rPr>
+      </w:pPr>
+      <w:r>
+        <w:rPr>
+          <w:lang w:val="pt-BR"/>
+        </w:rPr>
+        <w:t>Correções desde 25b80B18</w:t>
       </w:r>
     </w:p>
     <w:p>
@@ -232,13 +513,383 @@
         <w:rPr>
           <w:lang w:val="pt-BR"/>
         </w:rPr>
-        <w:t>EZServer.DLL –</w:t>
-      </w:r>
-      <w:r>
-        <w:rPr>
-          <w:lang w:val="pt-BR"/>
-        </w:rPr>
-        <w:t xml:space="preserve"> Tratamento de odometro quando o abastecimento é reservado pelo conecttec</w:t>
+        <w:t>EZServer.DLL – Tratamento de odometro quando o abastecimento é reservado pelo conecttec. Limpa frentista e cliente tag quando autorização é automatico.</w:t>
+      </w:r>
+    </w:p>
+    <w:p>
+      <w:pPr>
+        <w:pStyle w:val="ListParagraph"/>
+        <w:numPr>
+          <w:ilvl w:val="0"/>
+          <w:numId w:val="17"/>
+        </w:numPr>
+        <w:rPr>
+          <w:lang w:val="pt-BR"/>
+        </w:rPr>
+      </w:pPr>
+      <w:r>
+        <w:rPr>
+          <w:lang w:val="pt-BR"/>
+        </w:rPr>
+        <w:t xml:space="preserve">EZConnect.DLL – Tratamento de re-conexão melhorada, </w:t>
+      </w:r>
+      <w:r>
+        <w:rPr>
+          <w:lang w:val="pt-BR"/>
+        </w:rPr>
+        <w:t xml:space="preserve">Zero Abastecimento etc </w:t>
+      </w:r>
+    </w:p>
+    <w:p>
+      <w:pPr>
+        <w:rPr>
+          <w:lang w:val="pt-BR"/>
+        </w:rPr>
+      </w:pPr>
+    </w:p>
+    <w:p>
+      <w:pPr>
+        <w:pStyle w:val="Heading2"/>
+        <w:rPr>
+          <w:lang w:val="pt-BR"/>
+        </w:rPr>
+      </w:pPr>
+      <w:r>
+        <w:rPr>
+          <w:lang w:val="pt-BR"/>
+        </w:rPr>
+        <w:t>Correções desde 25b80B17</w:t>
+      </w:r>
+    </w:p>
+    <w:p>
+      <w:pPr>
+        <w:pStyle w:val="ListParagraph"/>
+        <w:numPr>
+          <w:ilvl w:val="0"/>
+          <w:numId w:val="17"/>
+        </w:numPr>
+        <w:rPr>
+          <w:lang w:val="pt-BR"/>
+        </w:rPr>
+      </w:pPr>
+      <w:r>
+        <w:rPr>
+          <w:lang w:val="pt-BR"/>
+        </w:rPr>
+        <w:t xml:space="preserve">PumpDrv.DLL – </w:t>
+      </w:r>
+      <w:r>
+        <w:rPr>
+          <w:lang w:val="pt-BR"/>
+        </w:rPr>
+        <w:t xml:space="preserve">coreção para </w:t>
+      </w:r>
+      <w:r>
+        <w:rPr>
+          <w:lang w:val="pt-BR"/>
+        </w:rPr>
+        <w:t xml:space="preserve">mapeamento dos PAs para bombas de 4 PAs </w:t>
+      </w:r>
+      <w:r>
+        <w:rPr>
+          <w:lang w:val="pt-BR"/>
+        </w:rPr>
+        <w:t xml:space="preserve">para dois leitores </w:t>
+      </w:r>
+      <w:r>
+        <w:rPr>
+          <w:lang w:val="pt-BR"/>
+        </w:rPr>
+        <w:t>em modo ezremote offline.</w:t>
+      </w:r>
+    </w:p>
+    <w:p>
+      <w:pPr>
+        <w:pStyle w:val="ListParagraph"/>
+        <w:numPr>
+          <w:ilvl w:val="0"/>
+          <w:numId w:val="17"/>
+        </w:numPr>
+        <w:rPr>
+          <w:lang w:val="pt-BR"/>
+        </w:rPr>
+      </w:pPr>
+      <w:r>
+        <w:rPr>
+          <w:lang w:val="pt-BR"/>
+        </w:rPr>
+        <w:t>EZServer.DLL – Melh</w:t>
+      </w:r>
+      <w:r>
+        <w:rPr>
+          <w:lang w:val="pt-BR"/>
+        </w:rPr>
+        <w:t>o</w:t>
+      </w:r>
+      <w:r>
+        <w:rPr>
+          <w:lang w:val="pt-BR"/>
+        </w:rPr>
+        <w:t xml:space="preserve">rou tratamento de tags </w:t>
+      </w:r>
+      <w:r>
+        <w:rPr>
+          <w:lang w:val="pt-BR"/>
+        </w:rPr>
+        <w:t>na cache para</w:t>
+      </w:r>
+      <w:r>
+        <w:rPr>
+          <w:lang w:val="pt-BR"/>
+        </w:rPr>
+        <w:t xml:space="preserve"> abastecimento</w:t>
+      </w:r>
+      <w:r>
+        <w:rPr>
+          <w:lang w:val="pt-BR"/>
+        </w:rPr>
+        <w:t>s</w:t>
+      </w:r>
+      <w:r>
+        <w:rPr>
+          <w:lang w:val="pt-BR"/>
+        </w:rPr>
+        <w:t xml:space="preserve"> modo ezremote offline.</w:t>
+      </w:r>
+    </w:p>
+    <w:p>
+      <w:pPr>
+        <w:pStyle w:val="ListParagraph"/>
+        <w:numPr>
+          <w:ilvl w:val="0"/>
+          <w:numId w:val="17"/>
+        </w:numPr>
+        <w:rPr>
+          <w:lang w:val="pt-BR"/>
+        </w:rPr>
+      </w:pPr>
+      <w:r>
+        <w:rPr>
+          <w:lang w:val="pt-BR"/>
+        </w:rPr>
+        <w:t xml:space="preserve">EZProbe.exe – Menu `?` dentro do calibraition menu oferecendo </w:t>
+      </w:r>
+      <w:r>
+        <w:rPr>
+          <w:lang w:val="pt-BR"/>
+        </w:rPr>
+        <w:t xml:space="preserve">opções de calibração manual </w:t>
+      </w:r>
+    </w:p>
+    <w:p>
+      <w:pPr>
+        <w:pStyle w:val="ListParagraph"/>
+        <w:numPr>
+          <w:ilvl w:val="0"/>
+          <w:numId w:val="17"/>
+        </w:numPr>
+        <w:rPr>
+          <w:lang w:val="pt-BR"/>
+        </w:rPr>
+      </w:pPr>
+      <w:r>
+        <w:rPr>
+          <w:lang w:val="pt-BR"/>
+        </w:rPr>
+        <w:t>EZProbe.hex – 1.0.2.1 melhorias na tratamente de sinal baixo e localizaç~co da boia de agua.</w:t>
+      </w:r>
+    </w:p>
+    <w:p>
+      <w:pPr>
+        <w:pStyle w:val="ListParagraph"/>
+        <w:numPr>
+          <w:ilvl w:val="0"/>
+          <w:numId w:val="17"/>
+        </w:numPr>
+        <w:rPr>
+          <w:lang w:val="pt-BR"/>
+        </w:rPr>
+      </w:pPr>
+      <w:r>
+        <w:rPr>
+          <w:lang w:val="pt-BR"/>
+        </w:rPr>
+        <w:t>Firmware 2643 – melhorias no tratamente de power down, e mapeamento de PAs para lietores.</w:t>
+      </w:r>
+    </w:p>
+    <w:p>
+      <w:pPr>
+        <w:rPr>
+          <w:lang w:val="pt-BR"/>
+        </w:rPr>
+      </w:pPr>
+    </w:p>
+    <w:p>
+      <w:pPr>
+        <w:pStyle w:val="Heading2"/>
+        <w:rPr>
+          <w:lang w:val="pt-BR"/>
+        </w:rPr>
+      </w:pPr>
+      <w:r>
+        <w:rPr>
+          <w:lang w:val="pt-BR"/>
+        </w:rPr>
+        <w:t>Correções desde 25b80B16</w:t>
+      </w:r>
+    </w:p>
+    <w:p>
+      <w:pPr>
+        <w:pStyle w:val="ListParagraph"/>
+        <w:numPr>
+          <w:ilvl w:val="0"/>
+          <w:numId w:val="17"/>
+        </w:numPr>
+        <w:rPr>
+          <w:lang w:val="pt-BR"/>
+        </w:rPr>
+      </w:pPr>
+      <w:r>
+        <w:rPr>
+          <w:lang w:val="pt-BR"/>
+        </w:rPr>
+        <w:t>PumpDrv</w:t>
+      </w:r>
+      <w:r>
+        <w:rPr>
+          <w:lang w:val="pt-BR"/>
+        </w:rPr>
+        <w:t>.DLL – correção para funcionar corretamente com EZEmbedded (Gilbarco IoT) cabeado.</w:t>
+      </w:r>
+    </w:p>
+    <w:p>
+      <w:pPr>
+        <w:pStyle w:val="ListParagraph"/>
+        <w:numPr>
+          <w:ilvl w:val="0"/>
+          <w:numId w:val="17"/>
+        </w:numPr>
+        <w:rPr>
+          <w:lang w:val="pt-BR"/>
+        </w:rPr>
+      </w:pPr>
+      <w:r>
+        <w:rPr>
+          <w:lang w:val="pt-BR"/>
+        </w:rPr>
+        <w:lastRenderedPageBreak/>
+        <w:t xml:space="preserve">EZServer.DLL – erro de tratamento de sonda EZProbe quando o tipo de medição é configurado com Medido (reservado para ATGs ) </w:t>
+      </w:r>
+    </w:p>
+    <w:p>
+      <w:pPr>
+        <w:pStyle w:val="ListParagraph"/>
+        <w:numPr>
+          <w:ilvl w:val="0"/>
+          <w:numId w:val="17"/>
+        </w:numPr>
+        <w:rPr>
+          <w:lang w:val="pt-BR"/>
+        </w:rPr>
+      </w:pPr>
+      <w:r>
+        <w:rPr>
+          <w:lang w:val="pt-BR"/>
+        </w:rPr>
+        <w:t>EZ2Company.DLL – várias melhorias em tratamento de mudança de status e totais em andamento passado para o EZServer.</w:t>
+      </w:r>
+    </w:p>
+    <w:p>
+      <w:pPr>
+        <w:pStyle w:val="ListParagraph"/>
+        <w:numPr>
+          <w:ilvl w:val="0"/>
+          <w:numId w:val="17"/>
+        </w:numPr>
+        <w:rPr>
+          <w:lang w:val="pt-BR"/>
+        </w:rPr>
+      </w:pPr>
+      <w:r>
+        <w:rPr>
+          <w:lang w:val="pt-BR"/>
+        </w:rPr>
+        <w:t xml:space="preserve">ExcelBr.DLL – corrigiu interface com sensores quando não tem sonda numero 1 sendo ExcelBr </w:t>
+      </w:r>
+    </w:p>
+    <w:p>
+      <w:pPr>
+        <w:pStyle w:val="ListParagraph"/>
+        <w:numPr>
+          <w:ilvl w:val="0"/>
+          <w:numId w:val="17"/>
+        </w:numPr>
+        <w:rPr>
+          <w:lang w:val="pt-BR"/>
+        </w:rPr>
+      </w:pPr>
+      <w:r>
+        <w:rPr>
+          <w:lang w:val="pt-BR"/>
+        </w:rPr>
+        <w:t xml:space="preserve">EZCalibrate.exe – corrigiu interpretação da tabela de arquivamento CSV quando local não é US </w:t>
+      </w:r>
+    </w:p>
+    <w:p>
+      <w:pPr>
+        <w:rPr>
+          <w:lang w:val="pt-BR"/>
+        </w:rPr>
+      </w:pPr>
+    </w:p>
+    <w:p>
+      <w:pPr>
+        <w:pStyle w:val="Heading2"/>
+        <w:rPr>
+          <w:lang w:val="pt-BR"/>
+        </w:rPr>
+      </w:pPr>
+      <w:r>
+        <w:rPr>
+          <w:lang w:val="pt-BR"/>
+        </w:rPr>
+        <w:t>Nova funcionalidade</w:t>
+      </w:r>
+    </w:p>
+    <w:p>
+      <w:pPr>
+        <w:pStyle w:val="ListParagraph"/>
+        <w:numPr>
+          <w:ilvl w:val="0"/>
+          <w:numId w:val="17"/>
+        </w:numPr>
+        <w:rPr>
+          <w:lang w:val="pt-BR"/>
+        </w:rPr>
+      </w:pPr>
+      <w:r>
+        <w:rPr>
+          <w:lang w:val="pt-BR"/>
+        </w:rPr>
+        <w:t>Aspro.DLL – suporte para versão firmware R26 para mandar preços individuais para cada lado da bomba</w:t>
+      </w:r>
+    </w:p>
+    <w:p>
+      <w:pPr>
+        <w:pStyle w:val="ListParagraph"/>
+        <w:numPr>
+          <w:ilvl w:val="0"/>
+          <w:numId w:val="17"/>
+        </w:numPr>
+        <w:rPr>
+          <w:lang w:val="pt-BR"/>
+        </w:rPr>
+      </w:pPr>
+      <w:r>
+        <w:rPr>
+          <w:lang w:val="pt-BR"/>
+        </w:rPr>
+        <w:t>ModBus.DLL – suporte para model DGM-01 da Metroval</w:t>
       </w:r>
       <w:r>
         <w:rPr>
@@ -246,12 +897,6 @@
         </w:rPr>
         <w:t>.</w:t>
       </w:r>
-      <w:r>
-        <w:rPr>
-          <w:lang w:val="pt-BR"/>
-        </w:rPr>
-        <w:t xml:space="preserve"> Limpa frentista e cliente tag quando autorização é automatico.</w:t>
-      </w:r>
     </w:p>
     <w:p>
       <w:pPr>
@@ -268,14 +913,118 @@
         <w:rPr>
           <w:lang w:val="pt-BR"/>
         </w:rPr>
-        <w:t xml:space="preserve">EZConnect.DLL – Tratamento de re-conexão melhorada, </w:t>
-      </w:r>
-      <w:r>
-        <w:rPr>
-          <w:lang w:val="pt-BR"/>
-        </w:rPr>
-        <w:t xml:space="preserve">Zero Abastecimento etc </w:t>
-      </w:r>
+        <w:t>EZServer.DLL – gerar eventos etc. para abastecimentos zerado.</w:t>
+      </w:r>
+    </w:p>
+    <w:p>
+      <w:pPr>
+        <w:pStyle w:val="ListParagraph"/>
+        <w:numPr>
+          <w:ilvl w:val="0"/>
+          <w:numId w:val="17"/>
+        </w:numPr>
+        <w:rPr>
+          <w:lang w:val="pt-BR"/>
+        </w:rPr>
+      </w:pPr>
+      <w:r>
+        <w:rPr>
+          <w:lang w:val="pt-BR"/>
+        </w:rPr>
+        <w:t xml:space="preserve">EZ2Company – </w:t>
+      </w:r>
+      <w:r>
+        <w:rPr>
+          <w:lang w:val="pt-BR"/>
+        </w:rPr>
+        <w:t>autoconfiguração</w:t>
+      </w:r>
+      <w:r>
+        <w:rPr>
+          <w:lang w:val="pt-BR"/>
+        </w:rPr>
+        <w:t xml:space="preserve"> de PAs e bicos baseado nas respostas do CBC-06 </w:t>
+      </w:r>
+    </w:p>
+    <w:p>
+      <w:pPr>
+        <w:pStyle w:val="ListParagraph"/>
+        <w:numPr>
+          <w:ilvl w:val="0"/>
+          <w:numId w:val="17"/>
+        </w:numPr>
+        <w:rPr>
+          <w:lang w:val="pt-BR"/>
+        </w:rPr>
+      </w:pPr>
+      <w:r>
+        <w:rPr>
+          <w:lang w:val="pt-BR"/>
+        </w:rPr>
+        <w:t xml:space="preserve">EZConnect.DLL – incluir 1.0.7.9, </w:t>
+      </w:r>
+    </w:p>
+    <w:p>
+      <w:pPr>
+        <w:pStyle w:val="ListParagraph"/>
+        <w:numPr>
+          <w:ilvl w:val="0"/>
+          <w:numId w:val="17"/>
+        </w:numPr>
+        <w:rPr>
+          <w:lang w:val="pt-BR"/>
+        </w:rPr>
+      </w:pPr>
+      <w:r>
+        <w:rPr>
+          <w:lang w:val="pt-BR"/>
+        </w:rPr>
+        <w:t xml:space="preserve">EZServer.DLL, EZATG.ini - </w:t>
+      </w:r>
+      <w:r>
+        <w:rPr>
+          <w:lang w:val="pt-BR"/>
+        </w:rPr>
+        <w:t>Config</w:t>
+      </w:r>
+      <w:r>
+        <w:rPr>
+          <w:lang w:val="pt-BR"/>
+        </w:rPr>
+        <w:t>u</w:t>
+      </w:r>
+      <w:r>
+        <w:rPr>
+          <w:lang w:val="pt-BR"/>
+        </w:rPr>
+        <w:t xml:space="preserve">ração de offset de boais de agua e combustível para sondas XPTec </w:t>
+      </w:r>
+      <w:r>
+        <w:rPr>
+          <w:lang w:val="pt-BR"/>
+        </w:rPr>
+        <w:t xml:space="preserve">e </w:t>
+      </w:r>
+      <w:r>
+        <w:rPr>
+          <w:lang w:val="pt-BR"/>
+        </w:rPr>
+        <w:t>NZ.Tec</w:t>
+      </w:r>
+      <w:r>
+        <w:rPr>
+          <w:lang w:val="pt-BR"/>
+        </w:rPr>
+        <w:t xml:space="preserve"> separado e corrigido.</w:t>
+      </w:r>
+    </w:p>
+    <w:p>
+      <w:pPr>
+        <w:pStyle w:val="ListParagraph"/>
+        <w:rPr>
+          <w:lang w:val="pt-BR"/>
+        </w:rPr>
+      </w:pPr>
     </w:p>
     <w:p>
       <w:pPr>
@@ -295,7 +1044,7 @@
         <w:rPr>
           <w:lang w:val="pt-BR"/>
         </w:rPr>
-        <w:t>Correções desde 25b80B17</w:t>
+        <w:t>Correções desde 25b80B13</w:t>
       </w:r>
     </w:p>
     <w:p>
@@ -313,31 +1062,7 @@
         <w:rPr>
           <w:lang w:val="pt-BR"/>
         </w:rPr>
-        <w:t xml:space="preserve">PumpDrv.DLL – </w:t>
-      </w:r>
-      <w:r>
-        <w:rPr>
-          <w:lang w:val="pt-BR"/>
-        </w:rPr>
-        <w:t xml:space="preserve">coreção para </w:t>
-      </w:r>
-      <w:r>
-        <w:rPr>
-          <w:lang w:val="pt-BR"/>
-        </w:rPr>
-        <w:t xml:space="preserve">mapeamento dos PAs para bombas de 4 PAs </w:t>
-      </w:r>
-      <w:r>
-        <w:rPr>
-          <w:lang w:val="pt-BR"/>
-        </w:rPr>
-        <w:t xml:space="preserve">para dois leitores </w:t>
-      </w:r>
-      <w:r>
-        <w:rPr>
-          <w:lang w:val="pt-BR"/>
-        </w:rPr>
-        <w:t>em modo ezremote offline.</w:t>
+        <w:t>EZCalibrate – nova funcionalidade para configurar e calibrar tanques com as entregas</w:t>
       </w:r>
     </w:p>
     <w:p>
@@ -355,31 +1080,97 @@
         <w:rPr>
           <w:lang w:val="pt-BR"/>
         </w:rPr>
-        <w:t>EZServer.DLL – Melh</w:t>
-      </w:r>
-      <w:r>
-        <w:rPr>
-          <w:lang w:val="pt-BR"/>
-        </w:rPr>
-        <w:t>o</w:t>
-      </w:r>
-      <w:r>
-        <w:rPr>
-          <w:lang w:val="pt-BR"/>
-        </w:rPr>
-        <w:t xml:space="preserve">rou tratamento de tags </w:t>
-      </w:r>
-      <w:r>
-        <w:rPr>
-          <w:lang w:val="pt-BR"/>
-        </w:rPr>
-        <w:t>na cache para</w:t>
-      </w:r>
-      <w:r>
-        <w:rPr>
-          <w:lang w:val="pt-BR"/>
-        </w:rPr>
-        <w:t xml:space="preserve"> abastecimento</w:t>
+        <w:t xml:space="preserve">EZServer.DLL – novo tipo de calibração de tanques, Calibração manual </w:t>
+      </w:r>
+    </w:p>
+    <w:p>
+      <w:pPr>
+        <w:pStyle w:val="ListParagraph"/>
+        <w:numPr>
+          <w:ilvl w:val="0"/>
+          <w:numId w:val="17"/>
+        </w:numPr>
+        <w:rPr>
+          <w:lang w:val="pt-BR"/>
+        </w:rPr>
+      </w:pPr>
+      <w:r>
+        <w:rPr>
+          <w:lang w:val="pt-BR"/>
+        </w:rPr>
+        <w:t>PumpDrv.DLL – resolveu problema Wertico utilizando leitores embutido</w:t>
+      </w:r>
+    </w:p>
+    <w:p>
+      <w:pPr>
+        <w:pStyle w:val="ListParagraph"/>
+        <w:numPr>
+          <w:ilvl w:val="0"/>
+          <w:numId w:val="17"/>
+        </w:numPr>
+        <w:rPr>
+          <w:lang w:val="pt-BR"/>
+        </w:rPr>
+      </w:pPr>
+      <w:r>
+        <w:rPr>
+          <w:lang w:val="pt-BR"/>
+        </w:rPr>
+        <w:t xml:space="preserve">Aspro.DLL – Melhorias na coleta dos encerrantes </w:t>
+      </w:r>
+    </w:p>
+    <w:p>
+      <w:pPr>
+        <w:pStyle w:val="ListParagraph"/>
+        <w:numPr>
+          <w:ilvl w:val="0"/>
+          <w:numId w:val="17"/>
+        </w:numPr>
+        <w:rPr>
+          <w:lang w:val="pt-BR"/>
+        </w:rPr>
+      </w:pPr>
+      <w:r>
+        <w:rPr>
+          <w:lang w:val="pt-BR"/>
+        </w:rPr>
+        <w:t xml:space="preserve">EZDriver.ini – Deixar Develco com duas casas decimais nos encerrantes </w:t>
+      </w:r>
+    </w:p>
+    <w:p>
+      <w:pPr>
+        <w:pStyle w:val="ListParagraph"/>
+        <w:numPr>
+          <w:ilvl w:val="0"/>
+          <w:numId w:val="17"/>
+        </w:numPr>
+        <w:rPr>
+          <w:lang w:val="pt-BR"/>
+        </w:rPr>
+      </w:pPr>
+      <w:r>
+        <w:rPr>
+          <w:lang w:val="pt-BR"/>
+        </w:rPr>
+        <w:t xml:space="preserve">EZServer.DLL – Bloqueio de bico não funcionando sem preset </w:t>
+      </w:r>
+    </w:p>
+    <w:p>
+      <w:pPr>
+        <w:pStyle w:val="ListParagraph"/>
+        <w:numPr>
+          <w:ilvl w:val="0"/>
+          <w:numId w:val="17"/>
+        </w:numPr>
+        <w:rPr>
+          <w:lang w:val="pt-BR"/>
+        </w:rPr>
+      </w:pPr>
+      <w:r>
+        <w:rPr>
+          <w:lang w:val="pt-BR"/>
+        </w:rPr>
+        <w:t>EZServer.DLL – Bombas com 4 PAs Clearing tag</w:t>
       </w:r>
       <w:r>
         <w:rPr>
@@ -391,7 +1182,7 @@
         <w:rPr>
           <w:lang w:val="pt-BR"/>
         </w:rPr>
-        <w:t xml:space="preserve"> modo ezremote offline.</w:t>
+        <w:t xml:space="preserve"> erradamente para outro PA no mesmo leitor </w:t>
       </w:r>
     </w:p>
     <w:p>
@@ -409,13 +1200,19 @@
         <w:rPr>
           <w:lang w:val="pt-BR"/>
         </w:rPr>
-        <w:t xml:space="preserve">EZProbe.exe – Menu `?` dentro do calibraition menu oferecendo </w:t>
-      </w:r>
-      <w:r>
-        <w:rPr>
-          <w:lang w:val="pt-BR"/>
-        </w:rPr>
-        <w:t xml:space="preserve">opções de calibração manual </w:t>
+        <w:t>EZServer.DLL - Bombas GNV passando</w:t>
+      </w:r>
+      <w:r>
+        <w:rPr>
+          <w:lang w:val="pt-BR"/>
+        </w:rPr>
+        <w:t xml:space="preserve"> pelo estado IDLE no começo do abastecimento não limpa os tags</w:t>
+      </w:r>
+      <w:r>
+        <w:rPr>
+          <w:lang w:val="pt-BR"/>
+        </w:rPr>
+        <w:t xml:space="preserve">, a última leitura de tag é salvou para utilizar quando GNV comença sem liberação </w:t>
       </w:r>
     </w:p>
     <w:p>
@@ -433,7 +1230,7 @@
         <w:rPr>
           <w:lang w:val="pt-BR"/>
         </w:rPr>
-        <w:t>EZProbe.hex – 1.0.2.1 melhorias na tratamente de sinal baixo e localizaç~co da boia de agua.</w:t>
+        <w:t>EZServer.DLL – concertou formatação do tag mifare sendo mandado para o EZRemote, agora sempre 8 dígitos com zeros na esquerda.</w:t>
       </w:r>
     </w:p>
     <w:p>
@@ -451,8 +1248,160 @@
         <w:rPr>
           <w:lang w:val="pt-BR"/>
         </w:rPr>
-        <w:t>Firmware 2643 – melhorias no tratamente de power down, e mapeamento de PAs para lietores.</w:t>
-      </w:r>
+        <w:t xml:space="preserve">EZserver.DLL – Bombas GNV não limpa mais os tags depois authorize timeout </w:t>
+      </w:r>
+    </w:p>
+    <w:p>
+      <w:pPr>
+        <w:pStyle w:val="ListParagraph"/>
+        <w:numPr>
+          <w:ilvl w:val="0"/>
+          <w:numId w:val="17"/>
+        </w:numPr>
+        <w:rPr>
+          <w:lang w:val="pt-BR"/>
+        </w:rPr>
+      </w:pPr>
+      <w:r>
+        <w:rPr>
+          <w:lang w:val="pt-BR"/>
+        </w:rPr>
+        <w:t xml:space="preserve">Firmware 2639 – Melhor tratamento de erros e recuperação de leitor </w:t>
+      </w:r>
+      <w:r>
+        <w:rPr>
+          <w:lang w:val="pt-BR"/>
+        </w:rPr>
+        <w:t>M</w:t>
+      </w:r>
+      <w:r>
+        <w:rPr>
+          <w:lang w:val="pt-BR"/>
+        </w:rPr>
+        <w:t xml:space="preserve">ifare </w:t>
+      </w:r>
+    </w:p>
+    <w:p>
+      <w:pPr>
+        <w:pStyle w:val="ListParagraph"/>
+        <w:numPr>
+          <w:ilvl w:val="0"/>
+          <w:numId w:val="17"/>
+        </w:numPr>
+        <w:rPr>
+          <w:lang w:val="pt-BR"/>
+        </w:rPr>
+      </w:pPr>
+      <w:r>
+        <w:rPr>
+          <w:lang w:val="pt-BR"/>
+        </w:rPr>
+        <w:t xml:space="preserve">Firmware 2639 – Funciona com </w:t>
+      </w:r>
+      <w:r>
+        <w:rPr>
+          <w:lang w:val="pt-BR"/>
+        </w:rPr>
+        <w:t xml:space="preserve">leitor mifare 1.0 </w:t>
+      </w:r>
+    </w:p>
+    <w:p>
+      <w:pPr>
+        <w:pStyle w:val="ListParagraph"/>
+        <w:numPr>
+          <w:ilvl w:val="0"/>
+          <w:numId w:val="17"/>
+        </w:numPr>
+        <w:rPr>
+          <w:lang w:val="pt-BR"/>
+        </w:rPr>
+      </w:pPr>
+      <w:r>
+        <w:rPr>
+          <w:lang w:val="pt-BR"/>
+        </w:rPr>
+        <w:t>EZEmbedded.B2G EZCoordEmb.B2G – incluído no pacote de instalação.</w:t>
+      </w:r>
+    </w:p>
+    <w:p>
+      <w:pPr>
+        <w:pStyle w:val="ListParagraph"/>
+        <w:numPr>
+          <w:ilvl w:val="0"/>
+          <w:numId w:val="17"/>
+        </w:numPr>
+        <w:rPr>
+          <w:lang w:val="pt-BR"/>
+        </w:rPr>
+      </w:pPr>
+      <w:r>
+        <w:rPr>
+          <w:lang w:val="pt-BR"/>
+        </w:rPr>
+        <w:t>EZConnect</w:t>
+      </w:r>
+      <w:r>
+        <w:rPr>
+          <w:lang w:val="pt-BR"/>
+        </w:rPr>
+        <w:t>.dll</w:t>
+      </w:r>
+      <w:r>
+        <w:rPr>
+          <w:lang w:val="pt-BR"/>
+        </w:rPr>
+        <w:t xml:space="preserve"> – 1.0.7.7 </w:t>
+      </w:r>
+    </w:p>
+    <w:p>
+      <w:pPr>
+        <w:pStyle w:val="ListParagraph"/>
+        <w:numPr>
+          <w:ilvl w:val="0"/>
+          <w:numId w:val="17"/>
+        </w:numPr>
+        <w:rPr>
+          <w:lang w:val="pt-BR"/>
+        </w:rPr>
+      </w:pPr>
+      <w:r>
+        <w:rPr>
+          <w:lang w:val="pt-BR"/>
+        </w:rPr>
+        <w:t>EZProbe.exe – novos funciones para calibração manual de sondas</w:t>
+      </w:r>
+      <w:r>
+        <w:rPr>
+          <w:lang w:val="pt-BR"/>
+        </w:rPr>
+        <w:t xml:space="preserve">, e modo procura sondas/sensores </w:t>
+      </w:r>
+    </w:p>
+    <w:p>
+      <w:pPr>
+        <w:pStyle w:val="ListParagraph"/>
+        <w:numPr>
+          <w:ilvl w:val="0"/>
+          <w:numId w:val="17"/>
+        </w:numPr>
+        <w:rPr>
+          <w:lang w:val="pt-BR"/>
+        </w:rPr>
+      </w:pPr>
+      <w:r>
+        <w:rPr>
+          <w:lang w:val="pt-BR"/>
+        </w:rPr>
+        <w:t xml:space="preserve">Firmware 2641 – modo procura sondas/sensores </w:t>
+      </w:r>
+    </w:p>
+    <w:p>
+      <w:pPr>
+        <w:pStyle w:val="ListParagraph"/>
+        <w:rPr>
+          <w:lang w:val="pt-BR"/>
+        </w:rPr>
+      </w:pPr>
     </w:p>
     <w:p>
       <w:pPr>
@@ -472,103 +1421,200 @@
         <w:rPr>
           <w:lang w:val="pt-BR"/>
         </w:rPr>
-        <w:t>Correções desde 25b80B16</w:t>
-      </w:r>
-    </w:p>
-    <w:p>
-      <w:pPr>
-        <w:pStyle w:val="ListParagraph"/>
-        <w:numPr>
-          <w:ilvl w:val="0"/>
-          <w:numId w:val="17"/>
-        </w:numPr>
-        <w:rPr>
-          <w:lang w:val="pt-BR"/>
-        </w:rPr>
-      </w:pPr>
-      <w:r>
-        <w:rPr>
-          <w:lang w:val="pt-BR"/>
-        </w:rPr>
-        <w:t>PumpDrv</w:t>
-      </w:r>
-      <w:r>
-        <w:rPr>
-          <w:lang w:val="pt-BR"/>
-        </w:rPr>
-        <w:t>.DLL – correção para funcionar corretamente com EZEmbedded (Gilbarco IoT) cabeado.</w:t>
-      </w:r>
-    </w:p>
-    <w:p>
-      <w:pPr>
-        <w:pStyle w:val="ListParagraph"/>
-        <w:numPr>
-          <w:ilvl w:val="0"/>
-          <w:numId w:val="17"/>
-        </w:numPr>
-        <w:rPr>
-          <w:lang w:val="pt-BR"/>
-        </w:rPr>
-      </w:pPr>
-      <w:r>
-        <w:rPr>
-          <w:lang w:val="pt-BR"/>
-        </w:rPr>
-        <w:t xml:space="preserve">EZServer.DLL – erro de tratamento de sonda EZProbe quando o tipo de medição é configurado com Medido (reservado para ATGs ) </w:t>
-      </w:r>
-    </w:p>
-    <w:p>
-      <w:pPr>
-        <w:pStyle w:val="ListParagraph"/>
-        <w:numPr>
-          <w:ilvl w:val="0"/>
-          <w:numId w:val="17"/>
-        </w:numPr>
-        <w:rPr>
-          <w:lang w:val="pt-BR"/>
-        </w:rPr>
-      </w:pPr>
-      <w:r>
-        <w:rPr>
-          <w:lang w:val="pt-BR"/>
-        </w:rPr>
-        <w:t>EZ2Company.DLL – várias melhorias em tratamento de mudança de status e totais em andamento passado para o EZServer.</w:t>
-      </w:r>
-    </w:p>
-    <w:p>
-      <w:pPr>
-        <w:pStyle w:val="ListParagraph"/>
-        <w:numPr>
-          <w:ilvl w:val="0"/>
-          <w:numId w:val="17"/>
-        </w:numPr>
-        <w:rPr>
-          <w:lang w:val="pt-BR"/>
-        </w:rPr>
-      </w:pPr>
-      <w:r>
-        <w:rPr>
-          <w:lang w:val="pt-BR"/>
-        </w:rPr>
-        <w:t xml:space="preserve">ExcelBr.DLL – corrigiu interface com sensores quando não tem sonda numero 1 sendo ExcelBr </w:t>
-      </w:r>
-    </w:p>
-    <w:p>
-      <w:pPr>
-        <w:pStyle w:val="ListParagraph"/>
-        <w:numPr>
-          <w:ilvl w:val="0"/>
-          <w:numId w:val="17"/>
-        </w:numPr>
-        <w:rPr>
-          <w:lang w:val="pt-BR"/>
-        </w:rPr>
-      </w:pPr>
-      <w:r>
-        <w:rPr>
-          <w:lang w:val="pt-BR"/>
-        </w:rPr>
-        <w:t xml:space="preserve">EZCalibrate.exe – corrigiu interpretação da tabela de arquivamento CSV quando local não é US </w:t>
+        <w:lastRenderedPageBreak/>
+        <w:t>Correções desde 25b80B10</w:t>
+      </w:r>
+    </w:p>
+    <w:p>
+      <w:pPr>
+        <w:pStyle w:val="ListParagraph"/>
+        <w:numPr>
+          <w:ilvl w:val="0"/>
+          <w:numId w:val="16"/>
+        </w:numPr>
+        <w:rPr>
+          <w:lang w:val="pt-BR"/>
+        </w:rPr>
+      </w:pPr>
+      <w:r>
+        <w:rPr>
+          <w:lang w:val="pt-BR"/>
+        </w:rPr>
+        <w:t xml:space="preserve">EZProber.hex </w:t>
+      </w:r>
+      <w:r>
+        <w:rPr>
+          <w:lang w:val="pt-BR"/>
+        </w:rPr>
+        <w:t xml:space="preserve">- </w:t>
+      </w:r>
+      <w:r>
+        <w:rPr>
+          <w:lang w:val="pt-BR"/>
+        </w:rPr>
+        <w:t xml:space="preserve">versão 1.00.19 melhorais </w:t>
+      </w:r>
+      <w:r>
+        <w:rPr>
+          <w:lang w:val="pt-BR"/>
+        </w:rPr>
+        <w:t>nas comunicações</w:t>
+      </w:r>
+    </w:p>
+    <w:p>
+      <w:pPr>
+        <w:pStyle w:val="ListParagraph"/>
+        <w:numPr>
+          <w:ilvl w:val="0"/>
+          <w:numId w:val="16"/>
+        </w:numPr>
+        <w:rPr>
+          <w:lang w:val="pt-BR"/>
+        </w:rPr>
+      </w:pPr>
+      <w:r>
+        <w:rPr>
+          <w:lang w:val="pt-BR"/>
+        </w:rPr>
+        <w:t xml:space="preserve">EZIbr.b2g </w:t>
+      </w:r>
+      <w:r>
+        <w:rPr>
+          <w:lang w:val="pt-BR"/>
+        </w:rPr>
+        <w:t xml:space="preserve">- </w:t>
+      </w:r>
+      <w:r>
+        <w:rPr>
+          <w:lang w:val="pt-BR"/>
+        </w:rPr>
+        <w:t xml:space="preserve">versão 2537 melhorias </w:t>
+      </w:r>
+      <w:r>
+        <w:rPr>
+          <w:lang w:val="pt-BR"/>
+        </w:rPr>
+        <w:t>nas comunicações com as sondas</w:t>
+      </w:r>
+    </w:p>
+    <w:p>
+      <w:pPr>
+        <w:pStyle w:val="ListParagraph"/>
+        <w:numPr>
+          <w:ilvl w:val="0"/>
+          <w:numId w:val="16"/>
+        </w:numPr>
+        <w:rPr>
+          <w:lang w:val="pt-BR"/>
+        </w:rPr>
+      </w:pPr>
+      <w:r>
+        <w:rPr>
+          <w:lang w:val="pt-BR"/>
+        </w:rPr>
+        <w:t xml:space="preserve">EZServer.DLL - </w:t>
+      </w:r>
+      <w:r>
+        <w:rPr>
+          <w:lang w:val="pt-BR"/>
+        </w:rPr>
+        <w:t xml:space="preserve">Novo estado dos tanques ‘!’ par indicar falta de detecção das boias </w:t>
+      </w:r>
+    </w:p>
+    <w:p>
+      <w:pPr>
+        <w:pStyle w:val="ListParagraph"/>
+        <w:numPr>
+          <w:ilvl w:val="0"/>
+          <w:numId w:val="16"/>
+        </w:numPr>
+        <w:rPr>
+          <w:lang w:val="pt-BR"/>
+        </w:rPr>
+      </w:pPr>
+      <w:r>
+        <w:rPr>
+          <w:lang w:val="pt-BR"/>
+        </w:rPr>
+        <w:t xml:space="preserve">EZServer.DLL - </w:t>
+      </w:r>
+      <w:r>
+        <w:rPr>
+          <w:lang w:val="pt-BR"/>
+        </w:rPr>
+        <w:t xml:space="preserve">Novo campo nos arquivos TankST00n.ini </w:t>
+      </w:r>
+      <w:r>
+        <w:rPr>
+          <w:lang w:val="pt-BR"/>
+        </w:rPr>
+        <w:t>HasWater=No</w:t>
+      </w:r>
+      <w:r>
+        <w:rPr>
+          <w:lang w:val="pt-BR"/>
+        </w:rPr>
+        <w:t xml:space="preserve"> ou Yes,</w:t>
+      </w:r>
+      <w:r>
+        <w:rPr>
+          <w:lang w:val="pt-BR"/>
+        </w:rPr>
+        <w:t xml:space="preserve"> na secção [Header] para ignorar a boia de água.</w:t>
+      </w:r>
+    </w:p>
+    <w:p>
+      <w:pPr>
+        <w:pStyle w:val="ListParagraph"/>
+        <w:numPr>
+          <w:ilvl w:val="0"/>
+          <w:numId w:val="16"/>
+        </w:numPr>
+        <w:rPr>
+          <w:lang w:val="pt-BR"/>
+        </w:rPr>
+      </w:pPr>
+      <w:r>
+        <w:rPr>
+          <w:lang w:val="pt-BR"/>
+        </w:rPr>
+        <w:t>E</w:t>
+      </w:r>
+      <w:r>
+        <w:rPr>
+          <w:lang w:val="pt-BR"/>
+        </w:rPr>
+        <w:t xml:space="preserve">ZProbe.exe </w:t>
+      </w:r>
+      <w:r>
+        <w:rPr>
+          <w:lang w:val="pt-BR"/>
+        </w:rPr>
+        <w:t xml:space="preserve">- </w:t>
+      </w:r>
+      <w:r>
+        <w:rPr>
+          <w:lang w:val="pt-BR"/>
+        </w:rPr>
+        <w:t>melhorais no algoritmo de calibração das sondas.</w:t>
+      </w:r>
+    </w:p>
+    <w:p>
+      <w:pPr>
+        <w:pStyle w:val="ListParagraph"/>
+        <w:numPr>
+          <w:ilvl w:val="0"/>
+          <w:numId w:val="16"/>
+        </w:numPr>
+        <w:rPr>
+          <w:lang w:val="pt-BR"/>
+        </w:rPr>
+      </w:pPr>
+      <w:r>
+        <w:rPr>
+          <w:lang w:val="pt-BR"/>
+        </w:rPr>
+        <w:t>EZDriver.ini – alteração dos parâmetros de comunicações para bomba Gilbarco.</w:t>
       </w:r>
     </w:p>
     <w:p>
@@ -589,185 +1635,62 @@
         <w:rPr>
           <w:lang w:val="pt-BR"/>
         </w:rPr>
-        <w:t>Nova funcionalidade</w:t>
-      </w:r>
-    </w:p>
-    <w:p>
-      <w:pPr>
-        <w:pStyle w:val="ListParagraph"/>
-        <w:numPr>
-          <w:ilvl w:val="0"/>
-          <w:numId w:val="17"/>
-        </w:numPr>
-        <w:rPr>
-          <w:lang w:val="pt-BR"/>
-        </w:rPr>
-      </w:pPr>
-      <w:r>
-        <w:rPr>
-          <w:lang w:val="pt-BR"/>
-        </w:rPr>
-        <w:t>Aspro.DLL – suporte para versão firmware R26 para mandar preços individuais para cada lado da bomba</w:t>
-      </w:r>
-    </w:p>
-    <w:p>
-      <w:pPr>
-        <w:pStyle w:val="ListParagraph"/>
-        <w:numPr>
-          <w:ilvl w:val="0"/>
-          <w:numId w:val="17"/>
-        </w:numPr>
-        <w:rPr>
-          <w:lang w:val="pt-BR"/>
-        </w:rPr>
-      </w:pPr>
-      <w:r>
-        <w:rPr>
-          <w:lang w:val="pt-BR"/>
-        </w:rPr>
-        <w:t>ModBus.DLL – suporte para model DGM-01 da Metroval</w:t>
-      </w:r>
-      <w:r>
-        <w:rPr>
-          <w:lang w:val="pt-BR"/>
-        </w:rPr>
-        <w:t>.</w:t>
-      </w:r>
-    </w:p>
-    <w:p>
-      <w:pPr>
-        <w:pStyle w:val="ListParagraph"/>
-        <w:numPr>
-          <w:ilvl w:val="0"/>
-          <w:numId w:val="17"/>
-        </w:numPr>
-        <w:rPr>
-          <w:lang w:val="pt-BR"/>
-        </w:rPr>
-      </w:pPr>
-      <w:r>
-        <w:rPr>
-          <w:lang w:val="pt-BR"/>
-        </w:rPr>
-        <w:t>EZServer.DLL – gerar eventos etc. para abastecimentos zerado.</w:t>
-      </w:r>
-    </w:p>
-    <w:p>
-      <w:pPr>
-        <w:pStyle w:val="ListParagraph"/>
-        <w:numPr>
-          <w:ilvl w:val="0"/>
-          <w:numId w:val="17"/>
-        </w:numPr>
-        <w:rPr>
-          <w:lang w:val="pt-BR"/>
-        </w:rPr>
-      </w:pPr>
-      <w:r>
-        <w:rPr>
-          <w:lang w:val="pt-BR"/>
-        </w:rPr>
-        <w:t xml:space="preserve">EZ2Company – </w:t>
-      </w:r>
-      <w:r>
-        <w:rPr>
-          <w:lang w:val="pt-BR"/>
-        </w:rPr>
-        <w:t>autoconfiguração</w:t>
-      </w:r>
-      <w:r>
-        <w:rPr>
-          <w:lang w:val="pt-BR"/>
-        </w:rPr>
-        <w:t xml:space="preserve"> de PAs e bicos baseado nas respostas do CBC-06 </w:t>
-      </w:r>
-    </w:p>
-    <w:p>
-      <w:pPr>
-        <w:pStyle w:val="ListParagraph"/>
-        <w:numPr>
-          <w:ilvl w:val="0"/>
-          <w:numId w:val="17"/>
-        </w:numPr>
-        <w:rPr>
-          <w:lang w:val="pt-BR"/>
-        </w:rPr>
-      </w:pPr>
-      <w:r>
-        <w:rPr>
-          <w:lang w:val="pt-BR"/>
-        </w:rPr>
-        <w:t xml:space="preserve">EZConnect.DLL – incluir 1.0.7.9, </w:t>
-      </w:r>
-    </w:p>
-    <w:p>
-      <w:pPr>
-        <w:pStyle w:val="ListParagraph"/>
-        <w:numPr>
-          <w:ilvl w:val="0"/>
-          <w:numId w:val="17"/>
-        </w:numPr>
-        <w:rPr>
-          <w:lang w:val="pt-BR"/>
-        </w:rPr>
-      </w:pPr>
-      <w:r>
-        <w:rPr>
-          <w:lang w:val="pt-BR"/>
-        </w:rPr>
-        <w:t xml:space="preserve">EZServer.DLL, EZATG.ini - </w:t>
-      </w:r>
-      <w:r>
-        <w:rPr>
-          <w:lang w:val="pt-BR"/>
-        </w:rPr>
-        <w:t>Config</w:t>
-      </w:r>
-      <w:r>
-        <w:rPr>
-          <w:lang w:val="pt-BR"/>
-        </w:rPr>
-        <w:t>u</w:t>
-      </w:r>
-      <w:r>
-        <w:rPr>
-          <w:lang w:val="pt-BR"/>
-        </w:rPr>
-        <w:t xml:space="preserve">ração de offset de boais de agua e combustível para sondas XPTec </w:t>
-      </w:r>
-      <w:r>
-        <w:rPr>
-          <w:lang w:val="pt-BR"/>
-        </w:rPr>
-        <w:t xml:space="preserve">e </w:t>
-      </w:r>
-      <w:r>
-        <w:rPr>
-          <w:lang w:val="pt-BR"/>
-        </w:rPr>
-        <w:t>NZ.Tec</w:t>
-      </w:r>
-      <w:r>
-        <w:rPr>
-          <w:lang w:val="pt-BR"/>
-        </w:rPr>
-        <w:t xml:space="preserve"> separado e corrigido.</w:t>
-      </w:r>
-    </w:p>
-    <w:p>
-      <w:pPr>
-        <w:pStyle w:val="ListParagraph"/>
-        <w:rPr>
-          <w:lang w:val="pt-BR"/>
-        </w:rPr>
-      </w:pPr>
-    </w:p>
-    <w:p>
-      <w:pPr>
-        <w:rPr>
-          <w:lang w:val="pt-BR"/>
-        </w:rPr>
-      </w:pPr>
+        <w:t>Correções desde 25b80B9</w:t>
+      </w:r>
+    </w:p>
+    <w:p>
+      <w:pPr>
+        <w:pStyle w:val="ListParagraph"/>
+        <w:numPr>
+          <w:ilvl w:val="0"/>
+          <w:numId w:val="15"/>
+        </w:numPr>
+        <w:rPr>
+          <w:lang w:val="pt-BR"/>
+        </w:rPr>
+      </w:pPr>
+      <w:r>
+        <w:rPr>
+          <w:lang w:val="pt-BR"/>
+        </w:rPr>
+        <w:t>PumpDrv.dll – Melhorias no tratamento do upload de abastecimentos dos EZRemotes sem fio, para evitar duplicação.</w:t>
+      </w:r>
+    </w:p>
+    <w:p>
+      <w:pPr>
+        <w:pStyle w:val="ListParagraph"/>
+        <w:numPr>
+          <w:ilvl w:val="0"/>
+          <w:numId w:val="15"/>
+        </w:numPr>
+        <w:rPr>
+          <w:lang w:val="pt-BR"/>
+        </w:rPr>
+      </w:pPr>
+      <w:r>
+        <w:rPr>
+          <w:lang w:val="pt-BR"/>
+        </w:rPr>
+        <w:t xml:space="preserve">EZMonitor – Correção na data dos itens vendidos </w:t>
+      </w:r>
+    </w:p>
+    <w:p>
+      <w:pPr>
+        <w:pStyle w:val="ListParagraph"/>
+        <w:numPr>
+          <w:ilvl w:val="0"/>
+          <w:numId w:val="15"/>
+        </w:numPr>
+        <w:rPr>
+          <w:lang w:val="pt-BR"/>
+        </w:rPr>
+      </w:pPr>
+      <w:r>
+        <w:rPr>
+          <w:lang w:val="pt-BR"/>
+        </w:rPr>
+        <w:t xml:space="preserve">EZServer – correção no salvo do odômetro quando é entrada no EZTerm </w:t>
+      </w:r>
     </w:p>
     <w:p>
       <w:pPr>
@@ -776,376 +1699,6 @@
           <w:lang w:val="pt-BR"/>
         </w:rPr>
       </w:pPr>
-      <w:r>
-        <w:rPr>
-          <w:lang w:val="pt-BR"/>
-        </w:rPr>
-        <w:lastRenderedPageBreak/>
-        <w:t>Correções desde 25b80B13</w:t>
-      </w:r>
-    </w:p>
-    <w:p>
-      <w:pPr>
-        <w:pStyle w:val="ListParagraph"/>
-        <w:numPr>
-          <w:ilvl w:val="0"/>
-          <w:numId w:val="17"/>
-        </w:numPr>
-        <w:rPr>
-          <w:lang w:val="pt-BR"/>
-        </w:rPr>
-      </w:pPr>
-      <w:r>
-        <w:rPr>
-          <w:lang w:val="pt-BR"/>
-        </w:rPr>
-        <w:t>EZCalibrate – nova funcionalidade para configurar e calibrar tanques com as entregas</w:t>
-      </w:r>
-    </w:p>
-    <w:p>
-      <w:pPr>
-        <w:pStyle w:val="ListParagraph"/>
-        <w:numPr>
-          <w:ilvl w:val="0"/>
-          <w:numId w:val="17"/>
-        </w:numPr>
-        <w:rPr>
-          <w:lang w:val="pt-BR"/>
-        </w:rPr>
-      </w:pPr>
-      <w:r>
-        <w:rPr>
-          <w:lang w:val="pt-BR"/>
-        </w:rPr>
-        <w:t xml:space="preserve">EZServer.DLL – novo tipo de calibração de tanques, Calibração manual </w:t>
-      </w:r>
-    </w:p>
-    <w:p>
-      <w:pPr>
-        <w:pStyle w:val="ListParagraph"/>
-        <w:numPr>
-          <w:ilvl w:val="0"/>
-          <w:numId w:val="17"/>
-        </w:numPr>
-        <w:rPr>
-          <w:lang w:val="pt-BR"/>
-        </w:rPr>
-      </w:pPr>
-      <w:r>
-        <w:rPr>
-          <w:lang w:val="pt-BR"/>
-        </w:rPr>
-        <w:t>PumpDrv.DLL – resolveu problema Wertico utilizando leitores embutido</w:t>
-      </w:r>
-    </w:p>
-    <w:p>
-      <w:pPr>
-        <w:pStyle w:val="ListParagraph"/>
-        <w:numPr>
-          <w:ilvl w:val="0"/>
-          <w:numId w:val="17"/>
-        </w:numPr>
-        <w:rPr>
-          <w:lang w:val="pt-BR"/>
-        </w:rPr>
-      </w:pPr>
-      <w:r>
-        <w:rPr>
-          <w:lang w:val="pt-BR"/>
-        </w:rPr>
-        <w:t xml:space="preserve">Aspro.DLL – Melhorias na coleta dos encerrantes </w:t>
-      </w:r>
-    </w:p>
-    <w:p>
-      <w:pPr>
-        <w:pStyle w:val="ListParagraph"/>
-        <w:numPr>
-          <w:ilvl w:val="0"/>
-          <w:numId w:val="17"/>
-        </w:numPr>
-        <w:rPr>
-          <w:lang w:val="pt-BR"/>
-        </w:rPr>
-      </w:pPr>
-      <w:r>
-        <w:rPr>
-          <w:lang w:val="pt-BR"/>
-        </w:rPr>
-        <w:t xml:space="preserve">EZDriver.ini – Deixar Develco com duas casas decimais nos encerrantes </w:t>
-      </w:r>
-    </w:p>
-    <w:p>
-      <w:pPr>
-        <w:pStyle w:val="ListParagraph"/>
-        <w:numPr>
-          <w:ilvl w:val="0"/>
-          <w:numId w:val="17"/>
-        </w:numPr>
-        <w:rPr>
-          <w:lang w:val="pt-BR"/>
-        </w:rPr>
-      </w:pPr>
-      <w:r>
-        <w:rPr>
-          <w:lang w:val="pt-BR"/>
-        </w:rPr>
-        <w:t xml:space="preserve">EZServer.DLL – Bloqueio de bico não funcionando sem preset </w:t>
-      </w:r>
-    </w:p>
-    <w:p>
-      <w:pPr>
-        <w:pStyle w:val="ListParagraph"/>
-        <w:numPr>
-          <w:ilvl w:val="0"/>
-          <w:numId w:val="17"/>
-        </w:numPr>
-        <w:rPr>
-          <w:lang w:val="pt-BR"/>
-        </w:rPr>
-      </w:pPr>
-      <w:r>
-        <w:rPr>
-          <w:lang w:val="pt-BR"/>
-        </w:rPr>
-        <w:t>EZServer.DLL – Bombas com 4 PAs Clearing tag</w:t>
-      </w:r>
-      <w:r>
-        <w:rPr>
-          <w:lang w:val="pt-BR"/>
-        </w:rPr>
-        <w:t>s</w:t>
-      </w:r>
-      <w:r>
-        <w:rPr>
-          <w:lang w:val="pt-BR"/>
-        </w:rPr>
-        <w:t xml:space="preserve"> erradamente para outro PA no mesmo leitor </w:t>
-      </w:r>
-    </w:p>
-    <w:p>
-      <w:pPr>
-        <w:pStyle w:val="ListParagraph"/>
-        <w:numPr>
-          <w:ilvl w:val="0"/>
-          <w:numId w:val="17"/>
-        </w:numPr>
-        <w:rPr>
-          <w:lang w:val="pt-BR"/>
-        </w:rPr>
-      </w:pPr>
-      <w:r>
-        <w:rPr>
-          <w:lang w:val="pt-BR"/>
-        </w:rPr>
-        <w:t>EZServer.DLL - Bombas GNV passando</w:t>
-      </w:r>
-      <w:r>
-        <w:rPr>
-          <w:lang w:val="pt-BR"/>
-        </w:rPr>
-        <w:t xml:space="preserve"> pelo estado IDLE no começo do abastecimento não limpa os tags</w:t>
-      </w:r>
-      <w:r>
-        <w:rPr>
-          <w:lang w:val="pt-BR"/>
-        </w:rPr>
-        <w:t xml:space="preserve">, a última leitura de tag é salvou para utilizar quando GNV comença sem liberação </w:t>
-      </w:r>
-    </w:p>
-    <w:p>
-      <w:pPr>
-        <w:pStyle w:val="ListParagraph"/>
-        <w:numPr>
-          <w:ilvl w:val="0"/>
-          <w:numId w:val="17"/>
-        </w:numPr>
-        <w:rPr>
-          <w:lang w:val="pt-BR"/>
-        </w:rPr>
-      </w:pPr>
-      <w:r>
-        <w:rPr>
-          <w:lang w:val="pt-BR"/>
-        </w:rPr>
-        <w:t>EZServer.DLL – concertou formatação do tag mifare sendo mandado para o EZRemote, agora sempre 8 dígitos com zeros na esquerda.</w:t>
-      </w:r>
-    </w:p>
-    <w:p>
-      <w:pPr>
-        <w:pStyle w:val="ListParagraph"/>
-        <w:numPr>
-          <w:ilvl w:val="0"/>
-          <w:numId w:val="17"/>
-        </w:numPr>
-        <w:rPr>
-          <w:lang w:val="pt-BR"/>
-        </w:rPr>
-      </w:pPr>
-      <w:r>
-        <w:rPr>
-          <w:lang w:val="pt-BR"/>
-        </w:rPr>
-        <w:t xml:space="preserve">EZserver.DLL – Bombas GNV não limpa mais os tags depois authorize timeout </w:t>
-      </w:r>
-    </w:p>
-    <w:p>
-      <w:pPr>
-        <w:pStyle w:val="ListParagraph"/>
-        <w:numPr>
-          <w:ilvl w:val="0"/>
-          <w:numId w:val="17"/>
-        </w:numPr>
-        <w:rPr>
-          <w:lang w:val="pt-BR"/>
-        </w:rPr>
-      </w:pPr>
-      <w:r>
-        <w:rPr>
-          <w:lang w:val="pt-BR"/>
-        </w:rPr>
-        <w:t xml:space="preserve">Firmware 2639 – Melhor tratamento de erros e recuperação de leitor </w:t>
-      </w:r>
-      <w:r>
-        <w:rPr>
-          <w:lang w:val="pt-BR"/>
-        </w:rPr>
-        <w:t>M</w:t>
-      </w:r>
-      <w:r>
-        <w:rPr>
-          <w:lang w:val="pt-BR"/>
-        </w:rPr>
-        <w:t xml:space="preserve">ifare </w:t>
-      </w:r>
-    </w:p>
-    <w:p>
-      <w:pPr>
-        <w:pStyle w:val="ListParagraph"/>
-        <w:numPr>
-          <w:ilvl w:val="0"/>
-          <w:numId w:val="17"/>
-        </w:numPr>
-        <w:rPr>
-          <w:lang w:val="pt-BR"/>
-        </w:rPr>
-      </w:pPr>
-      <w:r>
-        <w:rPr>
-          <w:lang w:val="pt-BR"/>
-        </w:rPr>
-        <w:t xml:space="preserve">Firmware 2639 – Funciona com </w:t>
-      </w:r>
-      <w:r>
-        <w:rPr>
-          <w:lang w:val="pt-BR"/>
-        </w:rPr>
-        <w:t xml:space="preserve">leitor mifare 1.0 </w:t>
-      </w:r>
-    </w:p>
-    <w:p>
-      <w:pPr>
-        <w:pStyle w:val="ListParagraph"/>
-        <w:numPr>
-          <w:ilvl w:val="0"/>
-          <w:numId w:val="17"/>
-        </w:numPr>
-        <w:rPr>
-          <w:lang w:val="pt-BR"/>
-        </w:rPr>
-      </w:pPr>
-      <w:r>
-        <w:rPr>
-          <w:lang w:val="pt-BR"/>
-        </w:rPr>
-        <w:t>EZEmbedded.B2G EZCoordEmb.B2G – incluído no pacote de instalação.</w:t>
-      </w:r>
-    </w:p>
-    <w:p>
-      <w:pPr>
-        <w:pStyle w:val="ListParagraph"/>
-        <w:numPr>
-          <w:ilvl w:val="0"/>
-          <w:numId w:val="17"/>
-        </w:numPr>
-        <w:rPr>
-          <w:lang w:val="pt-BR"/>
-        </w:rPr>
-      </w:pPr>
-      <w:r>
-        <w:rPr>
-          <w:lang w:val="pt-BR"/>
-        </w:rPr>
-        <w:t>EZConnect</w:t>
-      </w:r>
-      <w:r>
-        <w:rPr>
-          <w:lang w:val="pt-BR"/>
-        </w:rPr>
-        <w:t>.dll</w:t>
-      </w:r>
-      <w:r>
-        <w:rPr>
-          <w:lang w:val="pt-BR"/>
-        </w:rPr>
-        <w:t xml:space="preserve"> – 1.0.7.7 </w:t>
-      </w:r>
-    </w:p>
-    <w:p>
-      <w:pPr>
-        <w:pStyle w:val="ListParagraph"/>
-        <w:numPr>
-          <w:ilvl w:val="0"/>
-          <w:numId w:val="17"/>
-        </w:numPr>
-        <w:rPr>
-          <w:lang w:val="pt-BR"/>
-        </w:rPr>
-      </w:pPr>
-      <w:r>
-        <w:rPr>
-          <w:lang w:val="pt-BR"/>
-        </w:rPr>
-        <w:t>EZProbe.exe – novos funciones para calibração manual de sondas</w:t>
-      </w:r>
-      <w:r>
-        <w:rPr>
-          <w:lang w:val="pt-BR"/>
-        </w:rPr>
-        <w:t xml:space="preserve">, e modo procura sondas/sensores </w:t>
-      </w:r>
-    </w:p>
-    <w:p>
-      <w:pPr>
-        <w:pStyle w:val="ListParagraph"/>
-        <w:numPr>
-          <w:ilvl w:val="0"/>
-          <w:numId w:val="17"/>
-        </w:numPr>
-        <w:rPr>
-          <w:lang w:val="pt-BR"/>
-        </w:rPr>
-      </w:pPr>
-      <w:r>
-        <w:rPr>
-          <w:lang w:val="pt-BR"/>
-        </w:rPr>
-        <w:t xml:space="preserve">Firmware 2641 – modo procura sondas/sensores </w:t>
-      </w:r>
-    </w:p>
-    <w:p>
-      <w:pPr>
-        <w:pStyle w:val="ListParagraph"/>
-        <w:rPr>
-          <w:lang w:val="pt-BR"/>
-        </w:rPr>
-      </w:pPr>
-    </w:p>
-    <w:p>
-      <w:pPr>
-        <w:rPr>
-          <w:lang w:val="pt-BR"/>
-        </w:rPr>
-      </w:pPr>
     </w:p>
     <w:p>
       <w:pPr>
@@ -1158,295 +1711,6 @@
         <w:rPr>
           <w:lang w:val="pt-BR"/>
         </w:rPr>
-        <w:t>Correções desde 25b80B10</w:t>
-      </w:r>
-    </w:p>
-    <w:p>
-      <w:pPr>
-        <w:pStyle w:val="ListParagraph"/>
-        <w:numPr>
-          <w:ilvl w:val="0"/>
-          <w:numId w:val="16"/>
-        </w:numPr>
-        <w:rPr>
-          <w:lang w:val="pt-BR"/>
-        </w:rPr>
-      </w:pPr>
-      <w:r>
-        <w:rPr>
-          <w:lang w:val="pt-BR"/>
-        </w:rPr>
-        <w:t xml:space="preserve">EZProber.hex </w:t>
-      </w:r>
-      <w:r>
-        <w:rPr>
-          <w:lang w:val="pt-BR"/>
-        </w:rPr>
-        <w:t xml:space="preserve">- </w:t>
-      </w:r>
-      <w:r>
-        <w:rPr>
-          <w:lang w:val="pt-BR"/>
-        </w:rPr>
-        <w:t xml:space="preserve">versão 1.00.19 melhorais </w:t>
-      </w:r>
-      <w:r>
-        <w:rPr>
-          <w:lang w:val="pt-BR"/>
-        </w:rPr>
-        <w:t>nas comunicações</w:t>
-      </w:r>
-    </w:p>
-    <w:p>
-      <w:pPr>
-        <w:pStyle w:val="ListParagraph"/>
-        <w:numPr>
-          <w:ilvl w:val="0"/>
-          <w:numId w:val="16"/>
-        </w:numPr>
-        <w:rPr>
-          <w:lang w:val="pt-BR"/>
-        </w:rPr>
-      </w:pPr>
-      <w:r>
-        <w:rPr>
-          <w:lang w:val="pt-BR"/>
-        </w:rPr>
-        <w:t xml:space="preserve">EZIbr.b2g </w:t>
-      </w:r>
-      <w:r>
-        <w:rPr>
-          <w:lang w:val="pt-BR"/>
-        </w:rPr>
-        <w:t xml:space="preserve">- </w:t>
-      </w:r>
-      <w:r>
-        <w:rPr>
-          <w:lang w:val="pt-BR"/>
-        </w:rPr>
-        <w:t xml:space="preserve">versão 2537 melhorias </w:t>
-      </w:r>
-      <w:r>
-        <w:rPr>
-          <w:lang w:val="pt-BR"/>
-        </w:rPr>
-        <w:t>nas comunicações com as sondas</w:t>
-      </w:r>
-    </w:p>
-    <w:p>
-      <w:pPr>
-        <w:pStyle w:val="ListParagraph"/>
-        <w:numPr>
-          <w:ilvl w:val="0"/>
-          <w:numId w:val="16"/>
-        </w:numPr>
-        <w:rPr>
-          <w:lang w:val="pt-BR"/>
-        </w:rPr>
-      </w:pPr>
-      <w:r>
-        <w:rPr>
-          <w:lang w:val="pt-BR"/>
-        </w:rPr>
-        <w:t xml:space="preserve">EZServer.DLL - </w:t>
-      </w:r>
-      <w:r>
-        <w:rPr>
-          <w:lang w:val="pt-BR"/>
-        </w:rPr>
-        <w:t xml:space="preserve">Novo estado dos tanques ‘!’ par indicar falta de detecção das boias </w:t>
-      </w:r>
-    </w:p>
-    <w:p>
-      <w:pPr>
-        <w:pStyle w:val="ListParagraph"/>
-        <w:numPr>
-          <w:ilvl w:val="0"/>
-          <w:numId w:val="16"/>
-        </w:numPr>
-        <w:rPr>
-          <w:lang w:val="pt-BR"/>
-        </w:rPr>
-      </w:pPr>
-      <w:r>
-        <w:rPr>
-          <w:lang w:val="pt-BR"/>
-        </w:rPr>
-        <w:t xml:space="preserve">EZServer.DLL - </w:t>
-      </w:r>
-      <w:r>
-        <w:rPr>
-          <w:lang w:val="pt-BR"/>
-        </w:rPr>
-        <w:t xml:space="preserve">Novo campo nos arquivos TankST00n.ini </w:t>
-      </w:r>
-      <w:r>
-        <w:rPr>
-          <w:lang w:val="pt-BR"/>
-        </w:rPr>
-        <w:t>HasWater=No</w:t>
-      </w:r>
-      <w:r>
-        <w:rPr>
-          <w:lang w:val="pt-BR"/>
-        </w:rPr>
-        <w:t xml:space="preserve"> ou Yes,</w:t>
-      </w:r>
-      <w:r>
-        <w:rPr>
-          <w:lang w:val="pt-BR"/>
-        </w:rPr>
-        <w:t xml:space="preserve"> na secção [Header] para ignorar a boia de água.</w:t>
-      </w:r>
-    </w:p>
-    <w:p>
-      <w:pPr>
-        <w:pStyle w:val="ListParagraph"/>
-        <w:numPr>
-          <w:ilvl w:val="0"/>
-          <w:numId w:val="16"/>
-        </w:numPr>
-        <w:rPr>
-          <w:lang w:val="pt-BR"/>
-        </w:rPr>
-      </w:pPr>
-      <w:r>
-        <w:rPr>
-          <w:lang w:val="pt-BR"/>
-        </w:rPr>
-        <w:t>E</w:t>
-      </w:r>
-      <w:r>
-        <w:rPr>
-          <w:lang w:val="pt-BR"/>
-        </w:rPr>
-        <w:t xml:space="preserve">ZProbe.exe </w:t>
-      </w:r>
-      <w:r>
-        <w:rPr>
-          <w:lang w:val="pt-BR"/>
-        </w:rPr>
-        <w:t xml:space="preserve">- </w:t>
-      </w:r>
-      <w:r>
-        <w:rPr>
-          <w:lang w:val="pt-BR"/>
-        </w:rPr>
-        <w:t>melhorais no algoritmo de calibração das sondas.</w:t>
-      </w:r>
-    </w:p>
-    <w:p>
-      <w:pPr>
-        <w:pStyle w:val="ListParagraph"/>
-        <w:numPr>
-          <w:ilvl w:val="0"/>
-          <w:numId w:val="16"/>
-        </w:numPr>
-        <w:rPr>
-          <w:lang w:val="pt-BR"/>
-        </w:rPr>
-      </w:pPr>
-      <w:r>
-        <w:rPr>
-          <w:lang w:val="pt-BR"/>
-        </w:rPr>
-        <w:t>EZDriver.ini – alteração dos parâmetros de comunicações para bomba Gilbarco.</w:t>
-      </w:r>
-    </w:p>
-    <w:p>
-      <w:pPr>
-        <w:rPr>
-          <w:lang w:val="pt-BR"/>
-        </w:rPr>
-      </w:pPr>
-    </w:p>
-    <w:p>
-      <w:pPr>
-        <w:pStyle w:val="Heading2"/>
-        <w:rPr>
-          <w:lang w:val="pt-BR"/>
-        </w:rPr>
-      </w:pPr>
-      <w:r>
-        <w:rPr>
-          <w:lang w:val="pt-BR"/>
-        </w:rPr>
-        <w:t>Correções desde 25b80B9</w:t>
-      </w:r>
-    </w:p>
-    <w:p>
-      <w:pPr>
-        <w:pStyle w:val="ListParagraph"/>
-        <w:numPr>
-          <w:ilvl w:val="0"/>
-          <w:numId w:val="15"/>
-        </w:numPr>
-        <w:rPr>
-          <w:lang w:val="pt-BR"/>
-        </w:rPr>
-      </w:pPr>
-      <w:r>
-        <w:rPr>
-          <w:lang w:val="pt-BR"/>
-        </w:rPr>
-        <w:t>PumpDrv.dll – Melhorias no tratamento do upload de abastecimentos dos EZRemotes sem fio, para evitar duplicação.</w:t>
-      </w:r>
-    </w:p>
-    <w:p>
-      <w:pPr>
-        <w:pStyle w:val="ListParagraph"/>
-        <w:numPr>
-          <w:ilvl w:val="0"/>
-          <w:numId w:val="15"/>
-        </w:numPr>
-        <w:rPr>
-          <w:lang w:val="pt-BR"/>
-        </w:rPr>
-      </w:pPr>
-      <w:r>
-        <w:rPr>
-          <w:lang w:val="pt-BR"/>
-        </w:rPr>
-        <w:t xml:space="preserve">EZMonitor – Correção na data dos itens vendidos </w:t>
-      </w:r>
-    </w:p>
-    <w:p>
-      <w:pPr>
-        <w:pStyle w:val="ListParagraph"/>
-        <w:numPr>
-          <w:ilvl w:val="0"/>
-          <w:numId w:val="15"/>
-        </w:numPr>
-        <w:rPr>
-          <w:lang w:val="pt-BR"/>
-        </w:rPr>
-      </w:pPr>
-      <w:r>
-        <w:rPr>
-          <w:lang w:val="pt-BR"/>
-        </w:rPr>
-        <w:t xml:space="preserve">EZServer – correção no salvo do odômetro quando é entrada no EZTerm </w:t>
-      </w:r>
-    </w:p>
-    <w:p>
-      <w:pPr>
-        <w:pStyle w:val="Heading2"/>
-        <w:rPr>
-          <w:lang w:val="pt-BR"/>
-        </w:rPr>
-      </w:pPr>
-    </w:p>
-    <w:p>
-      <w:pPr>
-        <w:pStyle w:val="Heading2"/>
-        <w:rPr>
-          <w:lang w:val="pt-BR"/>
-        </w:rPr>
-      </w:pPr>
-      <w:r>
-        <w:rPr>
-          <w:lang w:val="pt-BR"/>
-        </w:rPr>
         <w:t>Correções desde 25b80B7</w:t>
       </w:r>
     </w:p>
@@ -1483,7 +1747,6 @@
         <w:rPr>
           <w:lang w:val="pt-BR"/>
         </w:rPr>
-        <w:lastRenderedPageBreak/>
         <w:t xml:space="preserve">EZServer SQLite – criando registro do bico falhando </w:t>
       </w:r>
     </w:p>
@@ -1953,6 +2216,7 @@
         <w:rPr>
           <w:lang w:val="pt-BR"/>
         </w:rPr>
+        <w:lastRenderedPageBreak/>
         <w:t xml:space="preserve">EZTerm.ini – </w:t>
       </w:r>
       <w:r>
@@ -2232,56 +2496,634 @@
         <w:rPr>
           <w:lang w:val="pt-BR"/>
         </w:rPr>
+        <w:t>Wayne.dll - melhorias no tratamento de presets e preços temporários para melhora a integração com EZConnect, correção na verificação do total de um abastecimento para não rejeitar e gerar offline erradamente.</w:t>
+      </w:r>
+    </w:p>
+    <w:p>
+      <w:pPr>
+        <w:pStyle w:val="ListParagraph"/>
+        <w:numPr>
+          <w:ilvl w:val="0"/>
+          <w:numId w:val="11"/>
+        </w:numPr>
+        <w:rPr>
+          <w:lang w:val="pt-BR"/>
+        </w:rPr>
+      </w:pPr>
+      <w:r>
+        <w:rPr>
+          <w:lang w:val="pt-BR"/>
+        </w:rPr>
+        <w:t>Firmware EZIbr2G – melhorias na sequência de polling das sondas e sensores para ler os nível e estado com mais frequência.</w:t>
+      </w:r>
+    </w:p>
+    <w:p>
+      <w:pPr>
+        <w:pStyle w:val="ListParagraph"/>
+        <w:numPr>
+          <w:ilvl w:val="0"/>
+          <w:numId w:val="11"/>
+        </w:numPr>
+        <w:rPr>
+          <w:lang w:val="pt-BR"/>
+        </w:rPr>
+      </w:pPr>
+      <w:r>
+        <w:rPr>
+          <w:lang w:val="pt-BR"/>
+        </w:rPr>
+        <w:t>Firmware EZMod, EZRemote - Detectação de T</w:t>
+      </w:r>
+      <w:r>
+        <w:rPr>
+          <w:lang w:val="pt-BR"/>
+        </w:rPr>
+        <w:t>x</w:t>
+      </w:r>
+      <w:r>
+        <w:rPr>
+          <w:lang w:val="pt-BR"/>
+        </w:rPr>
+        <w:t>Timeout causando a falta de resposta para o PumpDrv</w:t>
+      </w:r>
+      <w:r>
+        <w:rPr>
+          <w:lang w:val="pt-BR"/>
+        </w:rPr>
+        <w:t>.</w:t>
+      </w:r>
+    </w:p>
+    <w:p>
+      <w:pPr>
+        <w:pStyle w:val="ListParagraph"/>
+        <w:numPr>
+          <w:ilvl w:val="0"/>
+          <w:numId w:val="11"/>
+        </w:numPr>
+        <w:rPr>
+          <w:lang w:val="pt-BR"/>
+        </w:rPr>
+      </w:pPr>
+      <w:r>
+        <w:rPr>
+          <w:lang w:val="pt-BR"/>
+        </w:rPr>
+        <w:t>Firmware EZMod e EZCoord – quando o PanID é o default 1234, o coordinator ZigBee não reset mais quando não consegui criar a rede com aquele PanID.</w:t>
+      </w:r>
+    </w:p>
+    <w:p>
+      <w:pPr>
+        <w:pStyle w:val="ListParagraph"/>
+        <w:numPr>
+          <w:ilvl w:val="0"/>
+          <w:numId w:val="11"/>
+        </w:numPr>
+        <w:rPr>
+          <w:lang w:val="pt-BR"/>
+        </w:rPr>
+      </w:pPr>
+      <w:r>
+        <w:rPr>
+          <w:lang w:val="pt-BR"/>
+        </w:rPr>
+        <w:t>ABL.Dll – melhorou o tratamento do estado do final de abastecimento para terminar o abastecimento mais cedo.</w:t>
+      </w:r>
+    </w:p>
+    <w:p>
+      <w:pPr>
+        <w:pStyle w:val="Heading2"/>
+        <w:rPr>
+          <w:lang w:val="pt-BR"/>
+        </w:rPr>
+      </w:pPr>
+      <w:r>
+        <w:rPr>
+          <w:lang w:val="pt-BR"/>
+        </w:rPr>
+        <w:t>Nova funcionalidade.</w:t>
+      </w:r>
+    </w:p>
+    <w:p>
+      <w:pPr>
+        <w:pStyle w:val="ListParagraph"/>
+        <w:numPr>
+          <w:ilvl w:val="0"/>
+          <w:numId w:val="8"/>
+        </w:numPr>
+        <w:rPr>
+          <w:lang w:val="pt-BR"/>
+        </w:rPr>
+      </w:pPr>
+      <w:r>
+        <w:rPr>
+          <w:lang w:val="pt-BR"/>
+        </w:rPr>
+        <w:t xml:space="preserve">Suporte para sondas e sensores </w:t>
+      </w:r>
+      <w:r>
+        <w:rPr>
+          <w:lang w:val="pt-BR"/>
+        </w:rPr>
+        <w:t>EZTech (</w:t>
+      </w:r>
+      <w:r>
+        <w:rPr>
+          <w:lang w:val="pt-BR"/>
+        </w:rPr>
+        <w:t xml:space="preserve">EZProbe </w:t>
+      </w:r>
+      <w:r>
+        <w:rPr>
+          <w:lang w:val="pt-BR"/>
+        </w:rPr>
+        <w:t xml:space="preserve">e </w:t>
+      </w:r>
+      <w:r>
+        <w:rPr>
+          <w:lang w:val="pt-BR"/>
+        </w:rPr>
+        <w:t>EZSensor)</w:t>
+      </w:r>
+      <w:r>
+        <w:rPr>
+          <w:lang w:val="pt-BR"/>
+        </w:rPr>
+        <w:t>.</w:t>
+      </w:r>
+    </w:p>
+    <w:p>
+      <w:pPr>
+        <w:pStyle w:val="ListParagraph"/>
+        <w:numPr>
+          <w:ilvl w:val="0"/>
+          <w:numId w:val="8"/>
+        </w:numPr>
+        <w:rPr>
+          <w:lang w:val="pt-BR"/>
+        </w:rPr>
+      </w:pPr>
+      <w:r>
+        <w:rPr>
+          <w:lang w:val="pt-BR"/>
+        </w:rPr>
+        <w:t xml:space="preserve">Suporte para Placa driver IBDrvOEM direto no concentrador. </w:t>
+      </w:r>
+    </w:p>
+    <w:p>
+      <w:pPr>
+        <w:pStyle w:val="ListParagraph"/>
+        <w:numPr>
+          <w:ilvl w:val="0"/>
+          <w:numId w:val="8"/>
+        </w:numPr>
+        <w:rPr>
+          <w:lang w:val="pt-BR"/>
+        </w:rPr>
+      </w:pPr>
+      <w:r>
+        <w:rPr>
+          <w:lang w:val="pt-BR"/>
+        </w:rPr>
+        <w:t>Inclusão e instalação automática</w:t>
+      </w:r>
+      <w:r>
+        <w:rPr>
+          <w:lang w:val="pt-BR"/>
+        </w:rPr>
+        <w:t xml:space="preserve"> </w:t>
+      </w:r>
+      <w:r>
+        <w:rPr>
+          <w:lang w:val="pt-BR"/>
+        </w:rPr>
+        <w:t>de EZConnect 1.0.7.2</w:t>
+      </w:r>
+    </w:p>
+    <w:p>
+      <w:pPr>
+        <w:pStyle w:val="ListParagraph"/>
+        <w:numPr>
+          <w:ilvl w:val="0"/>
+          <w:numId w:val="8"/>
+        </w:numPr>
+        <w:rPr>
+          <w:lang w:val="pt-BR"/>
+        </w:rPr>
+      </w:pPr>
+      <w:r>
+        <w:rPr>
+          <w:lang w:val="pt-BR"/>
+        </w:rPr>
+        <w:t>Verificação</w:t>
+      </w:r>
+      <w:r>
+        <w:rPr>
+          <w:lang w:val="pt-BR"/>
+        </w:rPr>
+        <w:t xml:space="preserve"> d</w:t>
+      </w:r>
+      <w:r>
+        <w:rPr>
+          <w:lang w:val="pt-BR"/>
+        </w:rPr>
+        <w:t xml:space="preserve">o tipo de </w:t>
+      </w:r>
+      <w:r>
+        <w:rPr>
+          <w:lang w:val="pt-BR"/>
+        </w:rPr>
+        <w:t>produto antes de fazer upgrade etc</w:t>
+      </w:r>
+      <w:r>
+        <w:rPr>
+          <w:lang w:val="pt-BR"/>
+        </w:rPr>
+        <w:t>.</w:t>
+      </w:r>
+      <w:r>
+        <w:rPr>
+          <w:lang w:val="pt-BR"/>
+        </w:rPr>
+        <w:t xml:space="preserve"> para </w:t>
+      </w:r>
+      <w:r>
+        <w:rPr>
+          <w:lang w:val="pt-BR"/>
+        </w:rPr>
+        <w:t>evitar</w:t>
+      </w:r>
+      <w:r>
+        <w:rPr>
+          <w:lang w:val="pt-BR"/>
+        </w:rPr>
+        <w:t xml:space="preserve"> atualizando um Vision com firmware do Plus e </w:t>
+      </w:r>
+      <w:r>
+        <w:rPr>
+          <w:lang w:val="pt-BR"/>
+        </w:rPr>
+        <w:t>vice-versa</w:t>
+      </w:r>
+      <w:r>
+        <w:rPr>
+          <w:lang w:val="pt-BR"/>
+        </w:rPr>
+        <w:t>.</w:t>
+      </w:r>
+    </w:p>
+    <w:p>
+      <w:pPr>
+        <w:pStyle w:val="ListParagraph"/>
+        <w:numPr>
+          <w:ilvl w:val="0"/>
+          <w:numId w:val="8"/>
+        </w:numPr>
+        <w:rPr>
+          <w:lang w:val="pt-BR"/>
+        </w:rPr>
+      </w:pPr>
+      <w:r>
+        <w:rPr>
+          <w:lang w:val="pt-BR"/>
+        </w:rPr>
+        <w:t xml:space="preserve">EZIPConfig </w:t>
+      </w:r>
+      <w:r>
+        <w:rPr>
+          <w:lang w:val="pt-BR"/>
+        </w:rPr>
+        <w:t>e EZLicense modificado para aceitar o paste da chave inteira.</w:t>
+      </w:r>
+    </w:p>
+    <w:p>
+      <w:pPr>
+        <w:pStyle w:val="ListParagraph"/>
+        <w:numPr>
+          <w:ilvl w:val="0"/>
+          <w:numId w:val="8"/>
+        </w:numPr>
+        <w:rPr>
+          <w:lang w:val="pt-BR"/>
+        </w:rPr>
+      </w:pPr>
+      <w:r>
+        <w:rPr>
+          <w:lang w:val="pt-BR"/>
+        </w:rPr>
+        <w:t>Novo parâmetro no EZServer.ini “</w:t>
+      </w:r>
+      <w:r>
+        <w:rPr>
+          <w:lang w:val="pt-BR"/>
+        </w:rPr>
+        <w:t>PriceResetDelay</w:t>
+      </w:r>
+      <w:r>
+        <w:rPr>
+          <w:lang w:val="pt-BR"/>
+        </w:rPr>
+        <w:t xml:space="preserve">” que é um </w:t>
+      </w:r>
+      <w:r>
+        <w:rPr>
+          <w:lang w:val="pt-BR"/>
+        </w:rPr>
+        <w:t xml:space="preserve">delay em segundos </w:t>
+      </w:r>
+      <w:r>
+        <w:rPr>
+          <w:lang w:val="pt-BR"/>
+        </w:rPr>
+        <w:t>de man</w:t>
+      </w:r>
+      <w:r>
+        <w:rPr>
+          <w:lang w:val="pt-BR"/>
+        </w:rPr>
+        <w:t>ter</w:t>
+      </w:r>
+      <w:r>
+        <w:rPr>
+          <w:lang w:val="pt-BR"/>
+        </w:rPr>
+        <w:t xml:space="preserve"> a </w:t>
+      </w:r>
+      <w:r>
+        <w:rPr>
+          <w:lang w:val="pt-BR"/>
+        </w:rPr>
+        <w:t>último</w:t>
+      </w:r>
+      <w:r>
+        <w:rPr>
+          <w:lang w:val="pt-BR"/>
+        </w:rPr>
+        <w:t xml:space="preserve"> preço praticado no display da bomba</w:t>
+      </w:r>
+      <w:r>
+        <w:rPr>
+          <w:lang w:val="pt-BR"/>
+        </w:rPr>
+        <w:t>, antes de mandar um novo preço, que as vezes vai zerar o display.</w:t>
+      </w:r>
+    </w:p>
+    <w:p>
+      <w:pPr>
+        <w:pStyle w:val="ListParagraph"/>
+        <w:numPr>
+          <w:ilvl w:val="0"/>
+          <w:numId w:val="8"/>
+        </w:numPr>
+        <w:rPr>
+          <w:lang w:val="pt-BR"/>
+        </w:rPr>
+      </w:pPr>
+      <w:r>
+        <w:rPr>
+          <w:lang w:val="pt-BR"/>
+        </w:rPr>
+        <w:t>Acrescentou informações no config.ini gerado pelo EZExtra</w:t>
+      </w:r>
+      <w:r>
+        <w:rPr>
+          <w:lang w:val="pt-BR"/>
+        </w:rPr>
+        <w:t xml:space="preserve">ct, para facilitar reinstalação/configuração. </w:t>
+      </w:r>
+    </w:p>
+    <w:p>
+      <w:pPr>
+        <w:pStyle w:val="ListParagraph"/>
+        <w:ind w:left="1440"/>
+        <w:rPr>
+          <w:lang w:val="en-NZ"/>
+        </w:rPr>
+      </w:pPr>
+      <w:r>
+        <w:rPr>
+          <w:lang w:val="en-NZ"/>
+        </w:rPr>
+        <w:t>[Application]</w:t>
+      </w:r>
+    </w:p>
+    <w:p>
+      <w:pPr>
+        <w:pStyle w:val="ListParagraph"/>
+        <w:ind w:left="1440"/>
+        <w:rPr>
+          <w:lang w:val="en-NZ"/>
+        </w:rPr>
+      </w:pPr>
+      <w:proofErr w:type="spellStart"/>
+      <w:r>
+        <w:rPr>
+          <w:lang w:val="en-NZ"/>
+        </w:rPr>
         <w:lastRenderedPageBreak/>
-        <w:t>Wayne.dll - melhorias no tratamento de presets e preços temporários para melhora a integração com EZConnect, correção na verificação do total de um abastecimento para não rejeitar e gerar offline erradamente.</w:t>
-      </w:r>
-    </w:p>
-    <w:p>
-      <w:pPr>
-        <w:pStyle w:val="ListParagraph"/>
-        <w:numPr>
-          <w:ilvl w:val="0"/>
-          <w:numId w:val="11"/>
-        </w:numPr>
-        <w:rPr>
-          <w:lang w:val="pt-BR"/>
-        </w:rPr>
-      </w:pPr>
-      <w:r>
-        <w:rPr>
-          <w:lang w:val="pt-BR"/>
-        </w:rPr>
-        <w:t>Firmware EZIbr2G – melhorias na sequência de polling das sondas e sensores para ler os nível e estado com mais frequência.</w:t>
-      </w:r>
-    </w:p>
-    <w:p>
-      <w:pPr>
-        <w:pStyle w:val="ListParagraph"/>
-        <w:numPr>
-          <w:ilvl w:val="0"/>
-          <w:numId w:val="11"/>
-        </w:numPr>
-        <w:rPr>
-          <w:lang w:val="pt-BR"/>
-        </w:rPr>
-      </w:pPr>
-      <w:r>
-        <w:rPr>
-          <w:lang w:val="pt-BR"/>
-        </w:rPr>
-        <w:t>Firmware EZMod, EZRemote - Detectação de T</w:t>
-      </w:r>
-      <w:r>
-        <w:rPr>
-          <w:lang w:val="pt-BR"/>
-        </w:rPr>
-        <w:t>x</w:t>
-      </w:r>
-      <w:r>
-        <w:rPr>
-          <w:lang w:val="pt-BR"/>
-        </w:rPr>
-        <w:t>Timeout causando a falta de resposta para o PumpDrv</w:t>
+        <w:t>IPAddress</w:t>
+      </w:r>
+      <w:proofErr w:type="spellEnd"/>
+      <w:r>
+        <w:rPr>
+          <w:lang w:val="en-NZ"/>
+        </w:rPr>
+        <w:t>=192.168.1.111</w:t>
+      </w:r>
+    </w:p>
+    <w:p>
+      <w:pPr>
+        <w:pStyle w:val="ListParagraph"/>
+        <w:ind w:left="1440"/>
+        <w:rPr>
+          <w:lang w:val="en-NZ"/>
+        </w:rPr>
+      </w:pPr>
+      <w:proofErr w:type="spellStart"/>
+      <w:r>
+        <w:rPr>
+          <w:lang w:val="en-NZ"/>
+        </w:rPr>
+        <w:t>NetMask</w:t>
+      </w:r>
+      <w:proofErr w:type="spellEnd"/>
+      <w:r>
+        <w:rPr>
+          <w:lang w:val="en-NZ"/>
+        </w:rPr>
+        <w:t>=255.255.255.0</w:t>
+      </w:r>
+    </w:p>
+    <w:p>
+      <w:pPr>
+        <w:pStyle w:val="ListParagraph"/>
+        <w:ind w:left="1440"/>
+        <w:rPr>
+          <w:lang w:val="en-NZ"/>
+        </w:rPr>
+      </w:pPr>
+      <w:r>
+        <w:rPr>
+          <w:lang w:val="en-NZ"/>
+        </w:rPr>
+        <w:t>Gateway=192.168.1.1</w:t>
+      </w:r>
+    </w:p>
+    <w:p>
+      <w:pPr>
+        <w:pStyle w:val="ListParagraph"/>
+        <w:ind w:left="1440"/>
+        <w:rPr>
+          <w:lang w:val="en-NZ"/>
+        </w:rPr>
+      </w:pPr>
+      <w:proofErr w:type="spellStart"/>
+      <w:r>
+        <w:rPr>
+          <w:lang w:val="en-NZ"/>
+        </w:rPr>
+        <w:t>DNSServer</w:t>
+      </w:r>
+      <w:proofErr w:type="spellEnd"/>
+      <w:r>
+        <w:rPr>
+          <w:lang w:val="en-NZ"/>
+        </w:rPr>
+        <w:t>=8.8.8.8</w:t>
+      </w:r>
+    </w:p>
+    <w:p>
+      <w:pPr>
+        <w:pStyle w:val="ListParagraph"/>
+        <w:ind w:left="1440"/>
+        <w:rPr>
+          <w:lang w:val="pt-BR"/>
+        </w:rPr>
+      </w:pPr>
+      <w:r>
+        <w:rPr>
+          <w:lang w:val="pt-BR"/>
+        </w:rPr>
+        <w:t>DHCP=No</w:t>
+      </w:r>
+    </w:p>
+    <w:p>
+      <w:pPr>
+        <w:pStyle w:val="ListParagraph"/>
+        <w:ind w:left="1440"/>
+        <w:rPr>
+          <w:lang w:val="pt-BR"/>
+        </w:rPr>
+      </w:pPr>
+      <w:r>
+        <w:rPr>
+          <w:lang w:val="pt-BR"/>
+        </w:rPr>
+        <w:t>NetworkName=EZServerCE</w:t>
+      </w:r>
+    </w:p>
+    <w:p>
+      <w:pPr>
+        <w:pStyle w:val="ListParagraph"/>
+        <w:ind w:left="1440"/>
+        <w:rPr>
+          <w:lang w:val="pt-BR"/>
+        </w:rPr>
+      </w:pPr>
+      <w:r>
+        <w:rPr>
+          <w:lang w:val="pt-BR"/>
+        </w:rPr>
+        <w:t>LicenseKey=275C-AE59-EABE-F48F-A01E-E178</w:t>
+      </w:r>
+    </w:p>
+    <w:p>
+      <w:pPr>
+        <w:pStyle w:val="ListParagraph"/>
+        <w:ind w:left="1440"/>
+        <w:rPr>
+          <w:lang w:val="pt-BR"/>
+        </w:rPr>
+      </w:pPr>
+      <w:r>
+        <w:rPr>
+          <w:lang w:val="pt-BR"/>
+        </w:rPr>
+        <w:t>KeySerialNo=0079/20</w:t>
+      </w:r>
+    </w:p>
+    <w:p>
+      <w:pPr>
+        <w:pStyle w:val="ListParagraph"/>
+        <w:ind w:left="1440"/>
+        <w:rPr>
+          <w:lang w:val="pt-BR"/>
+        </w:rPr>
+      </w:pPr>
+      <w:r>
+        <w:rPr>
+          <w:lang w:val="pt-BR"/>
+        </w:rPr>
+        <w:t>SerialNo=0079/20</w:t>
+      </w:r>
+    </w:p>
+    <w:p>
+      <w:pPr>
+        <w:pStyle w:val="ListParagraph"/>
+        <w:ind w:left="1440"/>
+        <w:rPr>
+          <w:lang w:val="pt-BR"/>
+        </w:rPr>
+      </w:pPr>
+      <w:r>
+        <w:rPr>
+          <w:lang w:val="pt-BR"/>
+        </w:rPr>
+        <w:t>ExpiryDate=12/31/2099 11:59:59 PM</w:t>
+      </w:r>
+    </w:p>
+    <w:p>
+      <w:pPr>
+        <w:pStyle w:val="ListParagraph"/>
+        <w:ind w:left="1440"/>
+        <w:rPr>
+          <w:lang w:val="pt-BR"/>
+        </w:rPr>
+      </w:pPr>
+    </w:p>
+    <w:p>
+      <w:pPr>
+        <w:pStyle w:val="ListParagraph"/>
+        <w:numPr>
+          <w:ilvl w:val="0"/>
+          <w:numId w:val="8"/>
+        </w:numPr>
+        <w:rPr>
+          <w:lang w:val="pt-BR"/>
+        </w:rPr>
+      </w:pPr>
+      <w:r>
+        <w:rPr>
+          <w:lang w:val="pt-BR"/>
+        </w:rPr>
+        <w:t xml:space="preserve">Mapeamento de um leito num EZRemote para uma outra PA numa bomba provavelmente cabeado direto. Para configurar simplesmente coloca no nome do PA com o leitor #Rn aonde n é o número do PA para mapear esse leitor.  O </w:t>
+      </w:r>
+      <w:r>
+        <w:rPr>
+          <w:lang w:val="pt-BR"/>
+        </w:rPr>
+        <w:t xml:space="preserve">EZMonitor </w:t>
+      </w:r>
+      <w:r>
+        <w:rPr>
+          <w:lang w:val="pt-BR"/>
+        </w:rPr>
+        <w:t xml:space="preserve">foi </w:t>
+      </w:r>
+      <w:r>
+        <w:rPr>
+          <w:lang w:val="pt-BR"/>
+        </w:rPr>
+        <w:t>alterado para não mostrar Bombas com #R no nome</w:t>
       </w:r>
       <w:r>
         <w:rPr>
@@ -2289,55 +3131,11 @@
         </w:rPr>
         <w:t>.</w:t>
       </w:r>
-    </w:p>
-    <w:p>
-      <w:pPr>
-        <w:pStyle w:val="ListParagraph"/>
-        <w:numPr>
-          <w:ilvl w:val="0"/>
-          <w:numId w:val="11"/>
-        </w:numPr>
-        <w:rPr>
-          <w:lang w:val="pt-BR"/>
-        </w:rPr>
-      </w:pPr>
-      <w:r>
-        <w:rPr>
-          <w:lang w:val="pt-BR"/>
-        </w:rPr>
-        <w:t>Firmware EZMod e EZCoord – quando o PanID é o default 1234, o coordinator ZigBee não reset mais quando não consegui criar a rede com aquele PanID.</w:t>
-      </w:r>
-    </w:p>
-    <w:p>
-      <w:pPr>
-        <w:pStyle w:val="ListParagraph"/>
-        <w:numPr>
-          <w:ilvl w:val="0"/>
-          <w:numId w:val="11"/>
-        </w:numPr>
-        <w:rPr>
-          <w:lang w:val="pt-BR"/>
-        </w:rPr>
-      </w:pPr>
-      <w:r>
-        <w:rPr>
-          <w:lang w:val="pt-BR"/>
-        </w:rPr>
-        <w:t>ABL.Dll – melhorou o tratamento do estado do final de abastecimento para terminar o abastecimento mais cedo.</w:t>
-      </w:r>
-    </w:p>
-    <w:p>
-      <w:pPr>
-        <w:pStyle w:val="Heading2"/>
-        <w:rPr>
-          <w:lang w:val="pt-BR"/>
-        </w:rPr>
-      </w:pPr>
-      <w:r>
-        <w:rPr>
-          <w:lang w:val="pt-BR"/>
-        </w:rPr>
-        <w:t>Nova funcionalidade.</w:t>
+      <w:r>
+        <w:rPr>
+          <w:lang w:val="pt-BR"/>
+        </w:rPr>
+        <w:t xml:space="preserve"> </w:t>
       </w:r>
     </w:p>
     <w:p>
@@ -2355,278 +3153,28 @@
         <w:rPr>
           <w:lang w:val="pt-BR"/>
         </w:rPr>
-        <w:t xml:space="preserve">Suporte para sondas e sensores </w:t>
-      </w:r>
-      <w:r>
-        <w:rPr>
-          <w:lang w:val="pt-BR"/>
-        </w:rPr>
-        <w:t>EZTech (</w:t>
-      </w:r>
-      <w:r>
-        <w:rPr>
-          <w:lang w:val="pt-BR"/>
-        </w:rPr>
-        <w:t xml:space="preserve">EZProbe </w:t>
-      </w:r>
-      <w:r>
-        <w:rPr>
-          <w:lang w:val="pt-BR"/>
-        </w:rPr>
-        <w:t xml:space="preserve">e </w:t>
-      </w:r>
-      <w:r>
-        <w:rPr>
-          <w:lang w:val="pt-BR"/>
-        </w:rPr>
-        <w:t>EZSensor)</w:t>
-      </w:r>
-      <w:r>
-        <w:rPr>
-          <w:lang w:val="pt-BR"/>
-        </w:rPr>
-        <w:t>.</w:t>
-      </w:r>
-    </w:p>
-    <w:p>
-      <w:pPr>
-        <w:pStyle w:val="ListParagraph"/>
-        <w:numPr>
-          <w:ilvl w:val="0"/>
-          <w:numId w:val="8"/>
-        </w:numPr>
-        <w:rPr>
-          <w:lang w:val="pt-BR"/>
-        </w:rPr>
-      </w:pPr>
-      <w:r>
-        <w:rPr>
-          <w:lang w:val="pt-BR"/>
-        </w:rPr>
-        <w:t xml:space="preserve">Suporte para Placa driver IBDrvOEM direto no concentrador. </w:t>
-      </w:r>
-    </w:p>
-    <w:p>
-      <w:pPr>
-        <w:pStyle w:val="ListParagraph"/>
-        <w:numPr>
-          <w:ilvl w:val="0"/>
-          <w:numId w:val="8"/>
-        </w:numPr>
-        <w:rPr>
-          <w:lang w:val="pt-BR"/>
-        </w:rPr>
-      </w:pPr>
-      <w:r>
-        <w:rPr>
-          <w:lang w:val="pt-BR"/>
-        </w:rPr>
-        <w:t>Inclusão e instalação automática</w:t>
-      </w:r>
-      <w:r>
-        <w:rPr>
-          <w:lang w:val="pt-BR"/>
-        </w:rPr>
-        <w:t xml:space="preserve"> </w:t>
-      </w:r>
-      <w:r>
-        <w:rPr>
-          <w:lang w:val="pt-BR"/>
-        </w:rPr>
-        <w:t>de EZConnect 1.0.7.2</w:t>
-      </w:r>
-    </w:p>
-    <w:p>
-      <w:pPr>
-        <w:pStyle w:val="ListParagraph"/>
-        <w:numPr>
-          <w:ilvl w:val="0"/>
-          <w:numId w:val="8"/>
-        </w:numPr>
-        <w:rPr>
-          <w:lang w:val="pt-BR"/>
-        </w:rPr>
-      </w:pPr>
-      <w:r>
-        <w:rPr>
-          <w:lang w:val="pt-BR"/>
-        </w:rPr>
-        <w:t>Verificação</w:t>
-      </w:r>
-      <w:r>
-        <w:rPr>
-          <w:lang w:val="pt-BR"/>
-        </w:rPr>
-        <w:t xml:space="preserve"> d</w:t>
-      </w:r>
-      <w:r>
-        <w:rPr>
-          <w:lang w:val="pt-BR"/>
-        </w:rPr>
-        <w:t xml:space="preserve">o tipo de </w:t>
-      </w:r>
-      <w:r>
-        <w:rPr>
-          <w:lang w:val="pt-BR"/>
-        </w:rPr>
-        <w:t>produto antes de fazer upgrade etc</w:t>
-      </w:r>
-      <w:r>
-        <w:rPr>
-          <w:lang w:val="pt-BR"/>
-        </w:rPr>
-        <w:t>.</w:t>
-      </w:r>
-      <w:r>
-        <w:rPr>
-          <w:lang w:val="pt-BR"/>
-        </w:rPr>
-        <w:t xml:space="preserve"> para </w:t>
-      </w:r>
-      <w:r>
-        <w:rPr>
-          <w:lang w:val="pt-BR"/>
-        </w:rPr>
-        <w:t>evitar</w:t>
-      </w:r>
-      <w:r>
-        <w:rPr>
-          <w:lang w:val="pt-BR"/>
-        </w:rPr>
-        <w:t xml:space="preserve"> atualizando um Vision com firmware do Plus e </w:t>
-      </w:r>
-      <w:r>
-        <w:rPr>
-          <w:lang w:val="pt-BR"/>
-        </w:rPr>
-        <w:t>vice-versa</w:t>
-      </w:r>
-      <w:r>
-        <w:rPr>
-          <w:lang w:val="pt-BR"/>
-        </w:rPr>
-        <w:t>.</w:t>
-      </w:r>
-    </w:p>
-    <w:p>
-      <w:pPr>
-        <w:pStyle w:val="ListParagraph"/>
-        <w:numPr>
-          <w:ilvl w:val="0"/>
-          <w:numId w:val="8"/>
-        </w:numPr>
-        <w:rPr>
-          <w:lang w:val="pt-BR"/>
-        </w:rPr>
-      </w:pPr>
-      <w:r>
-        <w:rPr>
-          <w:lang w:val="pt-BR"/>
-        </w:rPr>
-        <w:t xml:space="preserve">EZIPConfig </w:t>
-      </w:r>
-      <w:r>
-        <w:rPr>
-          <w:lang w:val="pt-BR"/>
-        </w:rPr>
-        <w:t>e EZLicense modificado para aceitar o paste da chave inteira.</w:t>
-      </w:r>
-    </w:p>
-    <w:p>
-      <w:pPr>
-        <w:pStyle w:val="ListParagraph"/>
-        <w:numPr>
-          <w:ilvl w:val="0"/>
-          <w:numId w:val="8"/>
-        </w:numPr>
-        <w:rPr>
-          <w:lang w:val="pt-BR"/>
-        </w:rPr>
-      </w:pPr>
-      <w:r>
-        <w:rPr>
-          <w:lang w:val="pt-BR"/>
-        </w:rPr>
-        <w:t>Novo parâmetro no EZServer.ini “</w:t>
-      </w:r>
-      <w:r>
-        <w:rPr>
-          <w:lang w:val="pt-BR"/>
-        </w:rPr>
-        <w:t>PriceResetDelay</w:t>
-      </w:r>
-      <w:r>
-        <w:rPr>
-          <w:lang w:val="pt-BR"/>
-        </w:rPr>
-        <w:t xml:space="preserve">” que é um </w:t>
-      </w:r>
-      <w:r>
-        <w:rPr>
-          <w:lang w:val="pt-BR"/>
-        </w:rPr>
-        <w:t xml:space="preserve">delay em segundos </w:t>
-      </w:r>
-      <w:r>
-        <w:rPr>
-          <w:lang w:val="pt-BR"/>
-        </w:rPr>
-        <w:t>de man</w:t>
-      </w:r>
-      <w:r>
-        <w:rPr>
-          <w:lang w:val="pt-BR"/>
-        </w:rPr>
-        <w:t>ter</w:t>
-      </w:r>
-      <w:r>
-        <w:rPr>
-          <w:lang w:val="pt-BR"/>
-        </w:rPr>
-        <w:t xml:space="preserve"> a </w:t>
-      </w:r>
-      <w:r>
-        <w:rPr>
-          <w:lang w:val="pt-BR"/>
-        </w:rPr>
-        <w:t>último</w:t>
-      </w:r>
-      <w:r>
-        <w:rPr>
-          <w:lang w:val="pt-BR"/>
-        </w:rPr>
-        <w:t xml:space="preserve"> preço praticado no display da bomba</w:t>
-      </w:r>
-      <w:r>
-        <w:rPr>
-          <w:lang w:val="pt-BR"/>
-        </w:rPr>
-        <w:t>, antes de mandar um novo preço, que as vezes vai zerar o display.</w:t>
-      </w:r>
-    </w:p>
-    <w:p>
-      <w:pPr>
-        <w:pStyle w:val="ListParagraph"/>
-        <w:numPr>
-          <w:ilvl w:val="0"/>
-          <w:numId w:val="8"/>
-        </w:numPr>
-        <w:rPr>
-          <w:lang w:val="pt-BR"/>
-        </w:rPr>
-      </w:pPr>
-      <w:r>
-        <w:rPr>
-          <w:lang w:val="pt-BR"/>
-        </w:rPr>
-        <w:t>Acrescentou informações no config.ini gerado pelo EZExtra</w:t>
-      </w:r>
-      <w:r>
-        <w:rPr>
-          <w:lang w:val="pt-BR"/>
-        </w:rPr>
-        <w:t xml:space="preserve">ct, para facilitar reinstalação/configuração. </w:t>
-      </w:r>
+        <w:t xml:space="preserve">EZ2Serial tem suporte para </w:t>
+      </w:r>
+      <w:r>
+        <w:rPr>
+          <w:lang w:val="pt-BR"/>
+        </w:rPr>
+        <w:t xml:space="preserve">protocolo TCU do Company, para permitir o concentrador ser utilizado para sistema de leitura de cartões para o mercado argentino. </w:t>
+      </w:r>
+      <w:r>
+        <w:rPr>
+          <w:lang w:val="pt-BR"/>
+        </w:rPr>
+        <w:t xml:space="preserve"> O EZ2Serial.ini tem novos seções agora. </w:t>
+      </w:r>
+    </w:p>
+    <w:p>
+      <w:pPr>
+        <w:pStyle w:val="ListParagraph"/>
+        <w:rPr>
+          <w:lang w:val="pt-BR"/>
+        </w:rPr>
+      </w:pPr>
     </w:p>
     <w:p>
       <w:pPr>
@@ -2640,7 +3188,7 @@
         <w:rPr>
           <w:lang w:val="en-NZ"/>
         </w:rPr>
-        <w:t>[Application]</w:t>
+        <w:t xml:space="preserve">[TCU] </w:t>
       </w:r>
     </w:p>
     <w:p>
@@ -2656,14 +3204,14 @@
         <w:rPr>
           <w:lang w:val="en-NZ"/>
         </w:rPr>
-        <w:t>IPAddress</w:t>
+        <w:t>BinaryTag</w:t>
       </w:r>
       <w:proofErr w:type="spellEnd"/>
       <w:r>
         <w:rPr>
           <w:lang w:val="en-NZ"/>
         </w:rPr>
-        <w:t>=192.168.1.111</w:t>
+        <w:t>=true</w:t>
       </w:r>
     </w:p>
     <w:p>
@@ -2679,14 +3227,14 @@
         <w:rPr>
           <w:lang w:val="en-NZ"/>
         </w:rPr>
-        <w:t>NetMask</w:t>
+        <w:t>CardReadTO</w:t>
       </w:r>
       <w:proofErr w:type="spellEnd"/>
       <w:r>
         <w:rPr>
           <w:lang w:val="en-NZ"/>
         </w:rPr>
-        <w:t>=255.255.255.0</w:t>
+        <w:t>=10</w:t>
       </w:r>
     </w:p>
     <w:p>
@@ -2697,12 +3245,6 @@
           <w:lang w:val="en-NZ"/>
         </w:rPr>
       </w:pPr>
-      <w:r>
-        <w:rPr>
-          <w:lang w:val="en-NZ"/>
-        </w:rPr>
-        <w:t>Gateway=192.168.1.1</w:t>
-      </w:r>
     </w:p>
     <w:p>
       <w:pPr>
@@ -2712,19 +3254,11 @@
           <w:lang w:val="en-NZ"/>
         </w:rPr>
       </w:pPr>
-      <w:proofErr w:type="spellStart"/>
-      <w:r>
-        <w:rPr>
-          <w:lang w:val="en-NZ"/>
-        </w:rPr>
-        <w:t>DNSServer</w:t>
-      </w:r>
-      <w:proofErr w:type="spellEnd"/>
-      <w:r>
-        <w:rPr>
-          <w:lang w:val="en-NZ"/>
-        </w:rPr>
-        <w:t>=8.8.8.8</w:t>
+      <w:r>
+        <w:rPr>
+          <w:lang w:val="en-NZ"/>
+        </w:rPr>
+        <w:t xml:space="preserve">[Emulator01] </w:t>
       </w:r>
     </w:p>
     <w:p>
@@ -2732,14 +3266,14 @@
         <w:pStyle w:val="ListParagraph"/>
         <w:ind w:left="1440"/>
         <w:rPr>
-          <w:lang w:val="pt-BR"/>
-        </w:rPr>
-      </w:pPr>
-      <w:r>
-        <w:rPr>
-          <w:lang w:val="pt-BR"/>
-        </w:rPr>
-        <w:t>DHCP=No</w:t>
+          <w:lang w:val="en-NZ"/>
+        </w:rPr>
+      </w:pPr>
+      <w:r>
+        <w:rPr>
+          <w:lang w:val="en-NZ"/>
+        </w:rPr>
+        <w:t>Protocol=TCU</w:t>
       </w:r>
     </w:p>
     <w:p>
@@ -2747,14 +3281,14 @@
         <w:pStyle w:val="ListParagraph"/>
         <w:ind w:left="1440"/>
         <w:rPr>
-          <w:lang w:val="pt-BR"/>
-        </w:rPr>
-      </w:pPr>
-      <w:r>
-        <w:rPr>
-          <w:lang w:val="pt-BR"/>
-        </w:rPr>
-        <w:t>NetworkName=EZServerCE</w:t>
+          <w:lang w:val="en-NZ"/>
+        </w:rPr>
+      </w:pPr>
+      <w:r>
+        <w:rPr>
+          <w:lang w:val="en-NZ"/>
+        </w:rPr>
+        <w:t xml:space="preserve">Type=SOCKET </w:t>
       </w:r>
     </w:p>
     <w:p>
@@ -2762,14 +3296,14 @@
         <w:pStyle w:val="ListParagraph"/>
         <w:ind w:left="1440"/>
         <w:rPr>
-          <w:lang w:val="pt-BR"/>
-        </w:rPr>
-      </w:pPr>
-      <w:r>
-        <w:rPr>
-          <w:lang w:val="pt-BR"/>
-        </w:rPr>
-        <w:t>LicenseKey=275C-AE59-EABE-F48F-A01E-E178</w:t>
+          <w:lang w:val="en-NZ"/>
+        </w:rPr>
+      </w:pPr>
+      <w:r>
+        <w:rPr>
+          <w:lang w:val="en-NZ"/>
+        </w:rPr>
+        <w:t>Port=2100</w:t>
       </w:r>
     </w:p>
     <w:p>
@@ -2777,14 +3311,14 @@
         <w:pStyle w:val="ListParagraph"/>
         <w:ind w:left="1440"/>
         <w:rPr>
-          <w:lang w:val="pt-BR"/>
-        </w:rPr>
-      </w:pPr>
-      <w:r>
-        <w:rPr>
-          <w:lang w:val="pt-BR"/>
-        </w:rPr>
-        <w:t>KeySerialNo=0079/20</w:t>
+          <w:lang w:val="en-NZ"/>
+        </w:rPr>
+      </w:pPr>
+      <w:r>
+        <w:rPr>
+          <w:lang w:val="en-NZ"/>
+        </w:rPr>
+        <w:t>FPs=1,2,3,4</w:t>
       </w:r>
     </w:p>
     <w:p>
@@ -2792,29 +3326,23 @@
         <w:pStyle w:val="ListParagraph"/>
         <w:ind w:left="1440"/>
         <w:rPr>
-          <w:lang w:val="pt-BR"/>
-        </w:rPr>
-      </w:pPr>
-      <w:r>
-        <w:rPr>
-          <w:lang w:val="pt-BR"/>
-        </w:rPr>
-        <w:t>SerialNo=0079/20</w:t>
-      </w:r>
+          <w:lang w:val="en-NZ"/>
+        </w:rPr>
+      </w:pPr>
     </w:p>
     <w:p>
       <w:pPr>
         <w:pStyle w:val="ListParagraph"/>
         <w:ind w:left="1440"/>
         <w:rPr>
-          <w:lang w:val="pt-BR"/>
-        </w:rPr>
-      </w:pPr>
-      <w:r>
-        <w:rPr>
-          <w:lang w:val="pt-BR"/>
-        </w:rPr>
-        <w:t>ExpiryDate=12/31/2099 11:59:59 PM</w:t>
+          <w:lang w:val="en-NZ"/>
+        </w:rPr>
+      </w:pPr>
+      <w:r>
+        <w:rPr>
+          <w:lang w:val="en-NZ"/>
+        </w:rPr>
+        <w:t xml:space="preserve">[Emulator02] </w:t>
       </w:r>
     </w:p>
     <w:p>
@@ -2822,95 +3350,15 @@
         <w:pStyle w:val="ListParagraph"/>
         <w:ind w:left="1440"/>
         <w:rPr>
-          <w:lang w:val="pt-BR"/>
-        </w:rPr>
-      </w:pPr>
-    </w:p>
-    <w:p>
-      <w:pPr>
-        <w:pStyle w:val="ListParagraph"/>
-        <w:numPr>
-          <w:ilvl w:val="0"/>
-          <w:numId w:val="8"/>
-        </w:numPr>
-        <w:rPr>
-          <w:lang w:val="pt-BR"/>
-        </w:rPr>
-      </w:pPr>
-      <w:r>
-        <w:rPr>
-          <w:lang w:val="pt-BR"/>
-        </w:rPr>
-        <w:t xml:space="preserve">Mapeamento de um leito num EZRemote para uma outra PA numa bomba provavelmente cabeado direto. Para configurar simplesmente coloca no nome do PA com o leitor #Rn aonde n é o número do PA para mapear esse leitor.  O </w:t>
-      </w:r>
-      <w:r>
-        <w:rPr>
-          <w:lang w:val="pt-BR"/>
-        </w:rPr>
-        <w:t xml:space="preserve">EZMonitor </w:t>
-      </w:r>
-      <w:r>
-        <w:rPr>
-          <w:lang w:val="pt-BR"/>
-        </w:rPr>
-        <w:t xml:space="preserve">foi </w:t>
-      </w:r>
-      <w:r>
-        <w:rPr>
-          <w:lang w:val="pt-BR"/>
-        </w:rPr>
-        <w:t>alterado para não mostrar Bombas com #R no nome</w:t>
-      </w:r>
-      <w:r>
-        <w:rPr>
-          <w:lang w:val="pt-BR"/>
-        </w:rPr>
-        <w:t>.</w:t>
-      </w:r>
-      <w:r>
-        <w:rPr>
-          <w:lang w:val="pt-BR"/>
-        </w:rPr>
-        <w:t xml:space="preserve"> </w:t>
-      </w:r>
-    </w:p>
-    <w:p>
-      <w:pPr>
-        <w:pStyle w:val="ListParagraph"/>
-        <w:numPr>
-          <w:ilvl w:val="0"/>
-          <w:numId w:val="8"/>
-        </w:numPr>
-        <w:rPr>
-          <w:lang w:val="pt-BR"/>
-        </w:rPr>
-      </w:pPr>
-      <w:r>
-        <w:rPr>
-          <w:lang w:val="pt-BR"/>
-        </w:rPr>
-        <w:t xml:space="preserve">EZ2Serial tem suporte para </w:t>
-      </w:r>
-      <w:r>
-        <w:rPr>
-          <w:lang w:val="pt-BR"/>
-        </w:rPr>
-        <w:t xml:space="preserve">protocolo TCU do Company, para permitir o concentrador ser utilizado para sistema de leitura de cartões para o mercado argentino. </w:t>
-      </w:r>
-      <w:r>
-        <w:rPr>
-          <w:lang w:val="pt-BR"/>
-        </w:rPr>
-        <w:t xml:space="preserve"> O EZ2Serial.ini tem novos seções agora. </w:t>
-      </w:r>
-    </w:p>
-    <w:p>
-      <w:pPr>
-        <w:pStyle w:val="ListParagraph"/>
-        <w:rPr>
-          <w:lang w:val="pt-BR"/>
-        </w:rPr>
-      </w:pPr>
+          <w:lang w:val="en-NZ"/>
+        </w:rPr>
+      </w:pPr>
+      <w:r>
+        <w:rPr>
+          <w:lang w:val="en-NZ"/>
+        </w:rPr>
+        <w:t>Protocol=TCU</w:t>
+      </w:r>
     </w:p>
     <w:p>
       <w:pPr>
@@ -2924,350 +3372,166 @@
         <w:rPr>
           <w:lang w:val="en-NZ"/>
         </w:rPr>
+        <w:t xml:space="preserve">Type=SOCKET </w:t>
+      </w:r>
+    </w:p>
+    <w:p>
+      <w:pPr>
+        <w:pStyle w:val="ListParagraph"/>
+        <w:ind w:left="1440"/>
+        <w:rPr>
+          <w:lang w:val="en-NZ"/>
+        </w:rPr>
+      </w:pPr>
+      <w:r>
+        <w:rPr>
+          <w:lang w:val="en-NZ"/>
+        </w:rPr>
+        <w:t>Port=2101</w:t>
+      </w:r>
+    </w:p>
+    <w:p>
+      <w:pPr>
+        <w:pStyle w:val="ListParagraph"/>
+        <w:ind w:left="1440"/>
+        <w:rPr>
+          <w:lang w:val="en-NZ"/>
+        </w:rPr>
+      </w:pPr>
+      <w:r>
+        <w:rPr>
+          <w:lang w:val="en-NZ"/>
+        </w:rPr>
+        <w:t>FPs=5,6</w:t>
+      </w:r>
+    </w:p>
+    <w:p>
+      <w:pPr>
+        <w:pStyle w:val="ListParagraph"/>
+        <w:ind w:left="1440"/>
+        <w:rPr>
+          <w:lang w:val="en-NZ"/>
+        </w:rPr>
+      </w:pPr>
+    </w:p>
+    <w:p>
+      <w:pPr>
+        <w:pStyle w:val="ListParagraph"/>
+        <w:ind w:left="1440"/>
+        <w:rPr>
+          <w:lang w:val="en-NZ"/>
+        </w:rPr>
+      </w:pPr>
+      <w:r>
+        <w:rPr>
+          <w:lang w:val="en-NZ"/>
+        </w:rPr>
+        <w:t xml:space="preserve">[Emulator03] </w:t>
+      </w:r>
+    </w:p>
+    <w:p>
+      <w:pPr>
+        <w:pStyle w:val="ListParagraph"/>
+        <w:ind w:left="1440"/>
+        <w:rPr>
+          <w:lang w:val="en-NZ"/>
+        </w:rPr>
+      </w:pPr>
+      <w:r>
+        <w:rPr>
+          <w:lang w:val="en-NZ"/>
+        </w:rPr>
+        <w:t>Protocol=TCU</w:t>
+      </w:r>
+    </w:p>
+    <w:p>
+      <w:pPr>
+        <w:pStyle w:val="ListParagraph"/>
+        <w:ind w:left="1440"/>
+        <w:rPr>
+          <w:lang w:val="en-NZ"/>
+        </w:rPr>
+      </w:pPr>
+      <w:r>
+        <w:rPr>
+          <w:lang w:val="en-NZ"/>
+        </w:rPr>
+        <w:t xml:space="preserve">Type=SOCKET </w:t>
+      </w:r>
+    </w:p>
+    <w:p>
+      <w:pPr>
+        <w:pStyle w:val="ListParagraph"/>
+        <w:ind w:left="1440"/>
+        <w:rPr>
+          <w:lang w:val="en-NZ"/>
+        </w:rPr>
+      </w:pPr>
+      <w:r>
+        <w:rPr>
+          <w:lang w:val="en-NZ"/>
+        </w:rPr>
+        <w:t>Port=2102</w:t>
+      </w:r>
+    </w:p>
+    <w:p>
+      <w:pPr>
+        <w:pStyle w:val="ListParagraph"/>
+        <w:ind w:left="1440"/>
+        <w:rPr>
+          <w:lang w:val="en-NZ"/>
+        </w:rPr>
+      </w:pPr>
+      <w:r>
+        <w:rPr>
+          <w:lang w:val="en-NZ"/>
+        </w:rPr>
+        <w:t>FPs=7,8,9,10</w:t>
+      </w:r>
+    </w:p>
+    <w:p>
+      <w:pPr>
+        <w:pStyle w:val="ListParagraph"/>
+        <w:ind w:left="1440"/>
+        <w:rPr>
+          <w:lang w:val="en-NZ"/>
+        </w:rPr>
+      </w:pPr>
+    </w:p>
+    <w:p>
+      <w:pPr>
+        <w:pStyle w:val="ListParagraph"/>
+        <w:numPr>
+          <w:ilvl w:val="0"/>
+          <w:numId w:val="9"/>
+        </w:numPr>
+        <w:rPr>
+          <w:lang w:val="pt-BR"/>
+        </w:rPr>
+      </w:pPr>
+      <w:r>
+        <w:rPr>
+          <w:lang w:val="pt-BR"/>
+        </w:rPr>
+        <w:t xml:space="preserve">Novo serviço EZLogger para Windows para exportar os abastecimentos e leituras de tanques, importar novos preços e fechamento de turno. </w:t>
+      </w:r>
+    </w:p>
+    <w:p>
+      <w:pPr>
+        <w:pStyle w:val="ListParagraph"/>
+        <w:numPr>
+          <w:ilvl w:val="0"/>
+          <w:numId w:val="9"/>
+        </w:numPr>
+        <w:rPr>
+          <w:lang w:val="pt-BR"/>
+        </w:rPr>
+      </w:pPr>
+      <w:r>
+        <w:rPr>
+          <w:lang w:val="pt-BR"/>
+        </w:rPr>
         <w:lastRenderedPageBreak/>
-        <w:t xml:space="preserve">[TCU] </w:t>
-      </w:r>
-    </w:p>
-    <w:p>
-      <w:pPr>
-        <w:pStyle w:val="ListParagraph"/>
-        <w:ind w:left="1440"/>
-        <w:rPr>
-          <w:lang w:val="en-NZ"/>
-        </w:rPr>
-      </w:pPr>
-      <w:proofErr w:type="spellStart"/>
-      <w:r>
-        <w:rPr>
-          <w:lang w:val="en-NZ"/>
-        </w:rPr>
-        <w:t>BinaryTag</w:t>
-      </w:r>
-      <w:proofErr w:type="spellEnd"/>
-      <w:r>
-        <w:rPr>
-          <w:lang w:val="en-NZ"/>
-        </w:rPr>
-        <w:t>=true</w:t>
-      </w:r>
-    </w:p>
-    <w:p>
-      <w:pPr>
-        <w:pStyle w:val="ListParagraph"/>
-        <w:ind w:left="1440"/>
-        <w:rPr>
-          <w:lang w:val="en-NZ"/>
-        </w:rPr>
-      </w:pPr>
-      <w:proofErr w:type="spellStart"/>
-      <w:r>
-        <w:rPr>
-          <w:lang w:val="en-NZ"/>
-        </w:rPr>
-        <w:t>CardReadTO</w:t>
-      </w:r>
-      <w:proofErr w:type="spellEnd"/>
-      <w:r>
-        <w:rPr>
-          <w:lang w:val="en-NZ"/>
-        </w:rPr>
-        <w:t>=10</w:t>
-      </w:r>
-    </w:p>
-    <w:p>
-      <w:pPr>
-        <w:pStyle w:val="ListParagraph"/>
-        <w:ind w:left="1440"/>
-        <w:rPr>
-          <w:lang w:val="en-NZ"/>
-        </w:rPr>
-      </w:pPr>
-    </w:p>
-    <w:p>
-      <w:pPr>
-        <w:pStyle w:val="ListParagraph"/>
-        <w:ind w:left="1440"/>
-        <w:rPr>
-          <w:lang w:val="en-NZ"/>
-        </w:rPr>
-      </w:pPr>
-      <w:r>
-        <w:rPr>
-          <w:lang w:val="en-NZ"/>
-        </w:rPr>
-        <w:t xml:space="preserve">[Emulator01] </w:t>
-      </w:r>
-    </w:p>
-    <w:p>
-      <w:pPr>
-        <w:pStyle w:val="ListParagraph"/>
-        <w:ind w:left="1440"/>
-        <w:rPr>
-          <w:lang w:val="en-NZ"/>
-        </w:rPr>
-      </w:pPr>
-      <w:r>
-        <w:rPr>
-          <w:lang w:val="en-NZ"/>
-        </w:rPr>
-        <w:t>Protocol=TCU</w:t>
-      </w:r>
-    </w:p>
-    <w:p>
-      <w:pPr>
-        <w:pStyle w:val="ListParagraph"/>
-        <w:ind w:left="1440"/>
-        <w:rPr>
-          <w:lang w:val="en-NZ"/>
-        </w:rPr>
-      </w:pPr>
-      <w:r>
-        <w:rPr>
-          <w:lang w:val="en-NZ"/>
-        </w:rPr>
-        <w:t xml:space="preserve">Type=SOCKET </w:t>
-      </w:r>
-    </w:p>
-    <w:p>
-      <w:pPr>
-        <w:pStyle w:val="ListParagraph"/>
-        <w:ind w:left="1440"/>
-        <w:rPr>
-          <w:lang w:val="en-NZ"/>
-        </w:rPr>
-      </w:pPr>
-      <w:r>
-        <w:rPr>
-          <w:lang w:val="en-NZ"/>
-        </w:rPr>
-        <w:t>Port=2100</w:t>
-      </w:r>
-    </w:p>
-    <w:p>
-      <w:pPr>
-        <w:pStyle w:val="ListParagraph"/>
-        <w:ind w:left="1440"/>
-        <w:rPr>
-          <w:lang w:val="en-NZ"/>
-        </w:rPr>
-      </w:pPr>
-      <w:r>
-        <w:rPr>
-          <w:lang w:val="en-NZ"/>
-        </w:rPr>
-        <w:t>FPs=1,2,3,4</w:t>
-      </w:r>
-    </w:p>
-    <w:p>
-      <w:pPr>
-        <w:pStyle w:val="ListParagraph"/>
-        <w:ind w:left="1440"/>
-        <w:rPr>
-          <w:lang w:val="en-NZ"/>
-        </w:rPr>
-      </w:pPr>
-    </w:p>
-    <w:p>
-      <w:pPr>
-        <w:pStyle w:val="ListParagraph"/>
-        <w:ind w:left="1440"/>
-        <w:rPr>
-          <w:lang w:val="en-NZ"/>
-        </w:rPr>
-      </w:pPr>
-      <w:r>
-        <w:rPr>
-          <w:lang w:val="en-NZ"/>
-        </w:rPr>
-        <w:t xml:space="preserve">[Emulator02] </w:t>
-      </w:r>
-    </w:p>
-    <w:p>
-      <w:pPr>
-        <w:pStyle w:val="ListParagraph"/>
-        <w:ind w:left="1440"/>
-        <w:rPr>
-          <w:lang w:val="en-NZ"/>
-        </w:rPr>
-      </w:pPr>
-      <w:r>
-        <w:rPr>
-          <w:lang w:val="en-NZ"/>
-        </w:rPr>
-        <w:t>Protocol=TCU</w:t>
-      </w:r>
-    </w:p>
-    <w:p>
-      <w:pPr>
-        <w:pStyle w:val="ListParagraph"/>
-        <w:ind w:left="1440"/>
-        <w:rPr>
-          <w:lang w:val="en-NZ"/>
-        </w:rPr>
-      </w:pPr>
-      <w:r>
-        <w:rPr>
-          <w:lang w:val="en-NZ"/>
-        </w:rPr>
-        <w:t xml:space="preserve">Type=SOCKET </w:t>
-      </w:r>
-    </w:p>
-    <w:p>
-      <w:pPr>
-        <w:pStyle w:val="ListParagraph"/>
-        <w:ind w:left="1440"/>
-        <w:rPr>
-          <w:lang w:val="en-NZ"/>
-        </w:rPr>
-      </w:pPr>
-      <w:r>
-        <w:rPr>
-          <w:lang w:val="en-NZ"/>
-        </w:rPr>
-        <w:t>Port=2101</w:t>
-      </w:r>
-    </w:p>
-    <w:p>
-      <w:pPr>
-        <w:pStyle w:val="ListParagraph"/>
-        <w:ind w:left="1440"/>
-        <w:rPr>
-          <w:lang w:val="en-NZ"/>
-        </w:rPr>
-      </w:pPr>
-      <w:r>
-        <w:rPr>
-          <w:lang w:val="en-NZ"/>
-        </w:rPr>
-        <w:t>FPs=5,6</w:t>
-      </w:r>
-    </w:p>
-    <w:p>
-      <w:pPr>
-        <w:pStyle w:val="ListParagraph"/>
-        <w:ind w:left="1440"/>
-        <w:rPr>
-          <w:lang w:val="en-NZ"/>
-        </w:rPr>
-      </w:pPr>
-    </w:p>
-    <w:p>
-      <w:pPr>
-        <w:pStyle w:val="ListParagraph"/>
-        <w:ind w:left="1440"/>
-        <w:rPr>
-          <w:lang w:val="en-NZ"/>
-        </w:rPr>
-      </w:pPr>
-      <w:r>
-        <w:rPr>
-          <w:lang w:val="en-NZ"/>
-        </w:rPr>
-        <w:t xml:space="preserve">[Emulator03] </w:t>
-      </w:r>
-    </w:p>
-    <w:p>
-      <w:pPr>
-        <w:pStyle w:val="ListParagraph"/>
-        <w:ind w:left="1440"/>
-        <w:rPr>
-          <w:lang w:val="en-NZ"/>
-        </w:rPr>
-      </w:pPr>
-      <w:r>
-        <w:rPr>
-          <w:lang w:val="en-NZ"/>
-        </w:rPr>
-        <w:t>Protocol=TCU</w:t>
-      </w:r>
-    </w:p>
-    <w:p>
-      <w:pPr>
-        <w:pStyle w:val="ListParagraph"/>
-        <w:ind w:left="1440"/>
-        <w:rPr>
-          <w:lang w:val="en-NZ"/>
-        </w:rPr>
-      </w:pPr>
-      <w:r>
-        <w:rPr>
-          <w:lang w:val="en-NZ"/>
-        </w:rPr>
-        <w:t xml:space="preserve">Type=SOCKET </w:t>
-      </w:r>
-    </w:p>
-    <w:p>
-      <w:pPr>
-        <w:pStyle w:val="ListParagraph"/>
-        <w:ind w:left="1440"/>
-        <w:rPr>
-          <w:lang w:val="en-NZ"/>
-        </w:rPr>
-      </w:pPr>
-      <w:r>
-        <w:rPr>
-          <w:lang w:val="en-NZ"/>
-        </w:rPr>
-        <w:t>Port=2102</w:t>
-      </w:r>
-    </w:p>
-    <w:p>
-      <w:pPr>
-        <w:pStyle w:val="ListParagraph"/>
-        <w:ind w:left="1440"/>
-        <w:rPr>
-          <w:lang w:val="en-NZ"/>
-        </w:rPr>
-      </w:pPr>
-      <w:r>
-        <w:rPr>
-          <w:lang w:val="en-NZ"/>
-        </w:rPr>
-        <w:t>FPs=7,8,9,10</w:t>
-      </w:r>
-    </w:p>
-    <w:p>
-      <w:pPr>
-        <w:pStyle w:val="ListParagraph"/>
-        <w:ind w:left="1440"/>
-        <w:rPr>
-          <w:lang w:val="en-NZ"/>
-        </w:rPr>
-      </w:pPr>
-    </w:p>
-    <w:p>
-      <w:pPr>
-        <w:pStyle w:val="ListParagraph"/>
-        <w:numPr>
-          <w:ilvl w:val="0"/>
-          <w:numId w:val="9"/>
-        </w:numPr>
-        <w:rPr>
-          <w:lang w:val="pt-BR"/>
-        </w:rPr>
-      </w:pPr>
-      <w:r>
-        <w:rPr>
-          <w:lang w:val="pt-BR"/>
-        </w:rPr>
-        <w:t xml:space="preserve">Novo serviço EZLogger para Windows para exportar os abastecimentos e leituras de tanques, importar novos preços e fechamento de turno. </w:t>
-      </w:r>
-    </w:p>
-    <w:p>
-      <w:pPr>
-        <w:pStyle w:val="ListParagraph"/>
-        <w:numPr>
-          <w:ilvl w:val="0"/>
-          <w:numId w:val="9"/>
-        </w:numPr>
-        <w:rPr>
-          <w:lang w:val="pt-BR"/>
-        </w:rPr>
-      </w:pPr>
-      <w:r>
-        <w:rPr>
-          <w:lang w:val="pt-BR"/>
-        </w:rPr>
         <w:t xml:space="preserve">EZConfig </w:t>
       </w:r>
       <w:r>
@@ -3832,6 +4096,7 @@
         <w:rPr>
           <w:lang w:val="pt-BR"/>
         </w:rPr>
+        <w:lastRenderedPageBreak/>
         <w:t xml:space="preserve">Correções desde 25b73B3 </w:t>
       </w:r>
     </w:p>
@@ -4152,7 +4417,6 @@
         <w:rPr>
           <w:lang w:val="pt-BR"/>
         </w:rPr>
-        <w:lastRenderedPageBreak/>
         <w:t>Correções</w:t>
       </w:r>
       <w:r>
@@ -4866,6 +5130,7 @@
         <w:rPr>
           <w:lang w:val="pt-BR"/>
         </w:rPr>
+        <w:lastRenderedPageBreak/>
         <w:t xml:space="preserve">Firmware </w:t>
       </w:r>
       <w:r>
@@ -5482,7 +5747,6 @@
         <w:rPr>
           <w:lang w:val="pt-BR"/>
         </w:rPr>
-        <w:lastRenderedPageBreak/>
         <w:t xml:space="preserve">Falha de gravação de </w:t>
       </w:r>
       <w:r>
@@ -8772,7 +9036,21 @@
         <w:rPr>
           <w:lang w:val="en-NZ"/>
         </w:rPr>
-        <w:t xml:space="preserve">20) , </w:t>
+        <w:t>20</w:t>
+      </w:r>
+      <w:proofErr w:type="gramStart"/>
+      <w:r>
+        <w:rPr>
+          <w:lang w:val="en-NZ"/>
+        </w:rPr>
+        <w:t>) ,</w:t>
+      </w:r>
+      <w:proofErr w:type="gramEnd"/>
+      <w:r>
+        <w:rPr>
+          <w:lang w:val="en-NZ"/>
+        </w:rPr>
+        <w:t xml:space="preserve"> </w:t>
       </w:r>
     </w:p>
     <w:p>
@@ -9781,7 +10059,7 @@
 </file>
 
 <file path=word/numbering.xml><?xml version="1.0" encoding="utf-8"?>
-<w:numbering xmlns:wpc="http://schemas.microsoft.com/office/word/2010/wordprocessingCanvas" xmlns:cx="http://schemas.microsoft.com/office/drawing/2014/chartex" xmlns:cx1="http://schemas.microsoft.com/office/drawing/2015/9/8/chartex" xmlns:cx2="http://schemas.microsoft.com/office/drawing/2015/10/21/chartex" xmlns:cx3="http://schemas.microsoft.com/office/drawing/2016/5/9/chartex" xmlns:cx4="http://schemas.microsoft.com/office/drawing/2016/5/10/chartex" xmlns:cx5="http://schemas.microsoft.com/office/drawing/2016/5/11/chartex" xmlns:cx6="http://schemas.microsoft.com/office/drawing/2016/5/12/chartex" xmlns:cx7="http://schemas.microsoft.com/office/drawing/2016/5/13/chartex" xmlns:cx8="http://schemas.microsoft.com/office/drawing/2016/5/14/chartex" xmlns:mc="http://schemas.openxmlformats.org/markup-compatibility/2006" xmlns:aink="http://schemas.microsoft.com/office/drawing/2016/ink" xmlns:am3d="http://schemas.microsoft.com/office/drawing/2017/model3d" xmlns:o="urn:schemas-microsoft-com:office:office" xmlns:oel="http://schemas.microsoft.com/office/2019/extlst" xmlns:r="http://schemas.openxmlformats.org/officeDocument/2006/relationships" xmlns:m="http://schemas.openxmlformats.org/officeDocument/2006/math" xmlns:v="urn:schemas-microsoft-com:vml" xmlns:wp14="http://schemas.microsoft.com/office/word/2010/wordprocessingDrawing" xmlns:wp="http://schemas.openxmlformats.org/drawingml/2006/wordprocessingDrawing" xmlns:w10="urn:schemas-microsoft-com:office:word" xmlns:w="http://schemas.openxmlformats.org/wordprocessingml/2006/main" xmlns:w14="http://schemas.microsoft.com/office/word/2010/wordml" xmlns:w15="http://schemas.microsoft.com/office/word/2012/wordml" xmlns:w16cex="http://schemas.microsoft.com/office/word/2018/wordml/cex" xmlns:w16cid="http://schemas.microsoft.com/office/word/2016/wordml/cid" xmlns:w16="http://schemas.microsoft.com/office/word/2018/wordml" xmlns:w16du="http://schemas.microsoft.com/office/word/2023/wordml/word16du" xmlns:w16sdtdh="http://schemas.microsoft.com/office/word/2020/wordml/sdtdatahash" xmlns:w16se="http://schemas.microsoft.com/office/word/2015/wordml/symex" xmlns:wpg="http://schemas.microsoft.com/office/word/2010/wordprocessingGroup" xmlns:wpi="http://schemas.microsoft.com/office/word/2010/wordprocessingInk" xmlns:wne="http://schemas.microsoft.com/office/word/2006/wordml" xmlns:wps="http://schemas.microsoft.com/office/word/2010/wordprocessingShape" mc:Ignorable="w14 w15 w16se w16cid w16 w16cex w16sdtdh w16du wp14">
+<w:numbering xmlns:wpc="http://schemas.microsoft.com/office/word/2010/wordprocessingCanvas" xmlns:cx="http://schemas.microsoft.com/office/drawing/2014/chartex" xmlns:cx1="http://schemas.microsoft.com/office/drawing/2015/9/8/chartex" xmlns:cx2="http://schemas.microsoft.com/office/drawing/2015/10/21/chartex" xmlns:cx3="http://schemas.microsoft.com/office/drawing/2016/5/9/chartex" xmlns:cx4="http://schemas.microsoft.com/office/drawing/2016/5/10/chartex" xmlns:cx5="http://schemas.microsoft.com/office/drawing/2016/5/11/chartex" xmlns:cx6="http://schemas.microsoft.com/office/drawing/2016/5/12/chartex" xmlns:cx7="http://schemas.microsoft.com/office/drawing/2016/5/13/chartex" xmlns:cx8="http://schemas.microsoft.com/office/drawing/2016/5/14/chartex" xmlns:mc="http://schemas.openxmlformats.org/markup-compatibility/2006" xmlns:aink="http://schemas.microsoft.com/office/drawing/2016/ink" xmlns:am3d="http://schemas.microsoft.com/office/drawing/2017/model3d" xmlns:o="urn:schemas-microsoft-com:office:office" xmlns:oel="http://schemas.microsoft.com/office/2019/extlst" xmlns:r="http://schemas.openxmlformats.org/officeDocument/2006/relationships" xmlns:m="http://schemas.openxmlformats.org/officeDocument/2006/math" xmlns:v="urn:schemas-microsoft-com:vml" xmlns:wp14="http://schemas.microsoft.com/office/word/2010/wordprocessingDrawing" xmlns:wp="http://schemas.openxmlformats.org/drawingml/2006/wordprocessingDrawing" xmlns:w10="urn:schemas-microsoft-com:office:word" xmlns:w="http://schemas.openxmlformats.org/wordprocessingml/2006/main" xmlns:w14="http://schemas.microsoft.com/office/word/2010/wordml" xmlns:w15="http://schemas.microsoft.com/office/word/2012/wordml" xmlns:w16cex="http://schemas.microsoft.com/office/word/2018/wordml/cex" xmlns:w16cid="http://schemas.microsoft.com/office/word/2016/wordml/cid" xmlns:w16="http://schemas.microsoft.com/office/word/2018/wordml" xmlns:w16du="http://schemas.microsoft.com/office/word/2023/wordml/word16du" xmlns:w16sdtdh="http://schemas.microsoft.com/office/word/2020/wordml/sdtdatahash" xmlns:w16sdtfl="http://schemas.microsoft.com/office/word/2024/wordml/sdtformatlock" xmlns:w16se="http://schemas.microsoft.com/office/word/2015/wordml/symex" xmlns:wpg="http://schemas.microsoft.com/office/word/2010/wordprocessingGroup" xmlns:wpi="http://schemas.microsoft.com/office/word/2010/wordprocessingInk" xmlns:wne="http://schemas.microsoft.com/office/word/2006/wordml" xmlns:wps="http://schemas.microsoft.com/office/word/2010/wordprocessingShape" mc:Ignorable="w14 w15 w16se w16cid w16 w16cex w16sdtdh w16sdtfl w16du wp14">
   <w:abstractNum w:abstractNumId="0" w15:restartNumberingAfterBreak="0">
     <w:nsid w:val="159C3CC0"/>
     <w:multiLevelType w:val="hybridMultilevel"/>
@@ -11252,6 +11530,232 @@
     </w:lvl>
   </w:abstractNum>
   <w:abstractNum w:abstractNumId="13" w15:restartNumberingAfterBreak="0">
+    <w:nsid w:val="4EFE21A2"/>
+    <w:multiLevelType w:val="hybridMultilevel"/>
+    <w:tmpl w:val="0AC45B4A"/>
+    <w:lvl w:ilvl="0" w:tplc="08090001">
+      <w:start w:val="1"/>
+      <w:numFmt w:val="bullet"/>
+      <w:lvlText w:val=""/>
+      <w:lvlJc w:val="left"/>
+      <w:pPr>
+        <w:ind w:left="720" w:hanging="360"/>
+      </w:pPr>
+      <w:rPr>
+        <w:rFonts w:ascii="Symbol" w:hAnsi="Symbol" w:hint="default"/>
+      </w:rPr>
+    </w:lvl>
+    <w:lvl w:ilvl="1" w:tplc="08090003" w:tentative="1">
+      <w:start w:val="1"/>
+      <w:numFmt w:val="bullet"/>
+      <w:lvlText w:val="o"/>
+      <w:lvlJc w:val="left"/>
+      <w:pPr>
+        <w:ind w:left="1440" w:hanging="360"/>
+      </w:pPr>
+      <w:rPr>
+        <w:rFonts w:ascii="Courier New" w:hAnsi="Courier New" w:cs="Courier New" w:hint="default"/>
+      </w:rPr>
+    </w:lvl>
+    <w:lvl w:ilvl="2" w:tplc="08090005" w:tentative="1">
+      <w:start w:val="1"/>
+      <w:numFmt w:val="bullet"/>
+      <w:lvlText w:val=""/>
+      <w:lvlJc w:val="left"/>
+      <w:pPr>
+        <w:ind w:left="2160" w:hanging="360"/>
+      </w:pPr>
+      <w:rPr>
+        <w:rFonts w:ascii="Wingdings" w:hAnsi="Wingdings" w:hint="default"/>
+      </w:rPr>
+    </w:lvl>
+    <w:lvl w:ilvl="3" w:tplc="08090001" w:tentative="1">
+      <w:start w:val="1"/>
+      <w:numFmt w:val="bullet"/>
+      <w:lvlText w:val=""/>
+      <w:lvlJc w:val="left"/>
+      <w:pPr>
+        <w:ind w:left="2880" w:hanging="360"/>
+      </w:pPr>
+      <w:rPr>
+        <w:rFonts w:ascii="Symbol" w:hAnsi="Symbol" w:hint="default"/>
+      </w:rPr>
+    </w:lvl>
+    <w:lvl w:ilvl="4" w:tplc="08090003" w:tentative="1">
+      <w:start w:val="1"/>
+      <w:numFmt w:val="bullet"/>
+      <w:lvlText w:val="o"/>
+      <w:lvlJc w:val="left"/>
+      <w:pPr>
+        <w:ind w:left="3600" w:hanging="360"/>
+      </w:pPr>
+      <w:rPr>
+        <w:rFonts w:ascii="Courier New" w:hAnsi="Courier New" w:cs="Courier New" w:hint="default"/>
+      </w:rPr>
+    </w:lvl>
+    <w:lvl w:ilvl="5" w:tplc="08090005" w:tentative="1">
+      <w:start w:val="1"/>
+      <w:numFmt w:val="bullet"/>
+      <w:lvlText w:val=""/>
+      <w:lvlJc w:val="left"/>
+      <w:pPr>
+        <w:ind w:left="4320" w:hanging="360"/>
+      </w:pPr>
+      <w:rPr>
+        <w:rFonts w:ascii="Wingdings" w:hAnsi="Wingdings" w:hint="default"/>
+      </w:rPr>
+    </w:lvl>
+    <w:lvl w:ilvl="6" w:tplc="08090001" w:tentative="1">
+      <w:start w:val="1"/>
+      <w:numFmt w:val="bullet"/>
+      <w:lvlText w:val=""/>
+      <w:lvlJc w:val="left"/>
+      <w:pPr>
+        <w:ind w:left="5040" w:hanging="360"/>
+      </w:pPr>
+      <w:rPr>
+        <w:rFonts w:ascii="Symbol" w:hAnsi="Symbol" w:hint="default"/>
+      </w:rPr>
+    </w:lvl>
+    <w:lvl w:ilvl="7" w:tplc="08090003" w:tentative="1">
+      <w:start w:val="1"/>
+      <w:numFmt w:val="bullet"/>
+      <w:lvlText w:val="o"/>
+      <w:lvlJc w:val="left"/>
+      <w:pPr>
+        <w:ind w:left="5760" w:hanging="360"/>
+      </w:pPr>
+      <w:rPr>
+        <w:rFonts w:ascii="Courier New" w:hAnsi="Courier New" w:cs="Courier New" w:hint="default"/>
+      </w:rPr>
+    </w:lvl>
+    <w:lvl w:ilvl="8" w:tplc="08090005" w:tentative="1">
+      <w:start w:val="1"/>
+      <w:numFmt w:val="bullet"/>
+      <w:lvlText w:val=""/>
+      <w:lvlJc w:val="left"/>
+      <w:pPr>
+        <w:ind w:left="6480" w:hanging="360"/>
+      </w:pPr>
+      <w:rPr>
+        <w:rFonts w:ascii="Wingdings" w:hAnsi="Wingdings" w:hint="default"/>
+      </w:rPr>
+    </w:lvl>
+  </w:abstractNum>
+  <w:abstractNum w:abstractNumId="14" w15:restartNumberingAfterBreak="0">
+    <w:nsid w:val="513C2ACA"/>
+    <w:multiLevelType w:val="hybridMultilevel"/>
+    <w:tmpl w:val="97D8A9C2"/>
+    <w:lvl w:ilvl="0" w:tplc="08090001">
+      <w:start w:val="1"/>
+      <w:numFmt w:val="bullet"/>
+      <w:lvlText w:val=""/>
+      <w:lvlJc w:val="left"/>
+      <w:pPr>
+        <w:ind w:left="720" w:hanging="360"/>
+      </w:pPr>
+      <w:rPr>
+        <w:rFonts w:ascii="Symbol" w:hAnsi="Symbol" w:hint="default"/>
+      </w:rPr>
+    </w:lvl>
+    <w:lvl w:ilvl="1" w:tplc="08090003" w:tentative="1">
+      <w:start w:val="1"/>
+      <w:numFmt w:val="bullet"/>
+      <w:lvlText w:val="o"/>
+      <w:lvlJc w:val="left"/>
+      <w:pPr>
+        <w:ind w:left="1440" w:hanging="360"/>
+      </w:pPr>
+      <w:rPr>
+        <w:rFonts w:ascii="Courier New" w:hAnsi="Courier New" w:cs="Courier New" w:hint="default"/>
+      </w:rPr>
+    </w:lvl>
+    <w:lvl w:ilvl="2" w:tplc="08090005" w:tentative="1">
+      <w:start w:val="1"/>
+      <w:numFmt w:val="bullet"/>
+      <w:lvlText w:val=""/>
+      <w:lvlJc w:val="left"/>
+      <w:pPr>
+        <w:ind w:left="2160" w:hanging="360"/>
+      </w:pPr>
+      <w:rPr>
+        <w:rFonts w:ascii="Wingdings" w:hAnsi="Wingdings" w:hint="default"/>
+      </w:rPr>
+    </w:lvl>
+    <w:lvl w:ilvl="3" w:tplc="08090001" w:tentative="1">
+      <w:start w:val="1"/>
+      <w:numFmt w:val="bullet"/>
+      <w:lvlText w:val=""/>
+      <w:lvlJc w:val="left"/>
+      <w:pPr>
+        <w:ind w:left="2880" w:hanging="360"/>
+      </w:pPr>
+      <w:rPr>
+        <w:rFonts w:ascii="Symbol" w:hAnsi="Symbol" w:hint="default"/>
+      </w:rPr>
+    </w:lvl>
+    <w:lvl w:ilvl="4" w:tplc="08090003" w:tentative="1">
+      <w:start w:val="1"/>
+      <w:numFmt w:val="bullet"/>
+      <w:lvlText w:val="o"/>
+      <w:lvlJc w:val="left"/>
+      <w:pPr>
+        <w:ind w:left="3600" w:hanging="360"/>
+      </w:pPr>
+      <w:rPr>
+        <w:rFonts w:ascii="Courier New" w:hAnsi="Courier New" w:cs="Courier New" w:hint="default"/>
+      </w:rPr>
+    </w:lvl>
+    <w:lvl w:ilvl="5" w:tplc="08090005" w:tentative="1">
+      <w:start w:val="1"/>
+      <w:numFmt w:val="bullet"/>
+      <w:lvlText w:val=""/>
+      <w:lvlJc w:val="left"/>
+      <w:pPr>
+        <w:ind w:left="4320" w:hanging="360"/>
+      </w:pPr>
+      <w:rPr>
+        <w:rFonts w:ascii="Wingdings" w:hAnsi="Wingdings" w:hint="default"/>
+      </w:rPr>
+    </w:lvl>
+    <w:lvl w:ilvl="6" w:tplc="08090001" w:tentative="1">
+      <w:start w:val="1"/>
+      <w:numFmt w:val="bullet"/>
+      <w:lvlText w:val=""/>
+      <w:lvlJc w:val="left"/>
+      <w:pPr>
+        <w:ind w:left="5040" w:hanging="360"/>
+      </w:pPr>
+      <w:rPr>
+        <w:rFonts w:ascii="Symbol" w:hAnsi="Symbol" w:hint="default"/>
+      </w:rPr>
+    </w:lvl>
+    <w:lvl w:ilvl="7" w:tplc="08090003" w:tentative="1">
+      <w:start w:val="1"/>
+      <w:numFmt w:val="bullet"/>
+      <w:lvlText w:val="o"/>
+      <w:lvlJc w:val="left"/>
+      <w:pPr>
+        <w:ind w:left="5760" w:hanging="360"/>
+      </w:pPr>
+      <w:rPr>
+        <w:rFonts w:ascii="Courier New" w:hAnsi="Courier New" w:cs="Courier New" w:hint="default"/>
+      </w:rPr>
+    </w:lvl>
+    <w:lvl w:ilvl="8" w:tplc="08090005" w:tentative="1">
+      <w:start w:val="1"/>
+      <w:numFmt w:val="bullet"/>
+      <w:lvlText w:val=""/>
+      <w:lvlJc w:val="left"/>
+      <w:pPr>
+        <w:ind w:left="6480" w:hanging="360"/>
+      </w:pPr>
+      <w:rPr>
+        <w:rFonts w:ascii="Wingdings" w:hAnsi="Wingdings" w:hint="default"/>
+      </w:rPr>
+    </w:lvl>
+  </w:abstractNum>
+  <w:abstractNum w:abstractNumId="15" w15:restartNumberingAfterBreak="0">
     <w:nsid w:val="5D735711"/>
     <w:multiLevelType w:val="hybridMultilevel"/>
     <w:tmpl w:val="F0C8AB8E"/>
@@ -11364,7 +11868,7 @@
       </w:rPr>
     </w:lvl>
   </w:abstractNum>
-  <w:abstractNum w:abstractNumId="14" w15:restartNumberingAfterBreak="0">
+  <w:abstractNum w:abstractNumId="16" w15:restartNumberingAfterBreak="0">
     <w:nsid w:val="60C47EF8"/>
     <w:multiLevelType w:val="hybridMultilevel"/>
     <w:tmpl w:val="6994AE02"/>
@@ -11477,7 +11981,7 @@
       </w:rPr>
     </w:lvl>
   </w:abstractNum>
-  <w:abstractNum w:abstractNumId="15" w15:restartNumberingAfterBreak="0">
+  <w:abstractNum w:abstractNumId="17" w15:restartNumberingAfterBreak="0">
     <w:nsid w:val="696F235F"/>
     <w:multiLevelType w:val="hybridMultilevel"/>
     <w:tmpl w:val="5A1AFFCA"/>
@@ -11590,7 +12094,7 @@
       </w:rPr>
     </w:lvl>
   </w:abstractNum>
-  <w:abstractNum w:abstractNumId="16" w15:restartNumberingAfterBreak="0">
+  <w:abstractNum w:abstractNumId="18" w15:restartNumberingAfterBreak="0">
     <w:nsid w:val="797F5C74"/>
     <w:multiLevelType w:val="hybridMultilevel"/>
     <w:tmpl w:val="4D4E2A8C"/>
@@ -11703,7 +12207,7 @@
       </w:rPr>
     </w:lvl>
   </w:abstractNum>
-  <w:abstractNum w:abstractNumId="17" w15:restartNumberingAfterBreak="0">
+  <w:abstractNum w:abstractNumId="19" w15:restartNumberingAfterBreak="0">
     <w:nsid w:val="7A1434BE"/>
     <w:multiLevelType w:val="hybridMultilevel"/>
     <w:tmpl w:val="160A06B6"/>
@@ -11823,13 +12327,13 @@
     <w:abstractNumId w:val="7"/>
   </w:num>
   <w:num w:numId="3" w16cid:durableId="1609658957">
+    <w:abstractNumId w:val="17"/>
+  </w:num>
+  <w:num w:numId="4" w16cid:durableId="1451779996">
     <w:abstractNumId w:val="15"/>
   </w:num>
-  <w:num w:numId="4" w16cid:durableId="1451779996">
-    <w:abstractNumId w:val="13"/>
-  </w:num>
   <w:num w:numId="5" w16cid:durableId="1068650665">
-    <w:abstractNumId w:val="17"/>
+    <w:abstractNumId w:val="19"/>
   </w:num>
   <w:num w:numId="6" w16cid:durableId="1495954137">
     <w:abstractNumId w:val="8"/>
@@ -11844,7 +12348,7 @@
     <w:abstractNumId w:val="1"/>
   </w:num>
   <w:num w:numId="10" w16cid:durableId="1148475804">
-    <w:abstractNumId w:val="16"/>
+    <w:abstractNumId w:val="18"/>
   </w:num>
   <w:num w:numId="11" w16cid:durableId="2042393739">
     <w:abstractNumId w:val="11"/>
@@ -11859,7 +12363,7 @@
     <w:abstractNumId w:val="3"/>
   </w:num>
   <w:num w:numId="15" w16cid:durableId="2067096434">
-    <w:abstractNumId w:val="14"/>
+    <w:abstractNumId w:val="16"/>
   </w:num>
   <w:num w:numId="16" w16cid:durableId="434130140">
     <w:abstractNumId w:val="12"/>
@@ -11870,11 +12374,17 @@
   <w:num w:numId="18" w16cid:durableId="162472719">
     <w:abstractNumId w:val="2"/>
   </w:num>
+  <w:num w:numId="19" w16cid:durableId="1180268900">
+    <w:abstractNumId w:val="14"/>
+  </w:num>
+  <w:num w:numId="20" w16cid:durableId="171573552">
+    <w:abstractNumId w:val="13"/>
+  </w:num>
 </w:numbering>
 </file>
 
 <file path=word/styles.xml><?xml version="1.0" encoding="utf-8"?>
-<w:styles xmlns:mc="http://schemas.openxmlformats.org/markup-compatibility/2006" xmlns:r="http://schemas.openxmlformats.org/officeDocument/2006/relationships" xmlns:w="http://schemas.openxmlformats.org/wordprocessingml/2006/main" xmlns:w14="http://schemas.microsoft.com/office/word/2010/wordml" xmlns:w15="http://schemas.microsoft.com/office/word/2012/wordml" xmlns:w16cex="http://schemas.microsoft.com/office/word/2018/wordml/cex" xmlns:w16cid="http://schemas.microsoft.com/office/word/2016/wordml/cid" xmlns:w16="http://schemas.microsoft.com/office/word/2018/wordml" xmlns:w16du="http://schemas.microsoft.com/office/word/2023/wordml/word16du" xmlns:w16sdtdh="http://schemas.microsoft.com/office/word/2020/wordml/sdtdatahash" xmlns:w16se="http://schemas.microsoft.com/office/word/2015/wordml/symex" mc:Ignorable="w14 w15 w16se w16cid w16 w16cex w16sdtdh w16du">
+<w:styles xmlns:mc="http://schemas.openxmlformats.org/markup-compatibility/2006" xmlns:r="http://schemas.openxmlformats.org/officeDocument/2006/relationships" xmlns:w="http://schemas.openxmlformats.org/wordprocessingml/2006/main" xmlns:w14="http://schemas.microsoft.com/office/word/2010/wordml" xmlns:w15="http://schemas.microsoft.com/office/word/2012/wordml" xmlns:w16cex="http://schemas.microsoft.com/office/word/2018/wordml/cex" xmlns:w16cid="http://schemas.microsoft.com/office/word/2016/wordml/cid" xmlns:w16="http://schemas.microsoft.com/office/word/2018/wordml" xmlns:w16du="http://schemas.microsoft.com/office/word/2023/wordml/word16du" xmlns:w16sdtdh="http://schemas.microsoft.com/office/word/2020/wordml/sdtdatahash" xmlns:w16sdtfl="http://schemas.microsoft.com/office/word/2024/wordml/sdtformatlock" xmlns:w16se="http://schemas.microsoft.com/office/word/2015/wordml/symex" mc:Ignorable="w14 w15 w16se w16cid w16 w16cex w16sdtdh w16sdtfl w16du">
   <w:docDefaults>
     <w:rPrDefault>
       <w:rPr>

--- a/Installs/25b80B20/Version 25b80 B20.docx
+++ b/Installs/25b80B20/Version 25b80 B20.docx
@@ -227,13 +227,7 @@
         <w:rPr>
           <w:lang w:val="pt-BR"/>
         </w:rPr>
-        <w:t>Correções desde 25b80B1</w:t>
-      </w:r>
-      <w:r>
-        <w:rPr>
-          <w:lang w:val="pt-BR"/>
-        </w:rPr>
-        <w:t>9</w:t>
+        <w:t>Correções desde 25b80B19</w:t>
       </w:r>
     </w:p>
     <w:p>
@@ -357,13 +351,7 @@
         <w:rPr>
           <w:lang w:val="pt-BR"/>
         </w:rPr>
-        <w:t>Firmware 1645</w:t>
-      </w:r>
-      <w:r>
-        <w:rPr>
-          <w:lang w:val="pt-BR"/>
-        </w:rPr>
-        <w:t xml:space="preserve"> – Alterando o PANID para 0xFFFF agora desabilita o </w:t>
+        <w:t xml:space="preserve">Firmware 1645 – Alterando o PANID para 0xFFFF agora desabilita o </w:t>
       </w:r>
       <w:proofErr w:type="spellStart"/>
       <w:r>
@@ -382,6 +370,84 @@
     </w:p>
     <w:p>
       <w:pPr>
+        <w:pStyle w:val="ListParagraph"/>
+        <w:numPr>
+          <w:ilvl w:val="0"/>
+          <w:numId w:val="19"/>
+        </w:numPr>
+        <w:rPr>
+          <w:lang w:val="pt-BR"/>
+        </w:rPr>
+      </w:pPr>
+      <w:r>
+        <w:rPr>
+          <w:lang w:val="pt-BR"/>
+        </w:rPr>
+        <w:t xml:space="preserve">EZServer.DLL – Abriu a faixa de número de produto para entre 1 e 1000000 </w:t>
+      </w:r>
+    </w:p>
+    <w:p>
+      <w:pPr>
+        <w:pStyle w:val="ListParagraph"/>
+        <w:numPr>
+          <w:ilvl w:val="0"/>
+          <w:numId w:val="19"/>
+        </w:numPr>
+        <w:rPr>
+          <w:lang w:val="pt-BR"/>
+        </w:rPr>
+      </w:pPr>
+      <w:r>
+        <w:rPr>
+          <w:lang w:val="pt-BR"/>
+        </w:rPr>
+        <w:t xml:space="preserve">EZDriver.ini – </w:t>
+      </w:r>
+      <w:proofErr w:type="spellStart"/>
+      <w:r>
+        <w:rPr>
+          <w:lang w:val="pt-BR"/>
+        </w:rPr>
+        <w:t>gilbarco</w:t>
+      </w:r>
+      <w:proofErr w:type="spellEnd"/>
+      <w:r>
+        <w:rPr>
+          <w:lang w:val="pt-BR"/>
+        </w:rPr>
+        <w:t xml:space="preserve"> driver </w:t>
+      </w:r>
+      <w:proofErr w:type="spellStart"/>
+      <w:r>
+        <w:rPr>
+          <w:lang w:val="pt-BR"/>
+        </w:rPr>
+        <w:t>InterCharDelay</w:t>
+      </w:r>
+      <w:proofErr w:type="spellEnd"/>
+      <w:r>
+        <w:rPr>
+          <w:lang w:val="pt-BR"/>
+        </w:rPr>
+        <w:t xml:space="preserve"> voltou para20ms, menos para novo tipo </w:t>
+      </w:r>
+      <w:proofErr w:type="spellStart"/>
+      <w:r>
+        <w:rPr>
+          <w:lang w:val="pt-BR"/>
+        </w:rPr>
+        <w:t>Gilbarco</w:t>
+      </w:r>
+      <w:proofErr w:type="spellEnd"/>
+      <w:r>
+        <w:rPr>
+          <w:lang w:val="pt-BR"/>
+        </w:rPr>
+        <w:t xml:space="preserve"> PHX que fica com 70ms</w:t>
+      </w:r>
+    </w:p>
+    <w:p>
+      <w:pPr>
         <w:rPr>
           <w:lang w:val="pt-BR"/>
         </w:rPr>
@@ -735,6 +801,7 @@
         <w:rPr>
           <w:lang w:val="pt-BR"/>
         </w:rPr>
+        <w:lastRenderedPageBreak/>
         <w:t>Correções desde 25b80B16</w:t>
       </w:r>
     </w:p>
@@ -777,7 +844,6 @@
         <w:rPr>
           <w:lang w:val="pt-BR"/>
         </w:rPr>
-        <w:lastRenderedPageBreak/>
         <w:t xml:space="preserve">EZServer.DLL – erro de tratamento de sonda EZProbe quando o tipo de medição é configurado com Medido (reservado para ATGs ) </w:t>
       </w:r>
     </w:p>
@@ -1421,7 +1487,6 @@
         <w:rPr>
           <w:lang w:val="pt-BR"/>
         </w:rPr>
-        <w:lastRenderedPageBreak/>
         <w:t>Correções desde 25b80B10</w:t>
       </w:r>
     </w:p>
@@ -2156,6 +2221,7 @@
         <w:rPr>
           <w:lang w:val="pt-BR"/>
         </w:rPr>
+        <w:lastRenderedPageBreak/>
         <w:t xml:space="preserve">EZServer.dll – gravação de temperatura no banco SQLite agora funcionando. </w:t>
       </w:r>
     </w:p>
@@ -2216,143 +2282,913 @@
         <w:rPr>
           <w:lang w:val="pt-BR"/>
         </w:rPr>
+        <w:t xml:space="preserve">EZTerm.ini – </w:t>
+      </w:r>
+      <w:r>
+        <w:rPr>
+          <w:lang w:val="pt-BR"/>
+        </w:rPr>
+        <w:t>inclui</w:t>
+      </w:r>
+      <w:r>
+        <w:rPr>
+          <w:lang w:val="pt-BR"/>
+        </w:rPr>
+        <w:t xml:space="preserve"> quick code de produtos </w:t>
+      </w:r>
+    </w:p>
+    <w:p>
+      <w:pPr>
+        <w:pStyle w:val="ListParagraph"/>
+        <w:numPr>
+          <w:ilvl w:val="0"/>
+          <w:numId w:val="11"/>
+        </w:numPr>
+        <w:rPr>
+          <w:lang w:val="pt-BR"/>
+        </w:rPr>
+      </w:pPr>
+      <w:r>
+        <w:rPr>
+          <w:lang w:val="pt-BR"/>
+        </w:rPr>
+        <w:t>LT.DLL – novo driver par</w:t>
+      </w:r>
+      <w:r>
+        <w:rPr>
+          <w:lang w:val="pt-BR"/>
+        </w:rPr>
+        <w:t xml:space="preserve">a LEPAM ARLA bomba e firmware 2628 </w:t>
+      </w:r>
+    </w:p>
+    <w:p>
+      <w:pPr>
+        <w:rPr>
+          <w:lang w:val="pt-BR"/>
+        </w:rPr>
+      </w:pPr>
+    </w:p>
+    <w:p>
+      <w:pPr>
+        <w:pStyle w:val="Heading2"/>
+        <w:rPr>
+          <w:lang w:val="pt-BR"/>
+        </w:rPr>
+      </w:pPr>
+      <w:r>
+        <w:rPr>
+          <w:lang w:val="pt-BR"/>
+        </w:rPr>
+        <w:t xml:space="preserve">Correções desde 25b73B6 </w:t>
+      </w:r>
+    </w:p>
+    <w:p>
+      <w:pPr>
+        <w:pStyle w:val="ListParagraph"/>
+        <w:numPr>
+          <w:ilvl w:val="0"/>
+          <w:numId w:val="11"/>
+        </w:numPr>
+        <w:rPr>
+          <w:lang w:val="pt-BR"/>
+        </w:rPr>
+      </w:pPr>
+      <w:r>
+        <w:rPr>
+          <w:lang w:val="pt-BR"/>
+        </w:rPr>
+        <w:t>EZServer.dll – PutValue para arqui</w:t>
+      </w:r>
+      <w:r>
+        <w:rPr>
+          <w:lang w:val="pt-BR"/>
+        </w:rPr>
+        <w:t xml:space="preserve">vos INI grande fazendo ‘segment violation’ </w:t>
+      </w:r>
+    </w:p>
+    <w:p>
+      <w:pPr>
+        <w:pStyle w:val="ListParagraph"/>
+        <w:numPr>
+          <w:ilvl w:val="0"/>
+          <w:numId w:val="11"/>
+        </w:numPr>
+        <w:rPr>
+          <w:lang w:val="pt-BR"/>
+        </w:rPr>
+      </w:pPr>
+      <w:r>
+        <w:rPr>
+          <w:lang w:val="pt-BR"/>
+        </w:rPr>
+        <w:t>EZServer.dll – validação quando apagar Products, Attendants e CardClients para mante</w:t>
+      </w:r>
+      <w:r>
+        <w:rPr>
+          <w:lang w:val="pt-BR"/>
+        </w:rPr>
+        <w:t>r</w:t>
+      </w:r>
+      <w:r>
+        <w:rPr>
+          <w:lang w:val="pt-BR"/>
+        </w:rPr>
+        <w:t xml:space="preserve"> integridade do banco SQLite. </w:t>
+      </w:r>
+    </w:p>
+    <w:p>
+      <w:pPr>
+        <w:pStyle w:val="ListParagraph"/>
+        <w:numPr>
+          <w:ilvl w:val="0"/>
+          <w:numId w:val="11"/>
+        </w:numPr>
+        <w:rPr>
+          <w:lang w:val="pt-BR"/>
+        </w:rPr>
+      </w:pPr>
+      <w:r>
+        <w:rPr>
+          <w:lang w:val="pt-BR"/>
+        </w:rPr>
+        <w:t>EZServer.dll – melhor gerenciamento de sockets sem uso etc. para evitar vazamento de memória</w:t>
+      </w:r>
+      <w:r>
+        <w:rPr>
+          <w:lang w:val="pt-BR"/>
+        </w:rPr>
+        <w:t xml:space="preserve"> e recursos</w:t>
+      </w:r>
+      <w:r>
+        <w:rPr>
+          <w:lang w:val="pt-BR"/>
+        </w:rPr>
+        <w:t>.</w:t>
+      </w:r>
+    </w:p>
+    <w:p>
+      <w:pPr>
+        <w:pStyle w:val="ListParagraph"/>
+        <w:numPr>
+          <w:ilvl w:val="0"/>
+          <w:numId w:val="11"/>
+        </w:numPr>
+        <w:rPr>
+          <w:lang w:val="pt-BR"/>
+        </w:rPr>
+      </w:pPr>
+      <w:r>
+        <w:rPr>
+          <w:lang w:val="pt-BR"/>
+        </w:rPr>
+        <w:t xml:space="preserve">EZServer.dll – validação que o nível do tanque realmente está subindo antes de iniciar uma entrega, antes uma entrega pode ser iniciada quando a boia ficou no fundo ou preso e abastecimentos passou o volume mínimo de uma entrega. </w:t>
+      </w:r>
+    </w:p>
+    <w:p>
+      <w:pPr>
+        <w:pStyle w:val="ListParagraph"/>
+        <w:numPr>
+          <w:ilvl w:val="0"/>
+          <w:numId w:val="11"/>
+        </w:numPr>
+        <w:rPr>
+          <w:lang w:val="pt-BR"/>
+        </w:rPr>
+      </w:pPr>
+      <w:r>
+        <w:rPr>
+          <w:lang w:val="pt-BR"/>
+        </w:rPr>
+        <w:t>EZServer.dll – melhorias no processo de reserva</w:t>
+      </w:r>
+      <w:r>
+        <w:rPr>
+          <w:lang w:val="pt-BR"/>
+        </w:rPr>
+        <w:t>s</w:t>
+      </w:r>
+      <w:r>
+        <w:rPr>
+          <w:lang w:val="pt-BR"/>
+        </w:rPr>
+        <w:t xml:space="preserve"> etc. para melhora </w:t>
+      </w:r>
+      <w:r>
+        <w:rPr>
+          <w:lang w:val="pt-BR"/>
+        </w:rPr>
+        <w:t>a integração</w:t>
+      </w:r>
+      <w:r>
+        <w:rPr>
+          <w:lang w:val="pt-BR"/>
+        </w:rPr>
+        <w:t xml:space="preserve"> com EZConnect.</w:t>
+      </w:r>
+    </w:p>
+    <w:p>
+      <w:pPr>
+        <w:pStyle w:val="ListParagraph"/>
+        <w:numPr>
+          <w:ilvl w:val="0"/>
+          <w:numId w:val="11"/>
+        </w:numPr>
+        <w:rPr>
+          <w:lang w:val="pt-BR"/>
+        </w:rPr>
+      </w:pPr>
+      <w:r>
+        <w:rPr>
+          <w:lang w:val="pt-BR"/>
+        </w:rPr>
+        <w:t>EZ2Serial.dll – melhor tratamento de sockets sem uso etc. para evitar vazamento de memória</w:t>
+      </w:r>
+      <w:r>
+        <w:rPr>
+          <w:lang w:val="pt-BR"/>
+        </w:rPr>
+        <w:t xml:space="preserve"> </w:t>
+      </w:r>
+      <w:r>
+        <w:rPr>
+          <w:lang w:val="pt-BR"/>
+        </w:rPr>
+        <w:t>e recursos</w:t>
+      </w:r>
+      <w:r>
+        <w:rPr>
+          <w:lang w:val="pt-BR"/>
+        </w:rPr>
+        <w:t>.</w:t>
+      </w:r>
+    </w:p>
+    <w:p>
+      <w:pPr>
+        <w:pStyle w:val="ListParagraph"/>
+        <w:numPr>
+          <w:ilvl w:val="0"/>
+          <w:numId w:val="11"/>
+        </w:numPr>
+        <w:rPr>
+          <w:lang w:val="pt-BR"/>
+        </w:rPr>
+      </w:pPr>
+      <w:r>
+        <w:rPr>
+          <w:lang w:val="pt-BR"/>
+        </w:rPr>
+        <w:t xml:space="preserve">Gilbarco.dll – melhorias no tratamento de presets e preços temporários para </w:t>
+      </w:r>
+      <w:r>
+        <w:rPr>
+          <w:lang w:val="pt-BR"/>
+        </w:rPr>
+        <w:t>melhora a integração com EZConnect.</w:t>
+      </w:r>
+    </w:p>
+    <w:p>
+      <w:pPr>
+        <w:pStyle w:val="ListParagraph"/>
+        <w:numPr>
+          <w:ilvl w:val="0"/>
+          <w:numId w:val="11"/>
+        </w:numPr>
+        <w:rPr>
+          <w:lang w:val="pt-BR"/>
+        </w:rPr>
+      </w:pPr>
+      <w:r>
+        <w:rPr>
+          <w:lang w:val="pt-BR"/>
+        </w:rPr>
+        <w:t>Wayne.dll - melhorias no tratamento de presets e preços temporários para melhora a integração com EZConnect, correção na verificação do total de um abastecimento para não rejeitar e gerar offline erradamente.</w:t>
+      </w:r>
+    </w:p>
+    <w:p>
+      <w:pPr>
+        <w:pStyle w:val="ListParagraph"/>
+        <w:numPr>
+          <w:ilvl w:val="0"/>
+          <w:numId w:val="11"/>
+        </w:numPr>
+        <w:rPr>
+          <w:lang w:val="pt-BR"/>
+        </w:rPr>
+      </w:pPr>
+      <w:r>
+        <w:rPr>
+          <w:lang w:val="pt-BR"/>
+        </w:rPr>
+        <w:t>Firmware EZIbr2G – melhorias na sequência de polling das sondas e sensores para ler os nível e estado com mais frequência.</w:t>
+      </w:r>
+    </w:p>
+    <w:p>
+      <w:pPr>
+        <w:pStyle w:val="ListParagraph"/>
+        <w:numPr>
+          <w:ilvl w:val="0"/>
+          <w:numId w:val="11"/>
+        </w:numPr>
+        <w:rPr>
+          <w:lang w:val="pt-BR"/>
+        </w:rPr>
+      </w:pPr>
+      <w:r>
+        <w:rPr>
+          <w:lang w:val="pt-BR"/>
+        </w:rPr>
+        <w:t>Firmware EZMod, EZRemote - Detectação de T</w:t>
+      </w:r>
+      <w:r>
+        <w:rPr>
+          <w:lang w:val="pt-BR"/>
+        </w:rPr>
+        <w:t>x</w:t>
+      </w:r>
+      <w:r>
+        <w:rPr>
+          <w:lang w:val="pt-BR"/>
+        </w:rPr>
+        <w:t>Timeout causando a falta de resposta para o PumpDrv</w:t>
+      </w:r>
+      <w:r>
+        <w:rPr>
+          <w:lang w:val="pt-BR"/>
+        </w:rPr>
+        <w:t>.</w:t>
+      </w:r>
+    </w:p>
+    <w:p>
+      <w:pPr>
+        <w:pStyle w:val="ListParagraph"/>
+        <w:numPr>
+          <w:ilvl w:val="0"/>
+          <w:numId w:val="11"/>
+        </w:numPr>
+        <w:rPr>
+          <w:lang w:val="pt-BR"/>
+        </w:rPr>
+      </w:pPr>
+      <w:r>
+        <w:rPr>
+          <w:lang w:val="pt-BR"/>
+        </w:rPr>
+        <w:t>Firmware EZMod e EZCoord – quando o PanID é o default 1234, o coordinator ZigBee não reset mais quando não consegui criar a rede com aquele PanID.</w:t>
+      </w:r>
+    </w:p>
+    <w:p>
+      <w:pPr>
+        <w:pStyle w:val="ListParagraph"/>
+        <w:numPr>
+          <w:ilvl w:val="0"/>
+          <w:numId w:val="11"/>
+        </w:numPr>
+        <w:rPr>
+          <w:lang w:val="pt-BR"/>
+        </w:rPr>
+      </w:pPr>
+      <w:r>
+        <w:rPr>
+          <w:lang w:val="pt-BR"/>
+        </w:rPr>
+        <w:t>ABL.Dll – melhorou o tratamento do estado do final de abastecimento para terminar o abastecimento mais cedo.</w:t>
+      </w:r>
+    </w:p>
+    <w:p>
+      <w:pPr>
+        <w:pStyle w:val="Heading2"/>
+        <w:rPr>
+          <w:lang w:val="pt-BR"/>
+        </w:rPr>
+      </w:pPr>
+      <w:r>
+        <w:rPr>
+          <w:lang w:val="pt-BR"/>
+        </w:rPr>
+        <w:t>Nova funcionalidade.</w:t>
+      </w:r>
+    </w:p>
+    <w:p>
+      <w:pPr>
+        <w:pStyle w:val="ListParagraph"/>
+        <w:numPr>
+          <w:ilvl w:val="0"/>
+          <w:numId w:val="8"/>
+        </w:numPr>
+        <w:rPr>
+          <w:lang w:val="pt-BR"/>
+        </w:rPr>
+      </w:pPr>
+      <w:r>
+        <w:rPr>
+          <w:lang w:val="pt-BR"/>
+        </w:rPr>
+        <w:t xml:space="preserve">Suporte para sondas e sensores </w:t>
+      </w:r>
+      <w:r>
+        <w:rPr>
+          <w:lang w:val="pt-BR"/>
+        </w:rPr>
+        <w:t>EZTech (</w:t>
+      </w:r>
+      <w:r>
+        <w:rPr>
+          <w:lang w:val="pt-BR"/>
+        </w:rPr>
+        <w:t xml:space="preserve">EZProbe </w:t>
+      </w:r>
+      <w:r>
+        <w:rPr>
+          <w:lang w:val="pt-BR"/>
+        </w:rPr>
+        <w:t xml:space="preserve">e </w:t>
+      </w:r>
+      <w:r>
+        <w:rPr>
+          <w:lang w:val="pt-BR"/>
+        </w:rPr>
+        <w:t>EZSensor)</w:t>
+      </w:r>
+      <w:r>
+        <w:rPr>
+          <w:lang w:val="pt-BR"/>
+        </w:rPr>
+        <w:t>.</w:t>
+      </w:r>
+    </w:p>
+    <w:p>
+      <w:pPr>
+        <w:pStyle w:val="ListParagraph"/>
+        <w:numPr>
+          <w:ilvl w:val="0"/>
+          <w:numId w:val="8"/>
+        </w:numPr>
+        <w:rPr>
+          <w:lang w:val="pt-BR"/>
+        </w:rPr>
+      </w:pPr>
+      <w:r>
+        <w:rPr>
+          <w:lang w:val="pt-BR"/>
+        </w:rPr>
+        <w:t xml:space="preserve">Suporte para Placa driver IBDrvOEM direto no concentrador. </w:t>
+      </w:r>
+    </w:p>
+    <w:p>
+      <w:pPr>
+        <w:pStyle w:val="ListParagraph"/>
+        <w:numPr>
+          <w:ilvl w:val="0"/>
+          <w:numId w:val="8"/>
+        </w:numPr>
+        <w:rPr>
+          <w:lang w:val="pt-BR"/>
+        </w:rPr>
+      </w:pPr>
+      <w:r>
+        <w:rPr>
+          <w:lang w:val="pt-BR"/>
+        </w:rPr>
+        <w:t>Inclusão e instalação automática</w:t>
+      </w:r>
+      <w:r>
+        <w:rPr>
+          <w:lang w:val="pt-BR"/>
+        </w:rPr>
+        <w:t xml:space="preserve"> </w:t>
+      </w:r>
+      <w:r>
+        <w:rPr>
+          <w:lang w:val="pt-BR"/>
+        </w:rPr>
+        <w:t>de EZConnect 1.0.7.2</w:t>
+      </w:r>
+    </w:p>
+    <w:p>
+      <w:pPr>
+        <w:pStyle w:val="ListParagraph"/>
+        <w:numPr>
+          <w:ilvl w:val="0"/>
+          <w:numId w:val="8"/>
+        </w:numPr>
+        <w:rPr>
+          <w:lang w:val="pt-BR"/>
+        </w:rPr>
+      </w:pPr>
+      <w:r>
+        <w:rPr>
+          <w:lang w:val="pt-BR"/>
+        </w:rPr>
+        <w:t>Verificação</w:t>
+      </w:r>
+      <w:r>
+        <w:rPr>
+          <w:lang w:val="pt-BR"/>
+        </w:rPr>
+        <w:t xml:space="preserve"> d</w:t>
+      </w:r>
+      <w:r>
+        <w:rPr>
+          <w:lang w:val="pt-BR"/>
+        </w:rPr>
+        <w:t xml:space="preserve">o tipo de </w:t>
+      </w:r>
+      <w:r>
+        <w:rPr>
+          <w:lang w:val="pt-BR"/>
+        </w:rPr>
+        <w:t>produto antes de fazer upgrade etc</w:t>
+      </w:r>
+      <w:r>
+        <w:rPr>
+          <w:lang w:val="pt-BR"/>
+        </w:rPr>
+        <w:t>.</w:t>
+      </w:r>
+      <w:r>
+        <w:rPr>
+          <w:lang w:val="pt-BR"/>
+        </w:rPr>
+        <w:t xml:space="preserve"> para </w:t>
+      </w:r>
+      <w:r>
+        <w:rPr>
+          <w:lang w:val="pt-BR"/>
+        </w:rPr>
+        <w:t>evitar</w:t>
+      </w:r>
+      <w:r>
+        <w:rPr>
+          <w:lang w:val="pt-BR"/>
+        </w:rPr>
+        <w:t xml:space="preserve"> atualizando um Vision com firmware do Plus e </w:t>
+      </w:r>
+      <w:r>
+        <w:rPr>
+          <w:lang w:val="pt-BR"/>
+        </w:rPr>
+        <w:t>vice-versa</w:t>
+      </w:r>
+      <w:r>
+        <w:rPr>
+          <w:lang w:val="pt-BR"/>
+        </w:rPr>
+        <w:t>.</w:t>
+      </w:r>
+    </w:p>
+    <w:p>
+      <w:pPr>
+        <w:pStyle w:val="ListParagraph"/>
+        <w:numPr>
+          <w:ilvl w:val="0"/>
+          <w:numId w:val="8"/>
+        </w:numPr>
+        <w:rPr>
+          <w:lang w:val="pt-BR"/>
+        </w:rPr>
+      </w:pPr>
+      <w:r>
+        <w:rPr>
+          <w:lang w:val="pt-BR"/>
+        </w:rPr>
+        <w:t xml:space="preserve">EZIPConfig </w:t>
+      </w:r>
+      <w:r>
+        <w:rPr>
+          <w:lang w:val="pt-BR"/>
+        </w:rPr>
+        <w:t>e EZLicense modificado para aceitar o paste da chave inteira.</w:t>
+      </w:r>
+    </w:p>
+    <w:p>
+      <w:pPr>
+        <w:pStyle w:val="ListParagraph"/>
+        <w:numPr>
+          <w:ilvl w:val="0"/>
+          <w:numId w:val="8"/>
+        </w:numPr>
+        <w:rPr>
+          <w:lang w:val="pt-BR"/>
+        </w:rPr>
+      </w:pPr>
+      <w:r>
+        <w:rPr>
+          <w:lang w:val="pt-BR"/>
+        </w:rPr>
+        <w:t>Novo parâmetro no EZServer.ini “</w:t>
+      </w:r>
+      <w:r>
+        <w:rPr>
+          <w:lang w:val="pt-BR"/>
+        </w:rPr>
+        <w:t>PriceResetDelay</w:t>
+      </w:r>
+      <w:r>
+        <w:rPr>
+          <w:lang w:val="pt-BR"/>
+        </w:rPr>
+        <w:t xml:space="preserve">” que é um </w:t>
+      </w:r>
+      <w:r>
+        <w:rPr>
+          <w:lang w:val="pt-BR"/>
+        </w:rPr>
+        <w:t xml:space="preserve">delay em segundos </w:t>
+      </w:r>
+      <w:r>
+        <w:rPr>
+          <w:lang w:val="pt-BR"/>
+        </w:rPr>
+        <w:t>de man</w:t>
+      </w:r>
+      <w:r>
+        <w:rPr>
+          <w:lang w:val="pt-BR"/>
+        </w:rPr>
+        <w:t>ter</w:t>
+      </w:r>
+      <w:r>
+        <w:rPr>
+          <w:lang w:val="pt-BR"/>
+        </w:rPr>
+        <w:t xml:space="preserve"> a </w:t>
+      </w:r>
+      <w:r>
+        <w:rPr>
+          <w:lang w:val="pt-BR"/>
+        </w:rPr>
+        <w:t>último</w:t>
+      </w:r>
+      <w:r>
+        <w:rPr>
+          <w:lang w:val="pt-BR"/>
+        </w:rPr>
+        <w:t xml:space="preserve"> preço praticado no display da bomba</w:t>
+      </w:r>
+      <w:r>
+        <w:rPr>
+          <w:lang w:val="pt-BR"/>
+        </w:rPr>
+        <w:t>, antes de mandar um novo preço, que as vezes vai zerar o display.</w:t>
+      </w:r>
+    </w:p>
+    <w:p>
+      <w:pPr>
+        <w:pStyle w:val="ListParagraph"/>
+        <w:numPr>
+          <w:ilvl w:val="0"/>
+          <w:numId w:val="8"/>
+        </w:numPr>
+        <w:rPr>
+          <w:lang w:val="pt-BR"/>
+        </w:rPr>
+      </w:pPr>
+      <w:r>
+        <w:rPr>
+          <w:lang w:val="pt-BR"/>
+        </w:rPr>
         <w:lastRenderedPageBreak/>
-        <w:t xml:space="preserve">EZTerm.ini – </w:t>
-      </w:r>
-      <w:r>
-        <w:rPr>
-          <w:lang w:val="pt-BR"/>
-        </w:rPr>
-        <w:t>inclui</w:t>
-      </w:r>
-      <w:r>
-        <w:rPr>
-          <w:lang w:val="pt-BR"/>
-        </w:rPr>
-        <w:t xml:space="preserve"> quick code de produtos </w:t>
-      </w:r>
-    </w:p>
-    <w:p>
-      <w:pPr>
-        <w:pStyle w:val="ListParagraph"/>
-        <w:numPr>
-          <w:ilvl w:val="0"/>
-          <w:numId w:val="11"/>
-        </w:numPr>
-        <w:rPr>
-          <w:lang w:val="pt-BR"/>
-        </w:rPr>
-      </w:pPr>
-      <w:r>
-        <w:rPr>
-          <w:lang w:val="pt-BR"/>
-        </w:rPr>
-        <w:t>LT.DLL – novo driver par</w:t>
-      </w:r>
-      <w:r>
-        <w:rPr>
-          <w:lang w:val="pt-BR"/>
-        </w:rPr>
-        <w:t xml:space="preserve">a LEPAM ARLA bomba e firmware 2628 </w:t>
-      </w:r>
-    </w:p>
-    <w:p>
-      <w:pPr>
-        <w:rPr>
-          <w:lang w:val="pt-BR"/>
-        </w:rPr>
-      </w:pPr>
-    </w:p>
-    <w:p>
-      <w:pPr>
-        <w:pStyle w:val="Heading2"/>
-        <w:rPr>
-          <w:lang w:val="pt-BR"/>
-        </w:rPr>
-      </w:pPr>
-      <w:r>
-        <w:rPr>
-          <w:lang w:val="pt-BR"/>
-        </w:rPr>
-        <w:t xml:space="preserve">Correções desde 25b73B6 </w:t>
-      </w:r>
-    </w:p>
-    <w:p>
-      <w:pPr>
-        <w:pStyle w:val="ListParagraph"/>
-        <w:numPr>
-          <w:ilvl w:val="0"/>
-          <w:numId w:val="11"/>
-        </w:numPr>
-        <w:rPr>
-          <w:lang w:val="pt-BR"/>
-        </w:rPr>
-      </w:pPr>
-      <w:r>
-        <w:rPr>
-          <w:lang w:val="pt-BR"/>
-        </w:rPr>
-        <w:t>EZServer.dll – PutValue para arqui</w:t>
-      </w:r>
-      <w:r>
-        <w:rPr>
-          <w:lang w:val="pt-BR"/>
-        </w:rPr>
-        <w:t xml:space="preserve">vos INI grande fazendo ‘segment violation’ </w:t>
-      </w:r>
-    </w:p>
-    <w:p>
-      <w:pPr>
-        <w:pStyle w:val="ListParagraph"/>
-        <w:numPr>
-          <w:ilvl w:val="0"/>
-          <w:numId w:val="11"/>
-        </w:numPr>
-        <w:rPr>
-          <w:lang w:val="pt-BR"/>
-        </w:rPr>
-      </w:pPr>
-      <w:r>
-        <w:rPr>
-          <w:lang w:val="pt-BR"/>
-        </w:rPr>
-        <w:t>EZServer.dll – validação quando apagar Products, Attendants e CardClients para mante</w:t>
-      </w:r>
-      <w:r>
-        <w:rPr>
-          <w:lang w:val="pt-BR"/>
-        </w:rPr>
-        <w:t>r</w:t>
-      </w:r>
-      <w:r>
-        <w:rPr>
-          <w:lang w:val="pt-BR"/>
-        </w:rPr>
-        <w:t xml:space="preserve"> integridade do banco SQLite. </w:t>
-      </w:r>
-    </w:p>
-    <w:p>
-      <w:pPr>
-        <w:pStyle w:val="ListParagraph"/>
-        <w:numPr>
-          <w:ilvl w:val="0"/>
-          <w:numId w:val="11"/>
-        </w:numPr>
-        <w:rPr>
-          <w:lang w:val="pt-BR"/>
-        </w:rPr>
-      </w:pPr>
-      <w:r>
-        <w:rPr>
-          <w:lang w:val="pt-BR"/>
-        </w:rPr>
-        <w:t>EZServer.dll – melhor gerenciamento de sockets sem uso etc. para evitar vazamento de memória</w:t>
-      </w:r>
-      <w:r>
-        <w:rPr>
-          <w:lang w:val="pt-BR"/>
-        </w:rPr>
-        <w:t xml:space="preserve"> e recursos</w:t>
+        <w:t>Acrescentou informações no config.ini gerado pelo EZExtra</w:t>
+      </w:r>
+      <w:r>
+        <w:rPr>
+          <w:lang w:val="pt-BR"/>
+        </w:rPr>
+        <w:t xml:space="preserve">ct, para facilitar reinstalação/configuração. </w:t>
+      </w:r>
+    </w:p>
+    <w:p>
+      <w:pPr>
+        <w:pStyle w:val="ListParagraph"/>
+        <w:ind w:left="1440"/>
+        <w:rPr>
+          <w:lang w:val="en-NZ"/>
+        </w:rPr>
+      </w:pPr>
+      <w:r>
+        <w:rPr>
+          <w:lang w:val="en-NZ"/>
+        </w:rPr>
+        <w:t>[Application]</w:t>
+      </w:r>
+    </w:p>
+    <w:p>
+      <w:pPr>
+        <w:pStyle w:val="ListParagraph"/>
+        <w:ind w:left="1440"/>
+        <w:rPr>
+          <w:lang w:val="en-NZ"/>
+        </w:rPr>
+      </w:pPr>
+      <w:proofErr w:type="spellStart"/>
+      <w:r>
+        <w:rPr>
+          <w:lang w:val="en-NZ"/>
+        </w:rPr>
+        <w:t>IPAddress</w:t>
+      </w:r>
+      <w:proofErr w:type="spellEnd"/>
+      <w:r>
+        <w:rPr>
+          <w:lang w:val="en-NZ"/>
+        </w:rPr>
+        <w:t>=192.168.1.111</w:t>
+      </w:r>
+    </w:p>
+    <w:p>
+      <w:pPr>
+        <w:pStyle w:val="ListParagraph"/>
+        <w:ind w:left="1440"/>
+        <w:rPr>
+          <w:lang w:val="en-NZ"/>
+        </w:rPr>
+      </w:pPr>
+      <w:proofErr w:type="spellStart"/>
+      <w:r>
+        <w:rPr>
+          <w:lang w:val="en-NZ"/>
+        </w:rPr>
+        <w:t>NetMask</w:t>
+      </w:r>
+      <w:proofErr w:type="spellEnd"/>
+      <w:r>
+        <w:rPr>
+          <w:lang w:val="en-NZ"/>
+        </w:rPr>
+        <w:t>=255.255.255.0</w:t>
+      </w:r>
+    </w:p>
+    <w:p>
+      <w:pPr>
+        <w:pStyle w:val="ListParagraph"/>
+        <w:ind w:left="1440"/>
+        <w:rPr>
+          <w:lang w:val="en-NZ"/>
+        </w:rPr>
+      </w:pPr>
+      <w:r>
+        <w:rPr>
+          <w:lang w:val="en-NZ"/>
+        </w:rPr>
+        <w:t>Gateway=192.168.1.1</w:t>
+      </w:r>
+    </w:p>
+    <w:p>
+      <w:pPr>
+        <w:pStyle w:val="ListParagraph"/>
+        <w:ind w:left="1440"/>
+        <w:rPr>
+          <w:lang w:val="en-NZ"/>
+        </w:rPr>
+      </w:pPr>
+      <w:proofErr w:type="spellStart"/>
+      <w:r>
+        <w:rPr>
+          <w:lang w:val="en-NZ"/>
+        </w:rPr>
+        <w:t>DNSServer</w:t>
+      </w:r>
+      <w:proofErr w:type="spellEnd"/>
+      <w:r>
+        <w:rPr>
+          <w:lang w:val="en-NZ"/>
+        </w:rPr>
+        <w:t>=8.8.8.8</w:t>
+      </w:r>
+    </w:p>
+    <w:p>
+      <w:pPr>
+        <w:pStyle w:val="ListParagraph"/>
+        <w:ind w:left="1440"/>
+        <w:rPr>
+          <w:lang w:val="pt-BR"/>
+        </w:rPr>
+      </w:pPr>
+      <w:r>
+        <w:rPr>
+          <w:lang w:val="pt-BR"/>
+        </w:rPr>
+        <w:t>DHCP=No</w:t>
+      </w:r>
+    </w:p>
+    <w:p>
+      <w:pPr>
+        <w:pStyle w:val="ListParagraph"/>
+        <w:ind w:left="1440"/>
+        <w:rPr>
+          <w:lang w:val="pt-BR"/>
+        </w:rPr>
+      </w:pPr>
+      <w:r>
+        <w:rPr>
+          <w:lang w:val="pt-BR"/>
+        </w:rPr>
+        <w:t>NetworkName=EZServerCE</w:t>
+      </w:r>
+    </w:p>
+    <w:p>
+      <w:pPr>
+        <w:pStyle w:val="ListParagraph"/>
+        <w:ind w:left="1440"/>
+        <w:rPr>
+          <w:lang w:val="pt-BR"/>
+        </w:rPr>
+      </w:pPr>
+      <w:r>
+        <w:rPr>
+          <w:lang w:val="pt-BR"/>
+        </w:rPr>
+        <w:t>LicenseKey=275C-AE59-EABE-F48F-A01E-E178</w:t>
+      </w:r>
+    </w:p>
+    <w:p>
+      <w:pPr>
+        <w:pStyle w:val="ListParagraph"/>
+        <w:ind w:left="1440"/>
+        <w:rPr>
+          <w:lang w:val="pt-BR"/>
+        </w:rPr>
+      </w:pPr>
+      <w:r>
+        <w:rPr>
+          <w:lang w:val="pt-BR"/>
+        </w:rPr>
+        <w:t>KeySerialNo=0079/20</w:t>
+      </w:r>
+    </w:p>
+    <w:p>
+      <w:pPr>
+        <w:pStyle w:val="ListParagraph"/>
+        <w:ind w:left="1440"/>
+        <w:rPr>
+          <w:lang w:val="pt-BR"/>
+        </w:rPr>
+      </w:pPr>
+      <w:r>
+        <w:rPr>
+          <w:lang w:val="pt-BR"/>
+        </w:rPr>
+        <w:t>SerialNo=0079/20</w:t>
+      </w:r>
+    </w:p>
+    <w:p>
+      <w:pPr>
+        <w:pStyle w:val="ListParagraph"/>
+        <w:ind w:left="1440"/>
+        <w:rPr>
+          <w:lang w:val="pt-BR"/>
+        </w:rPr>
+      </w:pPr>
+      <w:r>
+        <w:rPr>
+          <w:lang w:val="pt-BR"/>
+        </w:rPr>
+        <w:t>ExpiryDate=12/31/2099 11:59:59 PM</w:t>
+      </w:r>
+    </w:p>
+    <w:p>
+      <w:pPr>
+        <w:pStyle w:val="ListParagraph"/>
+        <w:ind w:left="1440"/>
+        <w:rPr>
+          <w:lang w:val="pt-BR"/>
+        </w:rPr>
+      </w:pPr>
+    </w:p>
+    <w:p>
+      <w:pPr>
+        <w:pStyle w:val="ListParagraph"/>
+        <w:numPr>
+          <w:ilvl w:val="0"/>
+          <w:numId w:val="8"/>
+        </w:numPr>
+        <w:rPr>
+          <w:lang w:val="pt-BR"/>
+        </w:rPr>
+      </w:pPr>
+      <w:r>
+        <w:rPr>
+          <w:lang w:val="pt-BR"/>
+        </w:rPr>
+        <w:t xml:space="preserve">Mapeamento de um leito num EZRemote para uma outra PA numa bomba provavelmente cabeado direto. Para configurar simplesmente coloca no nome do PA com o leitor #Rn aonde n é o número do PA para mapear esse leitor.  O </w:t>
+      </w:r>
+      <w:r>
+        <w:rPr>
+          <w:lang w:val="pt-BR"/>
+        </w:rPr>
+        <w:t xml:space="preserve">EZMonitor </w:t>
+      </w:r>
+      <w:r>
+        <w:rPr>
+          <w:lang w:val="pt-BR"/>
+        </w:rPr>
+        <w:t xml:space="preserve">foi </w:t>
+      </w:r>
+      <w:r>
+        <w:rPr>
+          <w:lang w:val="pt-BR"/>
+        </w:rPr>
+        <w:t>alterado para não mostrar Bombas com #R no nome</w:t>
       </w:r>
       <w:r>
         <w:rPr>
@@ -2360,248 +3196,12 @@
         </w:rPr>
         <w:t>.</w:t>
       </w:r>
-    </w:p>
-    <w:p>
-      <w:pPr>
-        <w:pStyle w:val="ListParagraph"/>
-        <w:numPr>
-          <w:ilvl w:val="0"/>
-          <w:numId w:val="11"/>
-        </w:numPr>
-        <w:rPr>
-          <w:lang w:val="pt-BR"/>
-        </w:rPr>
-      </w:pPr>
-      <w:r>
-        <w:rPr>
-          <w:lang w:val="pt-BR"/>
-        </w:rPr>
-        <w:t xml:space="preserve">EZServer.dll – validação que o nível do tanque realmente está subindo antes de iniciar uma entrega, antes uma entrega pode ser iniciada quando a boia ficou no fundo ou preso e abastecimentos passou o volume mínimo de uma entrega. </w:t>
-      </w:r>
-    </w:p>
-    <w:p>
-      <w:pPr>
-        <w:pStyle w:val="ListParagraph"/>
-        <w:numPr>
-          <w:ilvl w:val="0"/>
-          <w:numId w:val="11"/>
-        </w:numPr>
-        <w:rPr>
-          <w:lang w:val="pt-BR"/>
-        </w:rPr>
-      </w:pPr>
-      <w:r>
-        <w:rPr>
-          <w:lang w:val="pt-BR"/>
-        </w:rPr>
-        <w:t>EZServer.dll – melhorias no processo de reserva</w:t>
-      </w:r>
-      <w:r>
-        <w:rPr>
-          <w:lang w:val="pt-BR"/>
-        </w:rPr>
-        <w:t>s</w:t>
-      </w:r>
-      <w:r>
-        <w:rPr>
-          <w:lang w:val="pt-BR"/>
-        </w:rPr>
-        <w:t xml:space="preserve"> etc. para melhora </w:t>
-      </w:r>
-      <w:r>
-        <w:rPr>
-          <w:lang w:val="pt-BR"/>
-        </w:rPr>
-        <w:t>a integração</w:t>
-      </w:r>
-      <w:r>
-        <w:rPr>
-          <w:lang w:val="pt-BR"/>
-        </w:rPr>
-        <w:t xml:space="preserve"> com EZConnect.</w:t>
-      </w:r>
-    </w:p>
-    <w:p>
-      <w:pPr>
-        <w:pStyle w:val="ListParagraph"/>
-        <w:numPr>
-          <w:ilvl w:val="0"/>
-          <w:numId w:val="11"/>
-        </w:numPr>
-        <w:rPr>
-          <w:lang w:val="pt-BR"/>
-        </w:rPr>
-      </w:pPr>
-      <w:r>
-        <w:rPr>
-          <w:lang w:val="pt-BR"/>
-        </w:rPr>
-        <w:t>EZ2Serial.dll – melhor tratamento de sockets sem uso etc. para evitar vazamento de memória</w:t>
-      </w:r>
       <w:r>
         <w:rPr>
           <w:lang w:val="pt-BR"/>
         </w:rPr>
         <w:t xml:space="preserve"> </w:t>
       </w:r>
-      <w:r>
-        <w:rPr>
-          <w:lang w:val="pt-BR"/>
-        </w:rPr>
-        <w:t>e recursos</w:t>
-      </w:r>
-      <w:r>
-        <w:rPr>
-          <w:lang w:val="pt-BR"/>
-        </w:rPr>
-        <w:t>.</w:t>
-      </w:r>
-    </w:p>
-    <w:p>
-      <w:pPr>
-        <w:pStyle w:val="ListParagraph"/>
-        <w:numPr>
-          <w:ilvl w:val="0"/>
-          <w:numId w:val="11"/>
-        </w:numPr>
-        <w:rPr>
-          <w:lang w:val="pt-BR"/>
-        </w:rPr>
-      </w:pPr>
-      <w:r>
-        <w:rPr>
-          <w:lang w:val="pt-BR"/>
-        </w:rPr>
-        <w:t xml:space="preserve">Gilbarco.dll – melhorias no tratamento de presets e preços temporários para </w:t>
-      </w:r>
-      <w:r>
-        <w:rPr>
-          <w:lang w:val="pt-BR"/>
-        </w:rPr>
-        <w:t>melhora a integração com EZConnect.</w:t>
-      </w:r>
-    </w:p>
-    <w:p>
-      <w:pPr>
-        <w:pStyle w:val="ListParagraph"/>
-        <w:numPr>
-          <w:ilvl w:val="0"/>
-          <w:numId w:val="11"/>
-        </w:numPr>
-        <w:rPr>
-          <w:lang w:val="pt-BR"/>
-        </w:rPr>
-      </w:pPr>
-      <w:r>
-        <w:rPr>
-          <w:lang w:val="pt-BR"/>
-        </w:rPr>
-        <w:t>Wayne.dll - melhorias no tratamento de presets e preços temporários para melhora a integração com EZConnect, correção na verificação do total de um abastecimento para não rejeitar e gerar offline erradamente.</w:t>
-      </w:r>
-    </w:p>
-    <w:p>
-      <w:pPr>
-        <w:pStyle w:val="ListParagraph"/>
-        <w:numPr>
-          <w:ilvl w:val="0"/>
-          <w:numId w:val="11"/>
-        </w:numPr>
-        <w:rPr>
-          <w:lang w:val="pt-BR"/>
-        </w:rPr>
-      </w:pPr>
-      <w:r>
-        <w:rPr>
-          <w:lang w:val="pt-BR"/>
-        </w:rPr>
-        <w:t>Firmware EZIbr2G – melhorias na sequência de polling das sondas e sensores para ler os nível e estado com mais frequência.</w:t>
-      </w:r>
-    </w:p>
-    <w:p>
-      <w:pPr>
-        <w:pStyle w:val="ListParagraph"/>
-        <w:numPr>
-          <w:ilvl w:val="0"/>
-          <w:numId w:val="11"/>
-        </w:numPr>
-        <w:rPr>
-          <w:lang w:val="pt-BR"/>
-        </w:rPr>
-      </w:pPr>
-      <w:r>
-        <w:rPr>
-          <w:lang w:val="pt-BR"/>
-        </w:rPr>
-        <w:t>Firmware EZMod, EZRemote - Detectação de T</w:t>
-      </w:r>
-      <w:r>
-        <w:rPr>
-          <w:lang w:val="pt-BR"/>
-        </w:rPr>
-        <w:t>x</w:t>
-      </w:r>
-      <w:r>
-        <w:rPr>
-          <w:lang w:val="pt-BR"/>
-        </w:rPr>
-        <w:t>Timeout causando a falta de resposta para o PumpDrv</w:t>
-      </w:r>
-      <w:r>
-        <w:rPr>
-          <w:lang w:val="pt-BR"/>
-        </w:rPr>
-        <w:t>.</w:t>
-      </w:r>
-    </w:p>
-    <w:p>
-      <w:pPr>
-        <w:pStyle w:val="ListParagraph"/>
-        <w:numPr>
-          <w:ilvl w:val="0"/>
-          <w:numId w:val="11"/>
-        </w:numPr>
-        <w:rPr>
-          <w:lang w:val="pt-BR"/>
-        </w:rPr>
-      </w:pPr>
-      <w:r>
-        <w:rPr>
-          <w:lang w:val="pt-BR"/>
-        </w:rPr>
-        <w:t>Firmware EZMod e EZCoord – quando o PanID é o default 1234, o coordinator ZigBee não reset mais quando não consegui criar a rede com aquele PanID.</w:t>
-      </w:r>
-    </w:p>
-    <w:p>
-      <w:pPr>
-        <w:pStyle w:val="ListParagraph"/>
-        <w:numPr>
-          <w:ilvl w:val="0"/>
-          <w:numId w:val="11"/>
-        </w:numPr>
-        <w:rPr>
-          <w:lang w:val="pt-BR"/>
-        </w:rPr>
-      </w:pPr>
-      <w:r>
-        <w:rPr>
-          <w:lang w:val="pt-BR"/>
-        </w:rPr>
-        <w:t>ABL.Dll – melhorou o tratamento do estado do final de abastecimento para terminar o abastecimento mais cedo.</w:t>
-      </w:r>
-    </w:p>
-    <w:p>
-      <w:pPr>
-        <w:pStyle w:val="Heading2"/>
-        <w:rPr>
-          <w:lang w:val="pt-BR"/>
-        </w:rPr>
-      </w:pPr>
-      <w:r>
-        <w:rPr>
-          <w:lang w:val="pt-BR"/>
-        </w:rPr>
-        <w:t>Nova funcionalidade.</w:t>
-      </w:r>
     </w:p>
     <w:p>
       <w:pPr>
@@ -2618,278 +3218,28 @@
         <w:rPr>
           <w:lang w:val="pt-BR"/>
         </w:rPr>
-        <w:t xml:space="preserve">Suporte para sondas e sensores </w:t>
-      </w:r>
-      <w:r>
-        <w:rPr>
-          <w:lang w:val="pt-BR"/>
-        </w:rPr>
-        <w:t>EZTech (</w:t>
-      </w:r>
-      <w:r>
-        <w:rPr>
-          <w:lang w:val="pt-BR"/>
-        </w:rPr>
-        <w:t xml:space="preserve">EZProbe </w:t>
-      </w:r>
-      <w:r>
-        <w:rPr>
-          <w:lang w:val="pt-BR"/>
-        </w:rPr>
-        <w:t xml:space="preserve">e </w:t>
-      </w:r>
-      <w:r>
-        <w:rPr>
-          <w:lang w:val="pt-BR"/>
-        </w:rPr>
-        <w:t>EZSensor)</w:t>
-      </w:r>
-      <w:r>
-        <w:rPr>
-          <w:lang w:val="pt-BR"/>
-        </w:rPr>
-        <w:t>.</w:t>
-      </w:r>
-    </w:p>
-    <w:p>
-      <w:pPr>
-        <w:pStyle w:val="ListParagraph"/>
-        <w:numPr>
-          <w:ilvl w:val="0"/>
-          <w:numId w:val="8"/>
-        </w:numPr>
-        <w:rPr>
-          <w:lang w:val="pt-BR"/>
-        </w:rPr>
-      </w:pPr>
-      <w:r>
-        <w:rPr>
-          <w:lang w:val="pt-BR"/>
-        </w:rPr>
-        <w:t xml:space="preserve">Suporte para Placa driver IBDrvOEM direto no concentrador. </w:t>
-      </w:r>
-    </w:p>
-    <w:p>
-      <w:pPr>
-        <w:pStyle w:val="ListParagraph"/>
-        <w:numPr>
-          <w:ilvl w:val="0"/>
-          <w:numId w:val="8"/>
-        </w:numPr>
-        <w:rPr>
-          <w:lang w:val="pt-BR"/>
-        </w:rPr>
-      </w:pPr>
-      <w:r>
-        <w:rPr>
-          <w:lang w:val="pt-BR"/>
-        </w:rPr>
-        <w:t>Inclusão e instalação automática</w:t>
-      </w:r>
-      <w:r>
-        <w:rPr>
-          <w:lang w:val="pt-BR"/>
-        </w:rPr>
-        <w:t xml:space="preserve"> </w:t>
-      </w:r>
-      <w:r>
-        <w:rPr>
-          <w:lang w:val="pt-BR"/>
-        </w:rPr>
-        <w:t>de EZConnect 1.0.7.2</w:t>
-      </w:r>
-    </w:p>
-    <w:p>
-      <w:pPr>
-        <w:pStyle w:val="ListParagraph"/>
-        <w:numPr>
-          <w:ilvl w:val="0"/>
-          <w:numId w:val="8"/>
-        </w:numPr>
-        <w:rPr>
-          <w:lang w:val="pt-BR"/>
-        </w:rPr>
-      </w:pPr>
-      <w:r>
-        <w:rPr>
-          <w:lang w:val="pt-BR"/>
-        </w:rPr>
-        <w:t>Verificação</w:t>
-      </w:r>
-      <w:r>
-        <w:rPr>
-          <w:lang w:val="pt-BR"/>
-        </w:rPr>
-        <w:t xml:space="preserve"> d</w:t>
-      </w:r>
-      <w:r>
-        <w:rPr>
-          <w:lang w:val="pt-BR"/>
-        </w:rPr>
-        <w:t xml:space="preserve">o tipo de </w:t>
-      </w:r>
-      <w:r>
-        <w:rPr>
-          <w:lang w:val="pt-BR"/>
-        </w:rPr>
-        <w:t>produto antes de fazer upgrade etc</w:t>
-      </w:r>
-      <w:r>
-        <w:rPr>
-          <w:lang w:val="pt-BR"/>
-        </w:rPr>
-        <w:t>.</w:t>
-      </w:r>
-      <w:r>
-        <w:rPr>
-          <w:lang w:val="pt-BR"/>
-        </w:rPr>
-        <w:t xml:space="preserve"> para </w:t>
-      </w:r>
-      <w:r>
-        <w:rPr>
-          <w:lang w:val="pt-BR"/>
-        </w:rPr>
-        <w:t>evitar</w:t>
-      </w:r>
-      <w:r>
-        <w:rPr>
-          <w:lang w:val="pt-BR"/>
-        </w:rPr>
-        <w:t xml:space="preserve"> atualizando um Vision com firmware do Plus e </w:t>
-      </w:r>
-      <w:r>
-        <w:rPr>
-          <w:lang w:val="pt-BR"/>
-        </w:rPr>
-        <w:t>vice-versa</w:t>
-      </w:r>
-      <w:r>
-        <w:rPr>
-          <w:lang w:val="pt-BR"/>
-        </w:rPr>
-        <w:t>.</w:t>
-      </w:r>
-    </w:p>
-    <w:p>
-      <w:pPr>
-        <w:pStyle w:val="ListParagraph"/>
-        <w:numPr>
-          <w:ilvl w:val="0"/>
-          <w:numId w:val="8"/>
-        </w:numPr>
-        <w:rPr>
-          <w:lang w:val="pt-BR"/>
-        </w:rPr>
-      </w:pPr>
-      <w:r>
-        <w:rPr>
-          <w:lang w:val="pt-BR"/>
-        </w:rPr>
-        <w:t xml:space="preserve">EZIPConfig </w:t>
-      </w:r>
-      <w:r>
-        <w:rPr>
-          <w:lang w:val="pt-BR"/>
-        </w:rPr>
-        <w:t>e EZLicense modificado para aceitar o paste da chave inteira.</w:t>
-      </w:r>
-    </w:p>
-    <w:p>
-      <w:pPr>
-        <w:pStyle w:val="ListParagraph"/>
-        <w:numPr>
-          <w:ilvl w:val="0"/>
-          <w:numId w:val="8"/>
-        </w:numPr>
-        <w:rPr>
-          <w:lang w:val="pt-BR"/>
-        </w:rPr>
-      </w:pPr>
-      <w:r>
-        <w:rPr>
-          <w:lang w:val="pt-BR"/>
-        </w:rPr>
-        <w:t>Novo parâmetro no EZServer.ini “</w:t>
-      </w:r>
-      <w:r>
-        <w:rPr>
-          <w:lang w:val="pt-BR"/>
-        </w:rPr>
-        <w:t>PriceResetDelay</w:t>
-      </w:r>
-      <w:r>
-        <w:rPr>
-          <w:lang w:val="pt-BR"/>
-        </w:rPr>
-        <w:t xml:space="preserve">” que é um </w:t>
-      </w:r>
-      <w:r>
-        <w:rPr>
-          <w:lang w:val="pt-BR"/>
-        </w:rPr>
-        <w:t xml:space="preserve">delay em segundos </w:t>
-      </w:r>
-      <w:r>
-        <w:rPr>
-          <w:lang w:val="pt-BR"/>
-        </w:rPr>
-        <w:t>de man</w:t>
-      </w:r>
-      <w:r>
-        <w:rPr>
-          <w:lang w:val="pt-BR"/>
-        </w:rPr>
-        <w:t>ter</w:t>
-      </w:r>
-      <w:r>
-        <w:rPr>
-          <w:lang w:val="pt-BR"/>
-        </w:rPr>
-        <w:t xml:space="preserve"> a </w:t>
-      </w:r>
-      <w:r>
-        <w:rPr>
-          <w:lang w:val="pt-BR"/>
-        </w:rPr>
-        <w:t>último</w:t>
-      </w:r>
-      <w:r>
-        <w:rPr>
-          <w:lang w:val="pt-BR"/>
-        </w:rPr>
-        <w:t xml:space="preserve"> preço praticado no display da bomba</w:t>
-      </w:r>
-      <w:r>
-        <w:rPr>
-          <w:lang w:val="pt-BR"/>
-        </w:rPr>
-        <w:t>, antes de mandar um novo preço, que as vezes vai zerar o display.</w:t>
-      </w:r>
-    </w:p>
-    <w:p>
-      <w:pPr>
-        <w:pStyle w:val="ListParagraph"/>
-        <w:numPr>
-          <w:ilvl w:val="0"/>
-          <w:numId w:val="8"/>
-        </w:numPr>
-        <w:rPr>
-          <w:lang w:val="pt-BR"/>
-        </w:rPr>
-      </w:pPr>
-      <w:r>
-        <w:rPr>
-          <w:lang w:val="pt-BR"/>
-        </w:rPr>
-        <w:t>Acrescentou informações no config.ini gerado pelo EZExtra</w:t>
-      </w:r>
-      <w:r>
-        <w:rPr>
-          <w:lang w:val="pt-BR"/>
-        </w:rPr>
-        <w:t xml:space="preserve">ct, para facilitar reinstalação/configuração. </w:t>
-      </w:r>
+        <w:t xml:space="preserve">EZ2Serial tem suporte para </w:t>
+      </w:r>
+      <w:r>
+        <w:rPr>
+          <w:lang w:val="pt-BR"/>
+        </w:rPr>
+        <w:t xml:space="preserve">protocolo TCU do Company, para permitir o concentrador ser utilizado para sistema de leitura de cartões para o mercado argentino. </w:t>
+      </w:r>
+      <w:r>
+        <w:rPr>
+          <w:lang w:val="pt-BR"/>
+        </w:rPr>
+        <w:t xml:space="preserve"> O EZ2Serial.ini tem novos seções agora. </w:t>
+      </w:r>
+    </w:p>
+    <w:p>
+      <w:pPr>
+        <w:pStyle w:val="ListParagraph"/>
+        <w:rPr>
+          <w:lang w:val="pt-BR"/>
+        </w:rPr>
+      </w:pPr>
     </w:p>
     <w:p>
       <w:pPr>
@@ -2903,7 +3253,7 @@
         <w:rPr>
           <w:lang w:val="en-NZ"/>
         </w:rPr>
-        <w:t>[Application]</w:t>
+        <w:t xml:space="preserve">[TCU] </w:t>
       </w:r>
     </w:p>
     <w:p>
@@ -2919,584 +3269,318 @@
         <w:rPr>
           <w:lang w:val="en-NZ"/>
         </w:rPr>
+        <w:t>BinaryTag</w:t>
+      </w:r>
+      <w:proofErr w:type="spellEnd"/>
+      <w:r>
+        <w:rPr>
+          <w:lang w:val="en-NZ"/>
+        </w:rPr>
+        <w:t>=true</w:t>
+      </w:r>
+    </w:p>
+    <w:p>
+      <w:pPr>
+        <w:pStyle w:val="ListParagraph"/>
+        <w:ind w:left="1440"/>
+        <w:rPr>
+          <w:lang w:val="en-NZ"/>
+        </w:rPr>
+      </w:pPr>
+      <w:proofErr w:type="spellStart"/>
+      <w:r>
+        <w:rPr>
+          <w:lang w:val="en-NZ"/>
+        </w:rPr>
+        <w:t>CardReadTO</w:t>
+      </w:r>
+      <w:proofErr w:type="spellEnd"/>
+      <w:r>
+        <w:rPr>
+          <w:lang w:val="en-NZ"/>
+        </w:rPr>
+        <w:t>=10</w:t>
+      </w:r>
+    </w:p>
+    <w:p>
+      <w:pPr>
+        <w:pStyle w:val="ListParagraph"/>
+        <w:ind w:left="1440"/>
+        <w:rPr>
+          <w:lang w:val="en-NZ"/>
+        </w:rPr>
+      </w:pPr>
+    </w:p>
+    <w:p>
+      <w:pPr>
+        <w:pStyle w:val="ListParagraph"/>
+        <w:ind w:left="1440"/>
+        <w:rPr>
+          <w:lang w:val="en-NZ"/>
+        </w:rPr>
+      </w:pPr>
+      <w:r>
+        <w:rPr>
+          <w:lang w:val="en-NZ"/>
+        </w:rPr>
+        <w:t xml:space="preserve">[Emulator01] </w:t>
+      </w:r>
+    </w:p>
+    <w:p>
+      <w:pPr>
+        <w:pStyle w:val="ListParagraph"/>
+        <w:ind w:left="1440"/>
+        <w:rPr>
+          <w:lang w:val="en-NZ"/>
+        </w:rPr>
+      </w:pPr>
+      <w:r>
+        <w:rPr>
+          <w:lang w:val="en-NZ"/>
+        </w:rPr>
+        <w:t>Protocol=TCU</w:t>
+      </w:r>
+    </w:p>
+    <w:p>
+      <w:pPr>
+        <w:pStyle w:val="ListParagraph"/>
+        <w:ind w:left="1440"/>
+        <w:rPr>
+          <w:lang w:val="en-NZ"/>
+        </w:rPr>
+      </w:pPr>
+      <w:r>
+        <w:rPr>
+          <w:lang w:val="en-NZ"/>
+        </w:rPr>
+        <w:t xml:space="preserve">Type=SOCKET </w:t>
+      </w:r>
+    </w:p>
+    <w:p>
+      <w:pPr>
+        <w:pStyle w:val="ListParagraph"/>
+        <w:ind w:left="1440"/>
+        <w:rPr>
+          <w:lang w:val="en-NZ"/>
+        </w:rPr>
+      </w:pPr>
+      <w:r>
+        <w:rPr>
+          <w:lang w:val="en-NZ"/>
+        </w:rPr>
+        <w:t>Port=2100</w:t>
+      </w:r>
+    </w:p>
+    <w:p>
+      <w:pPr>
+        <w:pStyle w:val="ListParagraph"/>
+        <w:ind w:left="1440"/>
+        <w:rPr>
+          <w:lang w:val="en-NZ"/>
+        </w:rPr>
+      </w:pPr>
+      <w:r>
+        <w:rPr>
+          <w:lang w:val="en-NZ"/>
+        </w:rPr>
+        <w:t>FPs=1,2,3,4</w:t>
+      </w:r>
+    </w:p>
+    <w:p>
+      <w:pPr>
+        <w:pStyle w:val="ListParagraph"/>
+        <w:ind w:left="1440"/>
+        <w:rPr>
+          <w:lang w:val="en-NZ"/>
+        </w:rPr>
+      </w:pPr>
+    </w:p>
+    <w:p>
+      <w:pPr>
+        <w:pStyle w:val="ListParagraph"/>
+        <w:ind w:left="1440"/>
+        <w:rPr>
+          <w:lang w:val="en-NZ"/>
+        </w:rPr>
+      </w:pPr>
+      <w:r>
+        <w:rPr>
+          <w:lang w:val="en-NZ"/>
+        </w:rPr>
+        <w:t xml:space="preserve">[Emulator02] </w:t>
+      </w:r>
+    </w:p>
+    <w:p>
+      <w:pPr>
+        <w:pStyle w:val="ListParagraph"/>
+        <w:ind w:left="1440"/>
+        <w:rPr>
+          <w:lang w:val="en-NZ"/>
+        </w:rPr>
+      </w:pPr>
+      <w:r>
+        <w:rPr>
+          <w:lang w:val="en-NZ"/>
+        </w:rPr>
+        <w:t>Protocol=TCU</w:t>
+      </w:r>
+    </w:p>
+    <w:p>
+      <w:pPr>
+        <w:pStyle w:val="ListParagraph"/>
+        <w:ind w:left="1440"/>
+        <w:rPr>
+          <w:lang w:val="en-NZ"/>
+        </w:rPr>
+      </w:pPr>
+      <w:r>
+        <w:rPr>
+          <w:lang w:val="en-NZ"/>
+        </w:rPr>
+        <w:t xml:space="preserve">Type=SOCKET </w:t>
+      </w:r>
+    </w:p>
+    <w:p>
+      <w:pPr>
+        <w:pStyle w:val="ListParagraph"/>
+        <w:ind w:left="1440"/>
+        <w:rPr>
+          <w:lang w:val="en-NZ"/>
+        </w:rPr>
+      </w:pPr>
+      <w:r>
+        <w:rPr>
+          <w:lang w:val="en-NZ"/>
+        </w:rPr>
+        <w:t>Port=2101</w:t>
+      </w:r>
+    </w:p>
+    <w:p>
+      <w:pPr>
+        <w:pStyle w:val="ListParagraph"/>
+        <w:ind w:left="1440"/>
+        <w:rPr>
+          <w:lang w:val="en-NZ"/>
+        </w:rPr>
+      </w:pPr>
+      <w:r>
+        <w:rPr>
+          <w:lang w:val="en-NZ"/>
+        </w:rPr>
+        <w:t>FPs=5,6</w:t>
+      </w:r>
+    </w:p>
+    <w:p>
+      <w:pPr>
+        <w:pStyle w:val="ListParagraph"/>
+        <w:ind w:left="1440"/>
+        <w:rPr>
+          <w:lang w:val="en-NZ"/>
+        </w:rPr>
+      </w:pPr>
+    </w:p>
+    <w:p>
+      <w:pPr>
+        <w:pStyle w:val="ListParagraph"/>
+        <w:ind w:left="1440"/>
+        <w:rPr>
+          <w:lang w:val="en-NZ"/>
+        </w:rPr>
+      </w:pPr>
+      <w:r>
+        <w:rPr>
+          <w:lang w:val="en-NZ"/>
+        </w:rPr>
+        <w:t xml:space="preserve">[Emulator03] </w:t>
+      </w:r>
+    </w:p>
+    <w:p>
+      <w:pPr>
+        <w:pStyle w:val="ListParagraph"/>
+        <w:ind w:left="1440"/>
+        <w:rPr>
+          <w:lang w:val="en-NZ"/>
+        </w:rPr>
+      </w:pPr>
+      <w:r>
+        <w:rPr>
+          <w:lang w:val="en-NZ"/>
+        </w:rPr>
+        <w:t>Protocol=TCU</w:t>
+      </w:r>
+    </w:p>
+    <w:p>
+      <w:pPr>
+        <w:pStyle w:val="ListParagraph"/>
+        <w:ind w:left="1440"/>
+        <w:rPr>
+          <w:lang w:val="en-NZ"/>
+        </w:rPr>
+      </w:pPr>
+      <w:r>
+        <w:rPr>
+          <w:lang w:val="en-NZ"/>
+        </w:rPr>
+        <w:t xml:space="preserve">Type=SOCKET </w:t>
+      </w:r>
+    </w:p>
+    <w:p>
+      <w:pPr>
+        <w:pStyle w:val="ListParagraph"/>
+        <w:ind w:left="1440"/>
+        <w:rPr>
+          <w:lang w:val="en-NZ"/>
+        </w:rPr>
+      </w:pPr>
+      <w:r>
+        <w:rPr>
+          <w:lang w:val="en-NZ"/>
+        </w:rPr>
+        <w:t>Port=2102</w:t>
+      </w:r>
+    </w:p>
+    <w:p>
+      <w:pPr>
+        <w:pStyle w:val="ListParagraph"/>
+        <w:ind w:left="1440"/>
+        <w:rPr>
+          <w:lang w:val="en-NZ"/>
+        </w:rPr>
+      </w:pPr>
+      <w:r>
+        <w:rPr>
+          <w:lang w:val="en-NZ"/>
+        </w:rPr>
+        <w:t>FPs=7,8,9,10</w:t>
+      </w:r>
+    </w:p>
+    <w:p>
+      <w:pPr>
+        <w:pStyle w:val="ListParagraph"/>
+        <w:ind w:left="1440"/>
+        <w:rPr>
+          <w:lang w:val="en-NZ"/>
+        </w:rPr>
+      </w:pPr>
+    </w:p>
+    <w:p>
+      <w:pPr>
+        <w:pStyle w:val="ListParagraph"/>
+        <w:numPr>
+          <w:ilvl w:val="0"/>
+          <w:numId w:val="9"/>
+        </w:numPr>
+        <w:rPr>
+          <w:lang w:val="pt-BR"/>
+        </w:rPr>
+      </w:pPr>
+      <w:r>
+        <w:rPr>
+          <w:lang w:val="pt-BR"/>
+        </w:rPr>
         <w:lastRenderedPageBreak/>
-        <w:t>IPAddress</w:t>
-      </w:r>
-      <w:proofErr w:type="spellEnd"/>
-      <w:r>
-        <w:rPr>
-          <w:lang w:val="en-NZ"/>
-        </w:rPr>
-        <w:t>=192.168.1.111</w:t>
-      </w:r>
-    </w:p>
-    <w:p>
-      <w:pPr>
-        <w:pStyle w:val="ListParagraph"/>
-        <w:ind w:left="1440"/>
-        <w:rPr>
-          <w:lang w:val="en-NZ"/>
-        </w:rPr>
-      </w:pPr>
-      <w:proofErr w:type="spellStart"/>
-      <w:r>
-        <w:rPr>
-          <w:lang w:val="en-NZ"/>
-        </w:rPr>
-        <w:t>NetMask</w:t>
-      </w:r>
-      <w:proofErr w:type="spellEnd"/>
-      <w:r>
-        <w:rPr>
-          <w:lang w:val="en-NZ"/>
-        </w:rPr>
-        <w:t>=255.255.255.0</w:t>
-      </w:r>
-    </w:p>
-    <w:p>
-      <w:pPr>
-        <w:pStyle w:val="ListParagraph"/>
-        <w:ind w:left="1440"/>
-        <w:rPr>
-          <w:lang w:val="en-NZ"/>
-        </w:rPr>
-      </w:pPr>
-      <w:r>
-        <w:rPr>
-          <w:lang w:val="en-NZ"/>
-        </w:rPr>
-        <w:t>Gateway=192.168.1.1</w:t>
-      </w:r>
-    </w:p>
-    <w:p>
-      <w:pPr>
-        <w:pStyle w:val="ListParagraph"/>
-        <w:ind w:left="1440"/>
-        <w:rPr>
-          <w:lang w:val="en-NZ"/>
-        </w:rPr>
-      </w:pPr>
-      <w:proofErr w:type="spellStart"/>
-      <w:r>
-        <w:rPr>
-          <w:lang w:val="en-NZ"/>
-        </w:rPr>
-        <w:t>DNSServer</w:t>
-      </w:r>
-      <w:proofErr w:type="spellEnd"/>
-      <w:r>
-        <w:rPr>
-          <w:lang w:val="en-NZ"/>
-        </w:rPr>
-        <w:t>=8.8.8.8</w:t>
-      </w:r>
-    </w:p>
-    <w:p>
-      <w:pPr>
-        <w:pStyle w:val="ListParagraph"/>
-        <w:ind w:left="1440"/>
-        <w:rPr>
-          <w:lang w:val="pt-BR"/>
-        </w:rPr>
-      </w:pPr>
-      <w:r>
-        <w:rPr>
-          <w:lang w:val="pt-BR"/>
-        </w:rPr>
-        <w:t>DHCP=No</w:t>
-      </w:r>
-    </w:p>
-    <w:p>
-      <w:pPr>
-        <w:pStyle w:val="ListParagraph"/>
-        <w:ind w:left="1440"/>
-        <w:rPr>
-          <w:lang w:val="pt-BR"/>
-        </w:rPr>
-      </w:pPr>
-      <w:r>
-        <w:rPr>
-          <w:lang w:val="pt-BR"/>
-        </w:rPr>
-        <w:t>NetworkName=EZServerCE</w:t>
-      </w:r>
-    </w:p>
-    <w:p>
-      <w:pPr>
-        <w:pStyle w:val="ListParagraph"/>
-        <w:ind w:left="1440"/>
-        <w:rPr>
-          <w:lang w:val="pt-BR"/>
-        </w:rPr>
-      </w:pPr>
-      <w:r>
-        <w:rPr>
-          <w:lang w:val="pt-BR"/>
-        </w:rPr>
-        <w:t>LicenseKey=275C-AE59-EABE-F48F-A01E-E178</w:t>
-      </w:r>
-    </w:p>
-    <w:p>
-      <w:pPr>
-        <w:pStyle w:val="ListParagraph"/>
-        <w:ind w:left="1440"/>
-        <w:rPr>
-          <w:lang w:val="pt-BR"/>
-        </w:rPr>
-      </w:pPr>
-      <w:r>
-        <w:rPr>
-          <w:lang w:val="pt-BR"/>
-        </w:rPr>
-        <w:t>KeySerialNo=0079/20</w:t>
-      </w:r>
-    </w:p>
-    <w:p>
-      <w:pPr>
-        <w:pStyle w:val="ListParagraph"/>
-        <w:ind w:left="1440"/>
-        <w:rPr>
-          <w:lang w:val="pt-BR"/>
-        </w:rPr>
-      </w:pPr>
-      <w:r>
-        <w:rPr>
-          <w:lang w:val="pt-BR"/>
-        </w:rPr>
-        <w:t>SerialNo=0079/20</w:t>
-      </w:r>
-    </w:p>
-    <w:p>
-      <w:pPr>
-        <w:pStyle w:val="ListParagraph"/>
-        <w:ind w:left="1440"/>
-        <w:rPr>
-          <w:lang w:val="pt-BR"/>
-        </w:rPr>
-      </w:pPr>
-      <w:r>
-        <w:rPr>
-          <w:lang w:val="pt-BR"/>
-        </w:rPr>
-        <w:t>ExpiryDate=12/31/2099 11:59:59 PM</w:t>
-      </w:r>
-    </w:p>
-    <w:p>
-      <w:pPr>
-        <w:pStyle w:val="ListParagraph"/>
-        <w:ind w:left="1440"/>
-        <w:rPr>
-          <w:lang w:val="pt-BR"/>
-        </w:rPr>
-      </w:pPr>
-    </w:p>
-    <w:p>
-      <w:pPr>
-        <w:pStyle w:val="ListParagraph"/>
-        <w:numPr>
-          <w:ilvl w:val="0"/>
-          <w:numId w:val="8"/>
-        </w:numPr>
-        <w:rPr>
-          <w:lang w:val="pt-BR"/>
-        </w:rPr>
-      </w:pPr>
-      <w:r>
-        <w:rPr>
-          <w:lang w:val="pt-BR"/>
-        </w:rPr>
-        <w:t xml:space="preserve">Mapeamento de um leito num EZRemote para uma outra PA numa bomba provavelmente cabeado direto. Para configurar simplesmente coloca no nome do PA com o leitor #Rn aonde n é o número do PA para mapear esse leitor.  O </w:t>
-      </w:r>
-      <w:r>
-        <w:rPr>
-          <w:lang w:val="pt-BR"/>
-        </w:rPr>
-        <w:t xml:space="preserve">EZMonitor </w:t>
-      </w:r>
-      <w:r>
-        <w:rPr>
-          <w:lang w:val="pt-BR"/>
-        </w:rPr>
-        <w:t xml:space="preserve">foi </w:t>
-      </w:r>
-      <w:r>
-        <w:rPr>
-          <w:lang w:val="pt-BR"/>
-        </w:rPr>
-        <w:t>alterado para não mostrar Bombas com #R no nome</w:t>
-      </w:r>
-      <w:r>
-        <w:rPr>
-          <w:lang w:val="pt-BR"/>
-        </w:rPr>
-        <w:t>.</w:t>
-      </w:r>
-      <w:r>
-        <w:rPr>
-          <w:lang w:val="pt-BR"/>
-        </w:rPr>
-        <w:t xml:space="preserve"> </w:t>
-      </w:r>
-    </w:p>
-    <w:p>
-      <w:pPr>
-        <w:pStyle w:val="ListParagraph"/>
-        <w:numPr>
-          <w:ilvl w:val="0"/>
-          <w:numId w:val="8"/>
-        </w:numPr>
-        <w:rPr>
-          <w:lang w:val="pt-BR"/>
-        </w:rPr>
-      </w:pPr>
-      <w:r>
-        <w:rPr>
-          <w:lang w:val="pt-BR"/>
-        </w:rPr>
-        <w:t xml:space="preserve">EZ2Serial tem suporte para </w:t>
-      </w:r>
-      <w:r>
-        <w:rPr>
-          <w:lang w:val="pt-BR"/>
-        </w:rPr>
-        <w:t xml:space="preserve">protocolo TCU do Company, para permitir o concentrador ser utilizado para sistema de leitura de cartões para o mercado argentino. </w:t>
-      </w:r>
-      <w:r>
-        <w:rPr>
-          <w:lang w:val="pt-BR"/>
-        </w:rPr>
-        <w:t xml:space="preserve"> O EZ2Serial.ini tem novos seções agora. </w:t>
-      </w:r>
-    </w:p>
-    <w:p>
-      <w:pPr>
-        <w:pStyle w:val="ListParagraph"/>
-        <w:rPr>
-          <w:lang w:val="pt-BR"/>
-        </w:rPr>
-      </w:pPr>
-    </w:p>
-    <w:p>
-      <w:pPr>
-        <w:pStyle w:val="ListParagraph"/>
-        <w:ind w:left="1440"/>
-        <w:rPr>
-          <w:lang w:val="en-NZ"/>
-        </w:rPr>
-      </w:pPr>
-      <w:r>
-        <w:rPr>
-          <w:lang w:val="en-NZ"/>
-        </w:rPr>
-        <w:t xml:space="preserve">[TCU] </w:t>
-      </w:r>
-    </w:p>
-    <w:p>
-      <w:pPr>
-        <w:pStyle w:val="ListParagraph"/>
-        <w:ind w:left="1440"/>
-        <w:rPr>
-          <w:lang w:val="en-NZ"/>
-        </w:rPr>
-      </w:pPr>
-      <w:proofErr w:type="spellStart"/>
-      <w:r>
-        <w:rPr>
-          <w:lang w:val="en-NZ"/>
-        </w:rPr>
-        <w:t>BinaryTag</w:t>
-      </w:r>
-      <w:proofErr w:type="spellEnd"/>
-      <w:r>
-        <w:rPr>
-          <w:lang w:val="en-NZ"/>
-        </w:rPr>
-        <w:t>=true</w:t>
-      </w:r>
-    </w:p>
-    <w:p>
-      <w:pPr>
-        <w:pStyle w:val="ListParagraph"/>
-        <w:ind w:left="1440"/>
-        <w:rPr>
-          <w:lang w:val="en-NZ"/>
-        </w:rPr>
-      </w:pPr>
-      <w:proofErr w:type="spellStart"/>
-      <w:r>
-        <w:rPr>
-          <w:lang w:val="en-NZ"/>
-        </w:rPr>
-        <w:t>CardReadTO</w:t>
-      </w:r>
-      <w:proofErr w:type="spellEnd"/>
-      <w:r>
-        <w:rPr>
-          <w:lang w:val="en-NZ"/>
-        </w:rPr>
-        <w:t>=10</w:t>
-      </w:r>
-    </w:p>
-    <w:p>
-      <w:pPr>
-        <w:pStyle w:val="ListParagraph"/>
-        <w:ind w:left="1440"/>
-        <w:rPr>
-          <w:lang w:val="en-NZ"/>
-        </w:rPr>
-      </w:pPr>
-    </w:p>
-    <w:p>
-      <w:pPr>
-        <w:pStyle w:val="ListParagraph"/>
-        <w:ind w:left="1440"/>
-        <w:rPr>
-          <w:lang w:val="en-NZ"/>
-        </w:rPr>
-      </w:pPr>
-      <w:r>
-        <w:rPr>
-          <w:lang w:val="en-NZ"/>
-        </w:rPr>
-        <w:t xml:space="preserve">[Emulator01] </w:t>
-      </w:r>
-    </w:p>
-    <w:p>
-      <w:pPr>
-        <w:pStyle w:val="ListParagraph"/>
-        <w:ind w:left="1440"/>
-        <w:rPr>
-          <w:lang w:val="en-NZ"/>
-        </w:rPr>
-      </w:pPr>
-      <w:r>
-        <w:rPr>
-          <w:lang w:val="en-NZ"/>
-        </w:rPr>
-        <w:t>Protocol=TCU</w:t>
-      </w:r>
-    </w:p>
-    <w:p>
-      <w:pPr>
-        <w:pStyle w:val="ListParagraph"/>
-        <w:ind w:left="1440"/>
-        <w:rPr>
-          <w:lang w:val="en-NZ"/>
-        </w:rPr>
-      </w:pPr>
-      <w:r>
-        <w:rPr>
-          <w:lang w:val="en-NZ"/>
-        </w:rPr>
-        <w:t xml:space="preserve">Type=SOCKET </w:t>
-      </w:r>
-    </w:p>
-    <w:p>
-      <w:pPr>
-        <w:pStyle w:val="ListParagraph"/>
-        <w:ind w:left="1440"/>
-        <w:rPr>
-          <w:lang w:val="en-NZ"/>
-        </w:rPr>
-      </w:pPr>
-      <w:r>
-        <w:rPr>
-          <w:lang w:val="en-NZ"/>
-        </w:rPr>
-        <w:t>Port=2100</w:t>
-      </w:r>
-    </w:p>
-    <w:p>
-      <w:pPr>
-        <w:pStyle w:val="ListParagraph"/>
-        <w:ind w:left="1440"/>
-        <w:rPr>
-          <w:lang w:val="en-NZ"/>
-        </w:rPr>
-      </w:pPr>
-      <w:r>
-        <w:rPr>
-          <w:lang w:val="en-NZ"/>
-        </w:rPr>
-        <w:t>FPs=1,2,3,4</w:t>
-      </w:r>
-    </w:p>
-    <w:p>
-      <w:pPr>
-        <w:pStyle w:val="ListParagraph"/>
-        <w:ind w:left="1440"/>
-        <w:rPr>
-          <w:lang w:val="en-NZ"/>
-        </w:rPr>
-      </w:pPr>
-    </w:p>
-    <w:p>
-      <w:pPr>
-        <w:pStyle w:val="ListParagraph"/>
-        <w:ind w:left="1440"/>
-        <w:rPr>
-          <w:lang w:val="en-NZ"/>
-        </w:rPr>
-      </w:pPr>
-      <w:r>
-        <w:rPr>
-          <w:lang w:val="en-NZ"/>
-        </w:rPr>
-        <w:t xml:space="preserve">[Emulator02] </w:t>
-      </w:r>
-    </w:p>
-    <w:p>
-      <w:pPr>
-        <w:pStyle w:val="ListParagraph"/>
-        <w:ind w:left="1440"/>
-        <w:rPr>
-          <w:lang w:val="en-NZ"/>
-        </w:rPr>
-      </w:pPr>
-      <w:r>
-        <w:rPr>
-          <w:lang w:val="en-NZ"/>
-        </w:rPr>
-        <w:t>Protocol=TCU</w:t>
-      </w:r>
-    </w:p>
-    <w:p>
-      <w:pPr>
-        <w:pStyle w:val="ListParagraph"/>
-        <w:ind w:left="1440"/>
-        <w:rPr>
-          <w:lang w:val="en-NZ"/>
-        </w:rPr>
-      </w:pPr>
-      <w:r>
-        <w:rPr>
-          <w:lang w:val="en-NZ"/>
-        </w:rPr>
-        <w:t xml:space="preserve">Type=SOCKET </w:t>
-      </w:r>
-    </w:p>
-    <w:p>
-      <w:pPr>
-        <w:pStyle w:val="ListParagraph"/>
-        <w:ind w:left="1440"/>
-        <w:rPr>
-          <w:lang w:val="en-NZ"/>
-        </w:rPr>
-      </w:pPr>
-      <w:r>
-        <w:rPr>
-          <w:lang w:val="en-NZ"/>
-        </w:rPr>
-        <w:t>Port=2101</w:t>
-      </w:r>
-    </w:p>
-    <w:p>
-      <w:pPr>
-        <w:pStyle w:val="ListParagraph"/>
-        <w:ind w:left="1440"/>
-        <w:rPr>
-          <w:lang w:val="en-NZ"/>
-        </w:rPr>
-      </w:pPr>
-      <w:r>
-        <w:rPr>
-          <w:lang w:val="en-NZ"/>
-        </w:rPr>
-        <w:t>FPs=5,6</w:t>
-      </w:r>
-    </w:p>
-    <w:p>
-      <w:pPr>
-        <w:pStyle w:val="ListParagraph"/>
-        <w:ind w:left="1440"/>
-        <w:rPr>
-          <w:lang w:val="en-NZ"/>
-        </w:rPr>
-      </w:pPr>
-    </w:p>
-    <w:p>
-      <w:pPr>
-        <w:pStyle w:val="ListParagraph"/>
-        <w:ind w:left="1440"/>
-        <w:rPr>
-          <w:lang w:val="en-NZ"/>
-        </w:rPr>
-      </w:pPr>
-      <w:r>
-        <w:rPr>
-          <w:lang w:val="en-NZ"/>
-        </w:rPr>
-        <w:t xml:space="preserve">[Emulator03] </w:t>
-      </w:r>
-    </w:p>
-    <w:p>
-      <w:pPr>
-        <w:pStyle w:val="ListParagraph"/>
-        <w:ind w:left="1440"/>
-        <w:rPr>
-          <w:lang w:val="en-NZ"/>
-        </w:rPr>
-      </w:pPr>
-      <w:r>
-        <w:rPr>
-          <w:lang w:val="en-NZ"/>
-        </w:rPr>
-        <w:t>Protocol=TCU</w:t>
-      </w:r>
-    </w:p>
-    <w:p>
-      <w:pPr>
-        <w:pStyle w:val="ListParagraph"/>
-        <w:ind w:left="1440"/>
-        <w:rPr>
-          <w:lang w:val="en-NZ"/>
-        </w:rPr>
-      </w:pPr>
-      <w:r>
-        <w:rPr>
-          <w:lang w:val="en-NZ"/>
-        </w:rPr>
-        <w:t xml:space="preserve">Type=SOCKET </w:t>
-      </w:r>
-    </w:p>
-    <w:p>
-      <w:pPr>
-        <w:pStyle w:val="ListParagraph"/>
-        <w:ind w:left="1440"/>
-        <w:rPr>
-          <w:lang w:val="en-NZ"/>
-        </w:rPr>
-      </w:pPr>
-      <w:r>
-        <w:rPr>
-          <w:lang w:val="en-NZ"/>
-        </w:rPr>
-        <w:t>Port=2102</w:t>
-      </w:r>
-    </w:p>
-    <w:p>
-      <w:pPr>
-        <w:pStyle w:val="ListParagraph"/>
-        <w:ind w:left="1440"/>
-        <w:rPr>
-          <w:lang w:val="en-NZ"/>
-        </w:rPr>
-      </w:pPr>
-      <w:r>
-        <w:rPr>
-          <w:lang w:val="en-NZ"/>
-        </w:rPr>
-        <w:t>FPs=7,8,9,10</w:t>
-      </w:r>
-    </w:p>
-    <w:p>
-      <w:pPr>
-        <w:pStyle w:val="ListParagraph"/>
-        <w:ind w:left="1440"/>
-        <w:rPr>
-          <w:lang w:val="en-NZ"/>
-        </w:rPr>
-      </w:pPr>
+        <w:t xml:space="preserve">Novo serviço EZLogger para Windows para exportar os abastecimentos e leituras de tanques, importar novos preços e fechamento de turno. </w:t>
+      </w:r>
     </w:p>
     <w:p>
       <w:pPr>
@@ -3513,25 +3597,6 @@
         <w:rPr>
           <w:lang w:val="pt-BR"/>
         </w:rPr>
-        <w:t xml:space="preserve">Novo serviço EZLogger para Windows para exportar os abastecimentos e leituras de tanques, importar novos preços e fechamento de turno. </w:t>
-      </w:r>
-    </w:p>
-    <w:p>
-      <w:pPr>
-        <w:pStyle w:val="ListParagraph"/>
-        <w:numPr>
-          <w:ilvl w:val="0"/>
-          <w:numId w:val="9"/>
-        </w:numPr>
-        <w:rPr>
-          <w:lang w:val="pt-BR"/>
-        </w:rPr>
-      </w:pPr>
-      <w:r>
-        <w:rPr>
-          <w:lang w:val="pt-BR"/>
-        </w:rPr>
-        <w:lastRenderedPageBreak/>
         <w:t xml:space="preserve">EZConfig </w:t>
       </w:r>
       <w:r>
@@ -4082,6 +4147,7 @@
         <w:rPr>
           <w:lang w:val="pt-BR"/>
         </w:rPr>
+        <w:lastRenderedPageBreak/>
         <w:t>Melhorou o atualização de EZConnect e EZHOWSC</w:t>
       </w:r>
     </w:p>
@@ -4096,7 +4162,6 @@
         <w:rPr>
           <w:lang w:val="pt-BR"/>
         </w:rPr>
-        <w:lastRenderedPageBreak/>
         <w:t xml:space="preserve">Correções desde 25b73B3 </w:t>
       </w:r>
     </w:p>
@@ -5046,6 +5111,7 @@
         <w:rPr>
           <w:lang w:val="pt-BR"/>
         </w:rPr>
+        <w:lastRenderedPageBreak/>
         <w:t>E</w:t>
       </w:r>
       <w:r>
@@ -5130,7 +5196,6 @@
         <w:rPr>
           <w:lang w:val="pt-BR"/>
         </w:rPr>
-        <w:lastRenderedPageBreak/>
         <w:t xml:space="preserve">Firmware </w:t>
       </w:r>
       <w:r>

--- a/Installs/25b80B20/Version 25b80 B20.docx
+++ b/Installs/25b80B20/Version 25b80 B20.docx
@@ -156,7 +156,7 @@
         <w:rPr>
           <w:lang w:val="pt-BR"/>
         </w:rPr>
-        <w:t>29</w:t>
+        <w:t>06</w:t>
       </w:r>
       <w:r>
         <w:rPr>
@@ -168,7 +168,7 @@
         <w:rPr>
           <w:lang w:val="pt-BR"/>
         </w:rPr>
-        <w:t>4</w:t>
+        <w:t>5</w:t>
       </w:r>
       <w:r>
         <w:rPr>
@@ -448,6 +448,135 @@
     </w:p>
     <w:p>
       <w:pPr>
+        <w:pStyle w:val="ListParagraph"/>
+        <w:numPr>
+          <w:ilvl w:val="0"/>
+          <w:numId w:val="19"/>
+        </w:numPr>
+        <w:rPr>
+          <w:lang w:val="pt-BR"/>
+        </w:rPr>
+      </w:pPr>
+      <w:r>
+        <w:rPr>
+          <w:lang w:val="pt-BR"/>
+        </w:rPr>
+        <w:t xml:space="preserve">EZserver.dll – Manda preço temporário antes do </w:t>
+      </w:r>
+      <w:proofErr w:type="spellStart"/>
+      <w:r>
+        <w:rPr>
+          <w:lang w:val="pt-BR"/>
+        </w:rPr>
+        <w:t>preset</w:t>
+      </w:r>
+      <w:proofErr w:type="spellEnd"/>
+      <w:r>
+        <w:rPr>
+          <w:lang w:val="pt-BR"/>
+        </w:rPr>
+        <w:t xml:space="preserve"> para a bomba para evitar perda de </w:t>
+      </w:r>
+      <w:proofErr w:type="spellStart"/>
+      <w:r>
+        <w:rPr>
+          <w:lang w:val="pt-BR"/>
+        </w:rPr>
+        <w:t>preset</w:t>
+      </w:r>
+      <w:proofErr w:type="spellEnd"/>
+    </w:p>
+    <w:p>
+      <w:pPr>
+        <w:pStyle w:val="ListParagraph"/>
+        <w:numPr>
+          <w:ilvl w:val="0"/>
+          <w:numId w:val="19"/>
+        </w:numPr>
+        <w:rPr>
+          <w:lang w:val="pt-BR"/>
+        </w:rPr>
+      </w:pPr>
+      <w:r>
+        <w:rPr>
+          <w:lang w:val="pt-BR"/>
+        </w:rPr>
+        <w:t xml:space="preserve">EZServer.dll – só gerar ZERO_DELIVERY </w:t>
+      </w:r>
+      <w:proofErr w:type="spellStart"/>
+      <w:r>
+        <w:rPr>
+          <w:lang w:val="pt-BR"/>
+        </w:rPr>
+        <w:t>event</w:t>
+      </w:r>
+      <w:proofErr w:type="spellEnd"/>
+      <w:r>
+        <w:rPr>
+          <w:lang w:val="pt-BR"/>
+        </w:rPr>
+        <w:t xml:space="preserve"> quando sair do estado </w:t>
+      </w:r>
+      <w:proofErr w:type="spellStart"/>
+      <w:r>
+        <w:rPr>
+          <w:lang w:val="pt-BR"/>
+        </w:rPr>
+        <w:t>idle</w:t>
+      </w:r>
+      <w:proofErr w:type="spellEnd"/>
+      <w:r>
+        <w:rPr>
+          <w:lang w:val="pt-BR"/>
+        </w:rPr>
+        <w:t xml:space="preserve"> para </w:t>
+      </w:r>
+      <w:proofErr w:type="spellStart"/>
+      <w:r>
+        <w:rPr>
+          <w:lang w:val="pt-BR"/>
+        </w:rPr>
+        <w:t>delivery_starting</w:t>
+      </w:r>
+      <w:proofErr w:type="spellEnd"/>
+      <w:r>
+        <w:rPr>
+          <w:lang w:val="pt-BR"/>
+        </w:rPr>
+        <w:t xml:space="preserve">, não </w:t>
+      </w:r>
+      <w:proofErr w:type="spellStart"/>
+      <w:r>
+        <w:rPr>
+          <w:lang w:val="pt-BR"/>
+        </w:rPr>
+        <w:t>not_repsonding</w:t>
+      </w:r>
+      <w:proofErr w:type="spellEnd"/>
+      <w:r>
+        <w:rPr>
+          <w:lang w:val="pt-BR"/>
+        </w:rPr>
+        <w:t xml:space="preserve"> para </w:t>
+      </w:r>
+      <w:proofErr w:type="spellStart"/>
+      <w:r>
+        <w:rPr>
+          <w:lang w:val="pt-BR"/>
+        </w:rPr>
+        <w:t>delivery_starting</w:t>
+      </w:r>
+      <w:proofErr w:type="spellEnd"/>
+    </w:p>
+    <w:p>
+      <w:pPr>
+        <w:rPr>
+          <w:lang w:val="pt-BR"/>
+        </w:rPr>
+      </w:pPr>
+    </w:p>
+    <w:p>
+      <w:pPr>
         <w:rPr>
           <w:lang w:val="pt-BR"/>
         </w:rPr>
@@ -738,6 +867,7 @@
         <w:rPr>
           <w:lang w:val="pt-BR"/>
         </w:rPr>
+        <w:lastRenderedPageBreak/>
         <w:t xml:space="preserve">EZProbe.exe – Menu `?` dentro do calibraition menu oferecendo </w:t>
       </w:r>
       <w:r>
@@ -801,591 +931,591 @@
         <w:rPr>
           <w:lang w:val="pt-BR"/>
         </w:rPr>
+        <w:t>Correções desde 25b80B16</w:t>
+      </w:r>
+    </w:p>
+    <w:p>
+      <w:pPr>
+        <w:pStyle w:val="ListParagraph"/>
+        <w:numPr>
+          <w:ilvl w:val="0"/>
+          <w:numId w:val="17"/>
+        </w:numPr>
+        <w:rPr>
+          <w:lang w:val="pt-BR"/>
+        </w:rPr>
+      </w:pPr>
+      <w:r>
+        <w:rPr>
+          <w:lang w:val="pt-BR"/>
+        </w:rPr>
+        <w:t>PumpDrv</w:t>
+      </w:r>
+      <w:r>
+        <w:rPr>
+          <w:lang w:val="pt-BR"/>
+        </w:rPr>
+        <w:t>.DLL – correção para funcionar corretamente com EZEmbedded (Gilbarco IoT) cabeado.</w:t>
+      </w:r>
+    </w:p>
+    <w:p>
+      <w:pPr>
+        <w:pStyle w:val="ListParagraph"/>
+        <w:numPr>
+          <w:ilvl w:val="0"/>
+          <w:numId w:val="17"/>
+        </w:numPr>
+        <w:rPr>
+          <w:lang w:val="pt-BR"/>
+        </w:rPr>
+      </w:pPr>
+      <w:r>
+        <w:rPr>
+          <w:lang w:val="pt-BR"/>
+        </w:rPr>
+        <w:t xml:space="preserve">EZServer.DLL – erro de tratamento de sonda EZProbe quando o tipo de medição é configurado com Medido (reservado para ATGs ) </w:t>
+      </w:r>
+    </w:p>
+    <w:p>
+      <w:pPr>
+        <w:pStyle w:val="ListParagraph"/>
+        <w:numPr>
+          <w:ilvl w:val="0"/>
+          <w:numId w:val="17"/>
+        </w:numPr>
+        <w:rPr>
+          <w:lang w:val="pt-BR"/>
+        </w:rPr>
+      </w:pPr>
+      <w:r>
+        <w:rPr>
+          <w:lang w:val="pt-BR"/>
+        </w:rPr>
+        <w:t>EZ2Company.DLL – várias melhorias em tratamento de mudança de status e totais em andamento passado para o EZServer.</w:t>
+      </w:r>
+    </w:p>
+    <w:p>
+      <w:pPr>
+        <w:pStyle w:val="ListParagraph"/>
+        <w:numPr>
+          <w:ilvl w:val="0"/>
+          <w:numId w:val="17"/>
+        </w:numPr>
+        <w:rPr>
+          <w:lang w:val="pt-BR"/>
+        </w:rPr>
+      </w:pPr>
+      <w:r>
+        <w:rPr>
+          <w:lang w:val="pt-BR"/>
+        </w:rPr>
+        <w:t xml:space="preserve">ExcelBr.DLL – corrigiu interface com sensores quando não tem sonda numero 1 sendo ExcelBr </w:t>
+      </w:r>
+    </w:p>
+    <w:p>
+      <w:pPr>
+        <w:pStyle w:val="ListParagraph"/>
+        <w:numPr>
+          <w:ilvl w:val="0"/>
+          <w:numId w:val="17"/>
+        </w:numPr>
+        <w:rPr>
+          <w:lang w:val="pt-BR"/>
+        </w:rPr>
+      </w:pPr>
+      <w:r>
+        <w:rPr>
+          <w:lang w:val="pt-BR"/>
+        </w:rPr>
+        <w:t xml:space="preserve">EZCalibrate.exe – corrigiu interpretação da tabela de arquivamento CSV quando local não é US </w:t>
+      </w:r>
+    </w:p>
+    <w:p>
+      <w:pPr>
+        <w:rPr>
+          <w:lang w:val="pt-BR"/>
+        </w:rPr>
+      </w:pPr>
+    </w:p>
+    <w:p>
+      <w:pPr>
+        <w:pStyle w:val="Heading2"/>
+        <w:rPr>
+          <w:lang w:val="pt-BR"/>
+        </w:rPr>
+      </w:pPr>
+      <w:r>
+        <w:rPr>
+          <w:lang w:val="pt-BR"/>
+        </w:rPr>
+        <w:t>Nova funcionalidade</w:t>
+      </w:r>
+    </w:p>
+    <w:p>
+      <w:pPr>
+        <w:pStyle w:val="ListParagraph"/>
+        <w:numPr>
+          <w:ilvl w:val="0"/>
+          <w:numId w:val="17"/>
+        </w:numPr>
+        <w:rPr>
+          <w:lang w:val="pt-BR"/>
+        </w:rPr>
+      </w:pPr>
+      <w:r>
+        <w:rPr>
+          <w:lang w:val="pt-BR"/>
+        </w:rPr>
+        <w:t>Aspro.DLL – suporte para versão firmware R26 para mandar preços individuais para cada lado da bomba</w:t>
+      </w:r>
+    </w:p>
+    <w:p>
+      <w:pPr>
+        <w:pStyle w:val="ListParagraph"/>
+        <w:numPr>
+          <w:ilvl w:val="0"/>
+          <w:numId w:val="17"/>
+        </w:numPr>
+        <w:rPr>
+          <w:lang w:val="pt-BR"/>
+        </w:rPr>
+      </w:pPr>
+      <w:r>
+        <w:rPr>
+          <w:lang w:val="pt-BR"/>
+        </w:rPr>
+        <w:t>ModBus.DLL – suporte para model DGM-01 da Metroval</w:t>
+      </w:r>
+      <w:r>
+        <w:rPr>
+          <w:lang w:val="pt-BR"/>
+        </w:rPr>
+        <w:t>.</w:t>
+      </w:r>
+    </w:p>
+    <w:p>
+      <w:pPr>
+        <w:pStyle w:val="ListParagraph"/>
+        <w:numPr>
+          <w:ilvl w:val="0"/>
+          <w:numId w:val="17"/>
+        </w:numPr>
+        <w:rPr>
+          <w:lang w:val="pt-BR"/>
+        </w:rPr>
+      </w:pPr>
+      <w:r>
+        <w:rPr>
+          <w:lang w:val="pt-BR"/>
+        </w:rPr>
+        <w:t>EZServer.DLL – gerar eventos etc. para abastecimentos zerado.</w:t>
+      </w:r>
+    </w:p>
+    <w:p>
+      <w:pPr>
+        <w:pStyle w:val="ListParagraph"/>
+        <w:numPr>
+          <w:ilvl w:val="0"/>
+          <w:numId w:val="17"/>
+        </w:numPr>
+        <w:rPr>
+          <w:lang w:val="pt-BR"/>
+        </w:rPr>
+      </w:pPr>
+      <w:r>
+        <w:rPr>
+          <w:lang w:val="pt-BR"/>
+        </w:rPr>
+        <w:t xml:space="preserve">EZ2Company – </w:t>
+      </w:r>
+      <w:r>
+        <w:rPr>
+          <w:lang w:val="pt-BR"/>
+        </w:rPr>
+        <w:t>autoconfiguração</w:t>
+      </w:r>
+      <w:r>
+        <w:rPr>
+          <w:lang w:val="pt-BR"/>
+        </w:rPr>
+        <w:t xml:space="preserve"> de PAs e bicos baseado nas respostas do CBC-06 </w:t>
+      </w:r>
+    </w:p>
+    <w:p>
+      <w:pPr>
+        <w:pStyle w:val="ListParagraph"/>
+        <w:numPr>
+          <w:ilvl w:val="0"/>
+          <w:numId w:val="17"/>
+        </w:numPr>
+        <w:rPr>
+          <w:lang w:val="pt-BR"/>
+        </w:rPr>
+      </w:pPr>
+      <w:r>
+        <w:rPr>
+          <w:lang w:val="pt-BR"/>
+        </w:rPr>
+        <w:t xml:space="preserve">EZConnect.DLL – incluir 1.0.7.9, </w:t>
+      </w:r>
+    </w:p>
+    <w:p>
+      <w:pPr>
+        <w:pStyle w:val="ListParagraph"/>
+        <w:numPr>
+          <w:ilvl w:val="0"/>
+          <w:numId w:val="17"/>
+        </w:numPr>
+        <w:rPr>
+          <w:lang w:val="pt-BR"/>
+        </w:rPr>
+      </w:pPr>
+      <w:r>
+        <w:rPr>
+          <w:lang w:val="pt-BR"/>
+        </w:rPr>
+        <w:t xml:space="preserve">EZServer.DLL, EZATG.ini - </w:t>
+      </w:r>
+      <w:r>
+        <w:rPr>
+          <w:lang w:val="pt-BR"/>
+        </w:rPr>
+        <w:t>Config</w:t>
+      </w:r>
+      <w:r>
+        <w:rPr>
+          <w:lang w:val="pt-BR"/>
+        </w:rPr>
+        <w:t>u</w:t>
+      </w:r>
+      <w:r>
+        <w:rPr>
+          <w:lang w:val="pt-BR"/>
+        </w:rPr>
+        <w:t xml:space="preserve">ração de offset de boais de agua e combustível para sondas XPTec </w:t>
+      </w:r>
+      <w:r>
+        <w:rPr>
+          <w:lang w:val="pt-BR"/>
+        </w:rPr>
+        <w:t xml:space="preserve">e </w:t>
+      </w:r>
+      <w:r>
+        <w:rPr>
+          <w:lang w:val="pt-BR"/>
+        </w:rPr>
+        <w:t>NZ.Tec</w:t>
+      </w:r>
+      <w:r>
+        <w:rPr>
+          <w:lang w:val="pt-BR"/>
+        </w:rPr>
+        <w:t xml:space="preserve"> separado e corrigido.</w:t>
+      </w:r>
+    </w:p>
+    <w:p>
+      <w:pPr>
+        <w:pStyle w:val="ListParagraph"/>
+        <w:rPr>
+          <w:lang w:val="pt-BR"/>
+        </w:rPr>
+      </w:pPr>
+    </w:p>
+    <w:p>
+      <w:pPr>
+        <w:rPr>
+          <w:lang w:val="pt-BR"/>
+        </w:rPr>
+      </w:pPr>
+    </w:p>
+    <w:p>
+      <w:pPr>
+        <w:pStyle w:val="Heading2"/>
+        <w:rPr>
+          <w:lang w:val="pt-BR"/>
+        </w:rPr>
+      </w:pPr>
+      <w:r>
+        <w:rPr>
+          <w:lang w:val="pt-BR"/>
+        </w:rPr>
+        <w:t>Correções desde 25b80B13</w:t>
+      </w:r>
+    </w:p>
+    <w:p>
+      <w:pPr>
+        <w:pStyle w:val="ListParagraph"/>
+        <w:numPr>
+          <w:ilvl w:val="0"/>
+          <w:numId w:val="17"/>
+        </w:numPr>
+        <w:rPr>
+          <w:lang w:val="pt-BR"/>
+        </w:rPr>
+      </w:pPr>
+      <w:r>
+        <w:rPr>
+          <w:lang w:val="pt-BR"/>
+        </w:rPr>
+        <w:t>EZCalibrate – nova funcionalidade para configurar e calibrar tanques com as entregas</w:t>
+      </w:r>
+    </w:p>
+    <w:p>
+      <w:pPr>
+        <w:pStyle w:val="ListParagraph"/>
+        <w:numPr>
+          <w:ilvl w:val="0"/>
+          <w:numId w:val="17"/>
+        </w:numPr>
+        <w:rPr>
+          <w:lang w:val="pt-BR"/>
+        </w:rPr>
+      </w:pPr>
+      <w:r>
+        <w:rPr>
+          <w:lang w:val="pt-BR"/>
+        </w:rPr>
+        <w:t xml:space="preserve">EZServer.DLL – novo tipo de calibração de tanques, Calibração manual </w:t>
+      </w:r>
+    </w:p>
+    <w:p>
+      <w:pPr>
+        <w:pStyle w:val="ListParagraph"/>
+        <w:numPr>
+          <w:ilvl w:val="0"/>
+          <w:numId w:val="17"/>
+        </w:numPr>
+        <w:rPr>
+          <w:lang w:val="pt-BR"/>
+        </w:rPr>
+      </w:pPr>
+      <w:r>
+        <w:rPr>
+          <w:lang w:val="pt-BR"/>
+        </w:rPr>
+        <w:t>PumpDrv.DLL – resolveu problema Wertico utilizando leitores embutido</w:t>
+      </w:r>
+    </w:p>
+    <w:p>
+      <w:pPr>
+        <w:pStyle w:val="ListParagraph"/>
+        <w:numPr>
+          <w:ilvl w:val="0"/>
+          <w:numId w:val="17"/>
+        </w:numPr>
+        <w:rPr>
+          <w:lang w:val="pt-BR"/>
+        </w:rPr>
+      </w:pPr>
+      <w:r>
+        <w:rPr>
+          <w:lang w:val="pt-BR"/>
+        </w:rPr>
+        <w:t xml:space="preserve">Aspro.DLL – Melhorias na coleta dos encerrantes </w:t>
+      </w:r>
+    </w:p>
+    <w:p>
+      <w:pPr>
+        <w:pStyle w:val="ListParagraph"/>
+        <w:numPr>
+          <w:ilvl w:val="0"/>
+          <w:numId w:val="17"/>
+        </w:numPr>
+        <w:rPr>
+          <w:lang w:val="pt-BR"/>
+        </w:rPr>
+      </w:pPr>
+      <w:r>
+        <w:rPr>
+          <w:lang w:val="pt-BR"/>
+        </w:rPr>
+        <w:t xml:space="preserve">EZDriver.ini – Deixar Develco com duas casas decimais nos encerrantes </w:t>
+      </w:r>
+    </w:p>
+    <w:p>
+      <w:pPr>
+        <w:pStyle w:val="ListParagraph"/>
+        <w:numPr>
+          <w:ilvl w:val="0"/>
+          <w:numId w:val="17"/>
+        </w:numPr>
+        <w:rPr>
+          <w:lang w:val="pt-BR"/>
+        </w:rPr>
+      </w:pPr>
+      <w:r>
+        <w:rPr>
+          <w:lang w:val="pt-BR"/>
+        </w:rPr>
+        <w:t xml:space="preserve">EZServer.DLL – Bloqueio de bico não funcionando sem preset </w:t>
+      </w:r>
+    </w:p>
+    <w:p>
+      <w:pPr>
+        <w:pStyle w:val="ListParagraph"/>
+        <w:numPr>
+          <w:ilvl w:val="0"/>
+          <w:numId w:val="17"/>
+        </w:numPr>
+        <w:rPr>
+          <w:lang w:val="pt-BR"/>
+        </w:rPr>
+      </w:pPr>
+      <w:r>
+        <w:rPr>
+          <w:lang w:val="pt-BR"/>
+        </w:rPr>
+        <w:t>EZServer.DLL – Bombas com 4 PAs Clearing tag</w:t>
+      </w:r>
+      <w:r>
+        <w:rPr>
+          <w:lang w:val="pt-BR"/>
+        </w:rPr>
+        <w:t>s</w:t>
+      </w:r>
+      <w:r>
+        <w:rPr>
+          <w:lang w:val="pt-BR"/>
+        </w:rPr>
+        <w:t xml:space="preserve"> erradamente para outro PA no mesmo leitor </w:t>
+      </w:r>
+    </w:p>
+    <w:p>
+      <w:pPr>
+        <w:pStyle w:val="ListParagraph"/>
+        <w:numPr>
+          <w:ilvl w:val="0"/>
+          <w:numId w:val="17"/>
+        </w:numPr>
+        <w:rPr>
+          <w:lang w:val="pt-BR"/>
+        </w:rPr>
+      </w:pPr>
+      <w:r>
+        <w:rPr>
+          <w:lang w:val="pt-BR"/>
+        </w:rPr>
+        <w:t>EZServer.DLL - Bombas GNV passando</w:t>
+      </w:r>
+      <w:r>
+        <w:rPr>
+          <w:lang w:val="pt-BR"/>
+        </w:rPr>
+        <w:t xml:space="preserve"> pelo estado IDLE no começo do abastecimento não limpa os tags</w:t>
+      </w:r>
+      <w:r>
+        <w:rPr>
+          <w:lang w:val="pt-BR"/>
+        </w:rPr>
+        <w:t xml:space="preserve">, a última leitura de tag é salvou para utilizar quando GNV comença sem liberação </w:t>
+      </w:r>
+    </w:p>
+    <w:p>
+      <w:pPr>
+        <w:pStyle w:val="ListParagraph"/>
+        <w:numPr>
+          <w:ilvl w:val="0"/>
+          <w:numId w:val="17"/>
+        </w:numPr>
+        <w:rPr>
+          <w:lang w:val="pt-BR"/>
+        </w:rPr>
+      </w:pPr>
+      <w:r>
+        <w:rPr>
+          <w:lang w:val="pt-BR"/>
+        </w:rPr>
+        <w:t>EZServer.DLL – concertou formatação do tag mifare sendo mandado para o EZRemote, agora sempre 8 dígitos com zeros na esquerda.</w:t>
+      </w:r>
+    </w:p>
+    <w:p>
+      <w:pPr>
+        <w:pStyle w:val="ListParagraph"/>
+        <w:numPr>
+          <w:ilvl w:val="0"/>
+          <w:numId w:val="17"/>
+        </w:numPr>
+        <w:rPr>
+          <w:lang w:val="pt-BR"/>
+        </w:rPr>
+      </w:pPr>
+      <w:r>
+        <w:rPr>
+          <w:lang w:val="pt-BR"/>
+        </w:rPr>
+        <w:t xml:space="preserve">EZserver.DLL – Bombas GNV não limpa mais os tags depois authorize timeout </w:t>
+      </w:r>
+    </w:p>
+    <w:p>
+      <w:pPr>
+        <w:pStyle w:val="ListParagraph"/>
+        <w:numPr>
+          <w:ilvl w:val="0"/>
+          <w:numId w:val="17"/>
+        </w:numPr>
+        <w:rPr>
+          <w:lang w:val="pt-BR"/>
+        </w:rPr>
+      </w:pPr>
+      <w:r>
+        <w:rPr>
+          <w:lang w:val="pt-BR"/>
+        </w:rPr>
+        <w:t xml:space="preserve">Firmware 2639 – Melhor tratamento de erros e recuperação de leitor </w:t>
+      </w:r>
+      <w:r>
+        <w:rPr>
+          <w:lang w:val="pt-BR"/>
+        </w:rPr>
+        <w:t>M</w:t>
+      </w:r>
+      <w:r>
+        <w:rPr>
+          <w:lang w:val="pt-BR"/>
+        </w:rPr>
+        <w:t xml:space="preserve">ifare </w:t>
+      </w:r>
+    </w:p>
+    <w:p>
+      <w:pPr>
+        <w:pStyle w:val="ListParagraph"/>
+        <w:numPr>
+          <w:ilvl w:val="0"/>
+          <w:numId w:val="17"/>
+        </w:numPr>
+        <w:rPr>
+          <w:lang w:val="pt-BR"/>
+        </w:rPr>
+      </w:pPr>
+      <w:r>
+        <w:rPr>
+          <w:lang w:val="pt-BR"/>
+        </w:rPr>
+        <w:t xml:space="preserve">Firmware 2639 – Funciona com </w:t>
+      </w:r>
+      <w:r>
+        <w:rPr>
+          <w:lang w:val="pt-BR"/>
+        </w:rPr>
+        <w:t xml:space="preserve">leitor mifare 1.0 </w:t>
+      </w:r>
+    </w:p>
+    <w:p>
+      <w:pPr>
+        <w:pStyle w:val="ListParagraph"/>
+        <w:numPr>
+          <w:ilvl w:val="0"/>
+          <w:numId w:val="17"/>
+        </w:numPr>
+        <w:rPr>
+          <w:lang w:val="pt-BR"/>
+        </w:rPr>
+      </w:pPr>
+      <w:r>
+        <w:rPr>
+          <w:lang w:val="pt-BR"/>
+        </w:rPr>
         <w:lastRenderedPageBreak/>
-        <w:t>Correções desde 25b80B16</w:t>
-      </w:r>
-    </w:p>
-    <w:p>
-      <w:pPr>
-        <w:pStyle w:val="ListParagraph"/>
-        <w:numPr>
-          <w:ilvl w:val="0"/>
-          <w:numId w:val="17"/>
-        </w:numPr>
-        <w:rPr>
-          <w:lang w:val="pt-BR"/>
-        </w:rPr>
-      </w:pPr>
-      <w:r>
-        <w:rPr>
-          <w:lang w:val="pt-BR"/>
-        </w:rPr>
-        <w:t>PumpDrv</w:t>
-      </w:r>
-      <w:r>
-        <w:rPr>
-          <w:lang w:val="pt-BR"/>
-        </w:rPr>
-        <w:t>.DLL – correção para funcionar corretamente com EZEmbedded (Gilbarco IoT) cabeado.</w:t>
-      </w:r>
-    </w:p>
-    <w:p>
-      <w:pPr>
-        <w:pStyle w:val="ListParagraph"/>
-        <w:numPr>
-          <w:ilvl w:val="0"/>
-          <w:numId w:val="17"/>
-        </w:numPr>
-        <w:rPr>
-          <w:lang w:val="pt-BR"/>
-        </w:rPr>
-      </w:pPr>
-      <w:r>
-        <w:rPr>
-          <w:lang w:val="pt-BR"/>
-        </w:rPr>
-        <w:t xml:space="preserve">EZServer.DLL – erro de tratamento de sonda EZProbe quando o tipo de medição é configurado com Medido (reservado para ATGs ) </w:t>
-      </w:r>
-    </w:p>
-    <w:p>
-      <w:pPr>
-        <w:pStyle w:val="ListParagraph"/>
-        <w:numPr>
-          <w:ilvl w:val="0"/>
-          <w:numId w:val="17"/>
-        </w:numPr>
-        <w:rPr>
-          <w:lang w:val="pt-BR"/>
-        </w:rPr>
-      </w:pPr>
-      <w:r>
-        <w:rPr>
-          <w:lang w:val="pt-BR"/>
-        </w:rPr>
-        <w:t>EZ2Company.DLL – várias melhorias em tratamento de mudança de status e totais em andamento passado para o EZServer.</w:t>
-      </w:r>
-    </w:p>
-    <w:p>
-      <w:pPr>
-        <w:pStyle w:val="ListParagraph"/>
-        <w:numPr>
-          <w:ilvl w:val="0"/>
-          <w:numId w:val="17"/>
-        </w:numPr>
-        <w:rPr>
-          <w:lang w:val="pt-BR"/>
-        </w:rPr>
-      </w:pPr>
-      <w:r>
-        <w:rPr>
-          <w:lang w:val="pt-BR"/>
-        </w:rPr>
-        <w:t xml:space="preserve">ExcelBr.DLL – corrigiu interface com sensores quando não tem sonda numero 1 sendo ExcelBr </w:t>
-      </w:r>
-    </w:p>
-    <w:p>
-      <w:pPr>
-        <w:pStyle w:val="ListParagraph"/>
-        <w:numPr>
-          <w:ilvl w:val="0"/>
-          <w:numId w:val="17"/>
-        </w:numPr>
-        <w:rPr>
-          <w:lang w:val="pt-BR"/>
-        </w:rPr>
-      </w:pPr>
-      <w:r>
-        <w:rPr>
-          <w:lang w:val="pt-BR"/>
-        </w:rPr>
-        <w:t xml:space="preserve">EZCalibrate.exe – corrigiu interpretação da tabela de arquivamento CSV quando local não é US </w:t>
-      </w:r>
-    </w:p>
-    <w:p>
-      <w:pPr>
-        <w:rPr>
-          <w:lang w:val="pt-BR"/>
-        </w:rPr>
-      </w:pPr>
-    </w:p>
-    <w:p>
-      <w:pPr>
-        <w:pStyle w:val="Heading2"/>
-        <w:rPr>
-          <w:lang w:val="pt-BR"/>
-        </w:rPr>
-      </w:pPr>
-      <w:r>
-        <w:rPr>
-          <w:lang w:val="pt-BR"/>
-        </w:rPr>
-        <w:t>Nova funcionalidade</w:t>
-      </w:r>
-    </w:p>
-    <w:p>
-      <w:pPr>
-        <w:pStyle w:val="ListParagraph"/>
-        <w:numPr>
-          <w:ilvl w:val="0"/>
-          <w:numId w:val="17"/>
-        </w:numPr>
-        <w:rPr>
-          <w:lang w:val="pt-BR"/>
-        </w:rPr>
-      </w:pPr>
-      <w:r>
-        <w:rPr>
-          <w:lang w:val="pt-BR"/>
-        </w:rPr>
-        <w:t>Aspro.DLL – suporte para versão firmware R26 para mandar preços individuais para cada lado da bomba</w:t>
-      </w:r>
-    </w:p>
-    <w:p>
-      <w:pPr>
-        <w:pStyle w:val="ListParagraph"/>
-        <w:numPr>
-          <w:ilvl w:val="0"/>
-          <w:numId w:val="17"/>
-        </w:numPr>
-        <w:rPr>
-          <w:lang w:val="pt-BR"/>
-        </w:rPr>
-      </w:pPr>
-      <w:r>
-        <w:rPr>
-          <w:lang w:val="pt-BR"/>
-        </w:rPr>
-        <w:t>ModBus.DLL – suporte para model DGM-01 da Metroval</w:t>
-      </w:r>
-      <w:r>
-        <w:rPr>
-          <w:lang w:val="pt-BR"/>
-        </w:rPr>
-        <w:t>.</w:t>
-      </w:r>
-    </w:p>
-    <w:p>
-      <w:pPr>
-        <w:pStyle w:val="ListParagraph"/>
-        <w:numPr>
-          <w:ilvl w:val="0"/>
-          <w:numId w:val="17"/>
-        </w:numPr>
-        <w:rPr>
-          <w:lang w:val="pt-BR"/>
-        </w:rPr>
-      </w:pPr>
-      <w:r>
-        <w:rPr>
-          <w:lang w:val="pt-BR"/>
-        </w:rPr>
-        <w:t>EZServer.DLL – gerar eventos etc. para abastecimentos zerado.</w:t>
-      </w:r>
-    </w:p>
-    <w:p>
-      <w:pPr>
-        <w:pStyle w:val="ListParagraph"/>
-        <w:numPr>
-          <w:ilvl w:val="0"/>
-          <w:numId w:val="17"/>
-        </w:numPr>
-        <w:rPr>
-          <w:lang w:val="pt-BR"/>
-        </w:rPr>
-      </w:pPr>
-      <w:r>
-        <w:rPr>
-          <w:lang w:val="pt-BR"/>
-        </w:rPr>
-        <w:t xml:space="preserve">EZ2Company – </w:t>
-      </w:r>
-      <w:r>
-        <w:rPr>
-          <w:lang w:val="pt-BR"/>
-        </w:rPr>
-        <w:t>autoconfiguração</w:t>
-      </w:r>
-      <w:r>
-        <w:rPr>
-          <w:lang w:val="pt-BR"/>
-        </w:rPr>
-        <w:t xml:space="preserve"> de PAs e bicos baseado nas respostas do CBC-06 </w:t>
-      </w:r>
-    </w:p>
-    <w:p>
-      <w:pPr>
-        <w:pStyle w:val="ListParagraph"/>
-        <w:numPr>
-          <w:ilvl w:val="0"/>
-          <w:numId w:val="17"/>
-        </w:numPr>
-        <w:rPr>
-          <w:lang w:val="pt-BR"/>
-        </w:rPr>
-      </w:pPr>
-      <w:r>
-        <w:rPr>
-          <w:lang w:val="pt-BR"/>
-        </w:rPr>
-        <w:t xml:space="preserve">EZConnect.DLL – incluir 1.0.7.9, </w:t>
-      </w:r>
-    </w:p>
-    <w:p>
-      <w:pPr>
-        <w:pStyle w:val="ListParagraph"/>
-        <w:numPr>
-          <w:ilvl w:val="0"/>
-          <w:numId w:val="17"/>
-        </w:numPr>
-        <w:rPr>
-          <w:lang w:val="pt-BR"/>
-        </w:rPr>
-      </w:pPr>
-      <w:r>
-        <w:rPr>
-          <w:lang w:val="pt-BR"/>
-        </w:rPr>
-        <w:t xml:space="preserve">EZServer.DLL, EZATG.ini - </w:t>
-      </w:r>
-      <w:r>
-        <w:rPr>
-          <w:lang w:val="pt-BR"/>
-        </w:rPr>
-        <w:t>Config</w:t>
-      </w:r>
-      <w:r>
-        <w:rPr>
-          <w:lang w:val="pt-BR"/>
-        </w:rPr>
-        <w:t>u</w:t>
-      </w:r>
-      <w:r>
-        <w:rPr>
-          <w:lang w:val="pt-BR"/>
-        </w:rPr>
-        <w:t xml:space="preserve">ração de offset de boais de agua e combustível para sondas XPTec </w:t>
-      </w:r>
-      <w:r>
-        <w:rPr>
-          <w:lang w:val="pt-BR"/>
-        </w:rPr>
-        <w:t xml:space="preserve">e </w:t>
-      </w:r>
-      <w:r>
-        <w:rPr>
-          <w:lang w:val="pt-BR"/>
-        </w:rPr>
-        <w:t>NZ.Tec</w:t>
-      </w:r>
-      <w:r>
-        <w:rPr>
-          <w:lang w:val="pt-BR"/>
-        </w:rPr>
-        <w:t xml:space="preserve"> separado e corrigido.</w:t>
-      </w:r>
-    </w:p>
-    <w:p>
-      <w:pPr>
-        <w:pStyle w:val="ListParagraph"/>
-        <w:rPr>
-          <w:lang w:val="pt-BR"/>
-        </w:rPr>
-      </w:pPr>
-    </w:p>
-    <w:p>
-      <w:pPr>
-        <w:rPr>
-          <w:lang w:val="pt-BR"/>
-        </w:rPr>
-      </w:pPr>
-    </w:p>
-    <w:p>
-      <w:pPr>
-        <w:pStyle w:val="Heading2"/>
-        <w:rPr>
-          <w:lang w:val="pt-BR"/>
-        </w:rPr>
-      </w:pPr>
-      <w:r>
-        <w:rPr>
-          <w:lang w:val="pt-BR"/>
-        </w:rPr>
-        <w:t>Correções desde 25b80B13</w:t>
-      </w:r>
-    </w:p>
-    <w:p>
-      <w:pPr>
-        <w:pStyle w:val="ListParagraph"/>
-        <w:numPr>
-          <w:ilvl w:val="0"/>
-          <w:numId w:val="17"/>
-        </w:numPr>
-        <w:rPr>
-          <w:lang w:val="pt-BR"/>
-        </w:rPr>
-      </w:pPr>
-      <w:r>
-        <w:rPr>
-          <w:lang w:val="pt-BR"/>
-        </w:rPr>
-        <w:t>EZCalibrate – nova funcionalidade para configurar e calibrar tanques com as entregas</w:t>
-      </w:r>
-    </w:p>
-    <w:p>
-      <w:pPr>
-        <w:pStyle w:val="ListParagraph"/>
-        <w:numPr>
-          <w:ilvl w:val="0"/>
-          <w:numId w:val="17"/>
-        </w:numPr>
-        <w:rPr>
-          <w:lang w:val="pt-BR"/>
-        </w:rPr>
-      </w:pPr>
-      <w:r>
-        <w:rPr>
-          <w:lang w:val="pt-BR"/>
-        </w:rPr>
-        <w:t xml:space="preserve">EZServer.DLL – novo tipo de calibração de tanques, Calibração manual </w:t>
-      </w:r>
-    </w:p>
-    <w:p>
-      <w:pPr>
-        <w:pStyle w:val="ListParagraph"/>
-        <w:numPr>
-          <w:ilvl w:val="0"/>
-          <w:numId w:val="17"/>
-        </w:numPr>
-        <w:rPr>
-          <w:lang w:val="pt-BR"/>
-        </w:rPr>
-      </w:pPr>
-      <w:r>
-        <w:rPr>
-          <w:lang w:val="pt-BR"/>
-        </w:rPr>
-        <w:t>PumpDrv.DLL – resolveu problema Wertico utilizando leitores embutido</w:t>
-      </w:r>
-    </w:p>
-    <w:p>
-      <w:pPr>
-        <w:pStyle w:val="ListParagraph"/>
-        <w:numPr>
-          <w:ilvl w:val="0"/>
-          <w:numId w:val="17"/>
-        </w:numPr>
-        <w:rPr>
-          <w:lang w:val="pt-BR"/>
-        </w:rPr>
-      </w:pPr>
-      <w:r>
-        <w:rPr>
-          <w:lang w:val="pt-BR"/>
-        </w:rPr>
-        <w:t xml:space="preserve">Aspro.DLL – Melhorias na coleta dos encerrantes </w:t>
-      </w:r>
-    </w:p>
-    <w:p>
-      <w:pPr>
-        <w:pStyle w:val="ListParagraph"/>
-        <w:numPr>
-          <w:ilvl w:val="0"/>
-          <w:numId w:val="17"/>
-        </w:numPr>
-        <w:rPr>
-          <w:lang w:val="pt-BR"/>
-        </w:rPr>
-      </w:pPr>
-      <w:r>
-        <w:rPr>
-          <w:lang w:val="pt-BR"/>
-        </w:rPr>
-        <w:t xml:space="preserve">EZDriver.ini – Deixar Develco com duas casas decimais nos encerrantes </w:t>
-      </w:r>
-    </w:p>
-    <w:p>
-      <w:pPr>
-        <w:pStyle w:val="ListParagraph"/>
-        <w:numPr>
-          <w:ilvl w:val="0"/>
-          <w:numId w:val="17"/>
-        </w:numPr>
-        <w:rPr>
-          <w:lang w:val="pt-BR"/>
-        </w:rPr>
-      </w:pPr>
-      <w:r>
-        <w:rPr>
-          <w:lang w:val="pt-BR"/>
-        </w:rPr>
-        <w:t xml:space="preserve">EZServer.DLL – Bloqueio de bico não funcionando sem preset </w:t>
-      </w:r>
-    </w:p>
-    <w:p>
-      <w:pPr>
-        <w:pStyle w:val="ListParagraph"/>
-        <w:numPr>
-          <w:ilvl w:val="0"/>
-          <w:numId w:val="17"/>
-        </w:numPr>
-        <w:rPr>
-          <w:lang w:val="pt-BR"/>
-        </w:rPr>
-      </w:pPr>
-      <w:r>
-        <w:rPr>
-          <w:lang w:val="pt-BR"/>
-        </w:rPr>
-        <w:t>EZServer.DLL – Bombas com 4 PAs Clearing tag</w:t>
-      </w:r>
-      <w:r>
-        <w:rPr>
-          <w:lang w:val="pt-BR"/>
-        </w:rPr>
-        <w:t>s</w:t>
-      </w:r>
-      <w:r>
-        <w:rPr>
-          <w:lang w:val="pt-BR"/>
-        </w:rPr>
-        <w:t xml:space="preserve"> erradamente para outro PA no mesmo leitor </w:t>
-      </w:r>
-    </w:p>
-    <w:p>
-      <w:pPr>
-        <w:pStyle w:val="ListParagraph"/>
-        <w:numPr>
-          <w:ilvl w:val="0"/>
-          <w:numId w:val="17"/>
-        </w:numPr>
-        <w:rPr>
-          <w:lang w:val="pt-BR"/>
-        </w:rPr>
-      </w:pPr>
-      <w:r>
-        <w:rPr>
-          <w:lang w:val="pt-BR"/>
-        </w:rPr>
-        <w:t>EZServer.DLL - Bombas GNV passando</w:t>
-      </w:r>
-      <w:r>
-        <w:rPr>
-          <w:lang w:val="pt-BR"/>
-        </w:rPr>
-        <w:t xml:space="preserve"> pelo estado IDLE no começo do abastecimento não limpa os tags</w:t>
-      </w:r>
-      <w:r>
-        <w:rPr>
-          <w:lang w:val="pt-BR"/>
-        </w:rPr>
-        <w:t xml:space="preserve">, a última leitura de tag é salvou para utilizar quando GNV comença sem liberação </w:t>
-      </w:r>
-    </w:p>
-    <w:p>
-      <w:pPr>
-        <w:pStyle w:val="ListParagraph"/>
-        <w:numPr>
-          <w:ilvl w:val="0"/>
-          <w:numId w:val="17"/>
-        </w:numPr>
-        <w:rPr>
-          <w:lang w:val="pt-BR"/>
-        </w:rPr>
-      </w:pPr>
-      <w:r>
-        <w:rPr>
-          <w:lang w:val="pt-BR"/>
-        </w:rPr>
-        <w:t>EZServer.DLL – concertou formatação do tag mifare sendo mandado para o EZRemote, agora sempre 8 dígitos com zeros na esquerda.</w:t>
-      </w:r>
-    </w:p>
-    <w:p>
-      <w:pPr>
-        <w:pStyle w:val="ListParagraph"/>
-        <w:numPr>
-          <w:ilvl w:val="0"/>
-          <w:numId w:val="17"/>
-        </w:numPr>
-        <w:rPr>
-          <w:lang w:val="pt-BR"/>
-        </w:rPr>
-      </w:pPr>
-      <w:r>
-        <w:rPr>
-          <w:lang w:val="pt-BR"/>
-        </w:rPr>
-        <w:t xml:space="preserve">EZserver.DLL – Bombas GNV não limpa mais os tags depois authorize timeout </w:t>
-      </w:r>
-    </w:p>
-    <w:p>
-      <w:pPr>
-        <w:pStyle w:val="ListParagraph"/>
-        <w:numPr>
-          <w:ilvl w:val="0"/>
-          <w:numId w:val="17"/>
-        </w:numPr>
-        <w:rPr>
-          <w:lang w:val="pt-BR"/>
-        </w:rPr>
-      </w:pPr>
-      <w:r>
-        <w:rPr>
-          <w:lang w:val="pt-BR"/>
-        </w:rPr>
-        <w:t xml:space="preserve">Firmware 2639 – Melhor tratamento de erros e recuperação de leitor </w:t>
-      </w:r>
-      <w:r>
-        <w:rPr>
-          <w:lang w:val="pt-BR"/>
-        </w:rPr>
-        <w:t>M</w:t>
-      </w:r>
-      <w:r>
-        <w:rPr>
-          <w:lang w:val="pt-BR"/>
-        </w:rPr>
-        <w:t xml:space="preserve">ifare </w:t>
-      </w:r>
-    </w:p>
-    <w:p>
-      <w:pPr>
-        <w:pStyle w:val="ListParagraph"/>
-        <w:numPr>
-          <w:ilvl w:val="0"/>
-          <w:numId w:val="17"/>
-        </w:numPr>
-        <w:rPr>
-          <w:lang w:val="pt-BR"/>
-        </w:rPr>
-      </w:pPr>
-      <w:r>
-        <w:rPr>
-          <w:lang w:val="pt-BR"/>
-        </w:rPr>
-        <w:t xml:space="preserve">Firmware 2639 – Funciona com </w:t>
-      </w:r>
-      <w:r>
-        <w:rPr>
-          <w:lang w:val="pt-BR"/>
-        </w:rPr>
-        <w:t xml:space="preserve">leitor mifare 1.0 </w:t>
-      </w:r>
-    </w:p>
-    <w:p>
-      <w:pPr>
-        <w:pStyle w:val="ListParagraph"/>
-        <w:numPr>
-          <w:ilvl w:val="0"/>
-          <w:numId w:val="17"/>
-        </w:numPr>
-        <w:rPr>
-          <w:lang w:val="pt-BR"/>
-        </w:rPr>
-      </w:pPr>
-      <w:r>
-        <w:rPr>
-          <w:lang w:val="pt-BR"/>
-        </w:rPr>
         <w:t>EZEmbedded.B2G EZCoordEmb.B2G – incluído no pacote de instalação.</w:t>
       </w:r>
     </w:p>
@@ -2221,203 +2351,583 @@
         <w:rPr>
           <w:lang w:val="pt-BR"/>
         </w:rPr>
+        <w:t xml:space="preserve">EZServer.dll – gravação de temperatura no banco SQLite agora funcionando. </w:t>
+      </w:r>
+    </w:p>
+    <w:p>
+      <w:pPr>
+        <w:pStyle w:val="ListParagraph"/>
+        <w:numPr>
+          <w:ilvl w:val="0"/>
+          <w:numId w:val="11"/>
+        </w:numPr>
+        <w:rPr>
+          <w:lang w:val="pt-BR"/>
+        </w:rPr>
+      </w:pPr>
+      <w:r>
+        <w:rPr>
+          <w:lang w:val="pt-BR"/>
+        </w:rPr>
+        <w:t>EZServer.dll – melhorais na gravação de logs para facilitar Pen Drive etc. no Plus/2GS</w:t>
+      </w:r>
+    </w:p>
+    <w:p>
+      <w:pPr>
+        <w:pStyle w:val="ListParagraph"/>
+        <w:numPr>
+          <w:ilvl w:val="0"/>
+          <w:numId w:val="11"/>
+        </w:numPr>
+        <w:rPr>
+          <w:lang w:val="pt-BR"/>
+        </w:rPr>
+      </w:pPr>
+      <w:r>
+        <w:rPr>
+          <w:lang w:val="pt-BR"/>
+        </w:rPr>
+        <w:t xml:space="preserve">EZConfig.ini – mudanças nos valores de default e </w:t>
+      </w:r>
+      <w:r>
+        <w:rPr>
+          <w:lang w:val="pt-BR"/>
+        </w:rPr>
+        <w:t>ranges.</w:t>
+      </w:r>
+    </w:p>
+    <w:p>
+      <w:pPr>
+        <w:pStyle w:val="ListParagraph"/>
+        <w:numPr>
+          <w:ilvl w:val="0"/>
+          <w:numId w:val="11"/>
+        </w:numPr>
+        <w:rPr>
+          <w:lang w:val="pt-BR"/>
+        </w:rPr>
+      </w:pPr>
+      <w:r>
+        <w:rPr>
+          <w:lang w:val="pt-BR"/>
+        </w:rPr>
+        <w:t xml:space="preserve">EZTerm.ini – </w:t>
+      </w:r>
+      <w:r>
+        <w:rPr>
+          <w:lang w:val="pt-BR"/>
+        </w:rPr>
+        <w:t>inclui</w:t>
+      </w:r>
+      <w:r>
+        <w:rPr>
+          <w:lang w:val="pt-BR"/>
+        </w:rPr>
+        <w:t xml:space="preserve"> quick code de produtos </w:t>
+      </w:r>
+    </w:p>
+    <w:p>
+      <w:pPr>
+        <w:pStyle w:val="ListParagraph"/>
+        <w:numPr>
+          <w:ilvl w:val="0"/>
+          <w:numId w:val="11"/>
+        </w:numPr>
+        <w:rPr>
+          <w:lang w:val="pt-BR"/>
+        </w:rPr>
+      </w:pPr>
+      <w:r>
+        <w:rPr>
+          <w:lang w:val="pt-BR"/>
+        </w:rPr>
+        <w:t>LT.DLL – novo driver par</w:t>
+      </w:r>
+      <w:r>
+        <w:rPr>
+          <w:lang w:val="pt-BR"/>
+        </w:rPr>
+        <w:t xml:space="preserve">a LEPAM ARLA bomba e firmware 2628 </w:t>
+      </w:r>
+    </w:p>
+    <w:p>
+      <w:pPr>
+        <w:rPr>
+          <w:lang w:val="pt-BR"/>
+        </w:rPr>
+      </w:pPr>
+    </w:p>
+    <w:p>
+      <w:pPr>
+        <w:pStyle w:val="Heading2"/>
+        <w:rPr>
+          <w:lang w:val="pt-BR"/>
+        </w:rPr>
+      </w:pPr>
+      <w:r>
+        <w:rPr>
+          <w:lang w:val="pt-BR"/>
+        </w:rPr>
+        <w:t xml:space="preserve">Correções desde 25b73B6 </w:t>
+      </w:r>
+    </w:p>
+    <w:p>
+      <w:pPr>
+        <w:pStyle w:val="ListParagraph"/>
+        <w:numPr>
+          <w:ilvl w:val="0"/>
+          <w:numId w:val="11"/>
+        </w:numPr>
+        <w:rPr>
+          <w:lang w:val="pt-BR"/>
+        </w:rPr>
+      </w:pPr>
+      <w:r>
+        <w:rPr>
+          <w:lang w:val="pt-BR"/>
+        </w:rPr>
+        <w:t>EZServer.dll – PutValue para arqui</w:t>
+      </w:r>
+      <w:r>
+        <w:rPr>
+          <w:lang w:val="pt-BR"/>
+        </w:rPr>
+        <w:t xml:space="preserve">vos INI grande fazendo ‘segment violation’ </w:t>
+      </w:r>
+    </w:p>
+    <w:p>
+      <w:pPr>
+        <w:pStyle w:val="ListParagraph"/>
+        <w:numPr>
+          <w:ilvl w:val="0"/>
+          <w:numId w:val="11"/>
+        </w:numPr>
+        <w:rPr>
+          <w:lang w:val="pt-BR"/>
+        </w:rPr>
+      </w:pPr>
+      <w:r>
+        <w:rPr>
+          <w:lang w:val="pt-BR"/>
+        </w:rPr>
+        <w:t>EZServer.dll – validação quando apagar Products, Attendants e CardClients para mante</w:t>
+      </w:r>
+      <w:r>
+        <w:rPr>
+          <w:lang w:val="pt-BR"/>
+        </w:rPr>
+        <w:t>r</w:t>
+      </w:r>
+      <w:r>
+        <w:rPr>
+          <w:lang w:val="pt-BR"/>
+        </w:rPr>
+        <w:t xml:space="preserve"> integridade do banco SQLite. </w:t>
+      </w:r>
+    </w:p>
+    <w:p>
+      <w:pPr>
+        <w:pStyle w:val="ListParagraph"/>
+        <w:numPr>
+          <w:ilvl w:val="0"/>
+          <w:numId w:val="11"/>
+        </w:numPr>
+        <w:rPr>
+          <w:lang w:val="pt-BR"/>
+        </w:rPr>
+      </w:pPr>
+      <w:r>
+        <w:rPr>
+          <w:lang w:val="pt-BR"/>
+        </w:rPr>
+        <w:t>EZServer.dll – melhor gerenciamento de sockets sem uso etc. para evitar vazamento de memória</w:t>
+      </w:r>
+      <w:r>
+        <w:rPr>
+          <w:lang w:val="pt-BR"/>
+        </w:rPr>
+        <w:t xml:space="preserve"> e recursos</w:t>
+      </w:r>
+      <w:r>
+        <w:rPr>
+          <w:lang w:val="pt-BR"/>
+        </w:rPr>
+        <w:t>.</w:t>
+      </w:r>
+    </w:p>
+    <w:p>
+      <w:pPr>
+        <w:pStyle w:val="ListParagraph"/>
+        <w:numPr>
+          <w:ilvl w:val="0"/>
+          <w:numId w:val="11"/>
+        </w:numPr>
+        <w:rPr>
+          <w:lang w:val="pt-BR"/>
+        </w:rPr>
+      </w:pPr>
+      <w:r>
+        <w:rPr>
+          <w:lang w:val="pt-BR"/>
+        </w:rPr>
+        <w:t xml:space="preserve">EZServer.dll – validação que o nível do tanque realmente está subindo antes de iniciar uma entrega, antes uma entrega pode ser iniciada quando a boia ficou no fundo ou preso e abastecimentos passou o volume mínimo de uma entrega. </w:t>
+      </w:r>
+    </w:p>
+    <w:p>
+      <w:pPr>
+        <w:pStyle w:val="ListParagraph"/>
+        <w:numPr>
+          <w:ilvl w:val="0"/>
+          <w:numId w:val="11"/>
+        </w:numPr>
+        <w:rPr>
+          <w:lang w:val="pt-BR"/>
+        </w:rPr>
+      </w:pPr>
+      <w:r>
+        <w:rPr>
+          <w:lang w:val="pt-BR"/>
+        </w:rPr>
+        <w:t>EZServer.dll – melhorias no processo de reserva</w:t>
+      </w:r>
+      <w:r>
+        <w:rPr>
+          <w:lang w:val="pt-BR"/>
+        </w:rPr>
+        <w:t>s</w:t>
+      </w:r>
+      <w:r>
+        <w:rPr>
+          <w:lang w:val="pt-BR"/>
+        </w:rPr>
+        <w:t xml:space="preserve"> etc. para melhora </w:t>
+      </w:r>
+      <w:r>
+        <w:rPr>
+          <w:lang w:val="pt-BR"/>
+        </w:rPr>
+        <w:t>a integração</w:t>
+      </w:r>
+      <w:r>
+        <w:rPr>
+          <w:lang w:val="pt-BR"/>
+        </w:rPr>
+        <w:t xml:space="preserve"> com EZConnect.</w:t>
+      </w:r>
+    </w:p>
+    <w:p>
+      <w:pPr>
+        <w:pStyle w:val="ListParagraph"/>
+        <w:numPr>
+          <w:ilvl w:val="0"/>
+          <w:numId w:val="11"/>
+        </w:numPr>
+        <w:rPr>
+          <w:lang w:val="pt-BR"/>
+        </w:rPr>
+      </w:pPr>
+      <w:r>
+        <w:rPr>
+          <w:lang w:val="pt-BR"/>
+        </w:rPr>
+        <w:t>EZ2Serial.dll – melhor tratamento de sockets sem uso etc. para evitar vazamento de memória</w:t>
+      </w:r>
+      <w:r>
+        <w:rPr>
+          <w:lang w:val="pt-BR"/>
+        </w:rPr>
+        <w:t xml:space="preserve"> </w:t>
+      </w:r>
+      <w:r>
+        <w:rPr>
+          <w:lang w:val="pt-BR"/>
+        </w:rPr>
+        <w:t>e recursos</w:t>
+      </w:r>
+      <w:r>
+        <w:rPr>
+          <w:lang w:val="pt-BR"/>
+        </w:rPr>
+        <w:t>.</w:t>
+      </w:r>
+    </w:p>
+    <w:p>
+      <w:pPr>
+        <w:pStyle w:val="ListParagraph"/>
+        <w:numPr>
+          <w:ilvl w:val="0"/>
+          <w:numId w:val="11"/>
+        </w:numPr>
+        <w:rPr>
+          <w:lang w:val="pt-BR"/>
+        </w:rPr>
+      </w:pPr>
+      <w:r>
+        <w:rPr>
+          <w:lang w:val="pt-BR"/>
+        </w:rPr>
+        <w:t xml:space="preserve">Gilbarco.dll – melhorias no tratamento de presets e preços temporários para </w:t>
+      </w:r>
+      <w:r>
+        <w:rPr>
+          <w:lang w:val="pt-BR"/>
+        </w:rPr>
+        <w:t>melhora a integração com EZConnect.</w:t>
+      </w:r>
+    </w:p>
+    <w:p>
+      <w:pPr>
+        <w:pStyle w:val="ListParagraph"/>
+        <w:numPr>
+          <w:ilvl w:val="0"/>
+          <w:numId w:val="11"/>
+        </w:numPr>
+        <w:rPr>
+          <w:lang w:val="pt-BR"/>
+        </w:rPr>
+      </w:pPr>
+      <w:r>
+        <w:rPr>
+          <w:lang w:val="pt-BR"/>
+        </w:rPr>
+        <w:t>Wayne.dll - melhorias no tratamento de presets e preços temporários para melhora a integração com EZConnect, correção na verificação do total de um abastecimento para não rejeitar e gerar offline erradamente.</w:t>
+      </w:r>
+    </w:p>
+    <w:p>
+      <w:pPr>
+        <w:pStyle w:val="ListParagraph"/>
+        <w:numPr>
+          <w:ilvl w:val="0"/>
+          <w:numId w:val="11"/>
+        </w:numPr>
+        <w:rPr>
+          <w:lang w:val="pt-BR"/>
+        </w:rPr>
+      </w:pPr>
+      <w:r>
+        <w:rPr>
+          <w:lang w:val="pt-BR"/>
+        </w:rPr>
+        <w:t>Firmware EZIbr2G – melhorias na sequência de polling das sondas e sensores para ler os nível e estado com mais frequência.</w:t>
+      </w:r>
+    </w:p>
+    <w:p>
+      <w:pPr>
+        <w:pStyle w:val="ListParagraph"/>
+        <w:numPr>
+          <w:ilvl w:val="0"/>
+          <w:numId w:val="11"/>
+        </w:numPr>
+        <w:rPr>
+          <w:lang w:val="pt-BR"/>
+        </w:rPr>
+      </w:pPr>
+      <w:r>
+        <w:rPr>
+          <w:lang w:val="pt-BR"/>
+        </w:rPr>
+        <w:t>Firmware EZMod, EZRemote - Detectação de T</w:t>
+      </w:r>
+      <w:r>
+        <w:rPr>
+          <w:lang w:val="pt-BR"/>
+        </w:rPr>
+        <w:t>x</w:t>
+      </w:r>
+      <w:r>
+        <w:rPr>
+          <w:lang w:val="pt-BR"/>
+        </w:rPr>
+        <w:t>Timeout causando a falta de resposta para o PumpDrv</w:t>
+      </w:r>
+      <w:r>
+        <w:rPr>
+          <w:lang w:val="pt-BR"/>
+        </w:rPr>
+        <w:t>.</w:t>
+      </w:r>
+    </w:p>
+    <w:p>
+      <w:pPr>
+        <w:pStyle w:val="ListParagraph"/>
+        <w:numPr>
+          <w:ilvl w:val="0"/>
+          <w:numId w:val="11"/>
+        </w:numPr>
+        <w:rPr>
+          <w:lang w:val="pt-BR"/>
+        </w:rPr>
+      </w:pPr>
+      <w:r>
+        <w:rPr>
+          <w:lang w:val="pt-BR"/>
+        </w:rPr>
+        <w:t>Firmware EZMod e EZCoord – quando o PanID é o default 1234, o coordinator ZigBee não reset mais quando não consegui criar a rede com aquele PanID.</w:t>
+      </w:r>
+    </w:p>
+    <w:p>
+      <w:pPr>
+        <w:pStyle w:val="ListParagraph"/>
+        <w:numPr>
+          <w:ilvl w:val="0"/>
+          <w:numId w:val="11"/>
+        </w:numPr>
+        <w:rPr>
+          <w:lang w:val="pt-BR"/>
+        </w:rPr>
+      </w:pPr>
+      <w:r>
+        <w:rPr>
+          <w:lang w:val="pt-BR"/>
+        </w:rPr>
+        <w:t>ABL.Dll – melhorou o tratamento do estado do final de abastecimento para terminar o abastecimento mais cedo.</w:t>
+      </w:r>
+    </w:p>
+    <w:p>
+      <w:pPr>
+        <w:pStyle w:val="Heading2"/>
+        <w:rPr>
+          <w:lang w:val="pt-BR"/>
+        </w:rPr>
+      </w:pPr>
+      <w:r>
+        <w:rPr>
+          <w:lang w:val="pt-BR"/>
+        </w:rPr>
+        <w:t>Nova funcionalidade.</w:t>
+      </w:r>
+    </w:p>
+    <w:p>
+      <w:pPr>
+        <w:pStyle w:val="ListParagraph"/>
+        <w:numPr>
+          <w:ilvl w:val="0"/>
+          <w:numId w:val="8"/>
+        </w:numPr>
+        <w:rPr>
+          <w:lang w:val="pt-BR"/>
+        </w:rPr>
+      </w:pPr>
+      <w:r>
+        <w:rPr>
+          <w:lang w:val="pt-BR"/>
+        </w:rPr>
+        <w:t xml:space="preserve">Suporte para sondas e sensores </w:t>
+      </w:r>
+      <w:r>
+        <w:rPr>
+          <w:lang w:val="pt-BR"/>
+        </w:rPr>
+        <w:t>EZTech (</w:t>
+      </w:r>
+      <w:r>
+        <w:rPr>
+          <w:lang w:val="pt-BR"/>
+        </w:rPr>
+        <w:t xml:space="preserve">EZProbe </w:t>
+      </w:r>
+      <w:r>
+        <w:rPr>
+          <w:lang w:val="pt-BR"/>
+        </w:rPr>
+        <w:t xml:space="preserve">e </w:t>
+      </w:r>
+      <w:r>
+        <w:rPr>
+          <w:lang w:val="pt-BR"/>
+        </w:rPr>
+        <w:t>EZSensor)</w:t>
+      </w:r>
+      <w:r>
+        <w:rPr>
+          <w:lang w:val="pt-BR"/>
+        </w:rPr>
+        <w:t>.</w:t>
+      </w:r>
+    </w:p>
+    <w:p>
+      <w:pPr>
+        <w:pStyle w:val="ListParagraph"/>
+        <w:numPr>
+          <w:ilvl w:val="0"/>
+          <w:numId w:val="8"/>
+        </w:numPr>
+        <w:rPr>
+          <w:lang w:val="pt-BR"/>
+        </w:rPr>
+      </w:pPr>
+      <w:r>
+        <w:rPr>
+          <w:lang w:val="pt-BR"/>
+        </w:rPr>
+        <w:t xml:space="preserve">Suporte para Placa driver IBDrvOEM direto no concentrador. </w:t>
+      </w:r>
+    </w:p>
+    <w:p>
+      <w:pPr>
+        <w:pStyle w:val="ListParagraph"/>
+        <w:numPr>
+          <w:ilvl w:val="0"/>
+          <w:numId w:val="8"/>
+        </w:numPr>
+        <w:rPr>
+          <w:lang w:val="pt-BR"/>
+        </w:rPr>
+      </w:pPr>
+      <w:r>
+        <w:rPr>
+          <w:lang w:val="pt-BR"/>
+        </w:rPr>
+        <w:t>Inclusão e instalação automática</w:t>
+      </w:r>
+      <w:r>
+        <w:rPr>
+          <w:lang w:val="pt-BR"/>
+        </w:rPr>
+        <w:t xml:space="preserve"> </w:t>
+      </w:r>
+      <w:r>
+        <w:rPr>
+          <w:lang w:val="pt-BR"/>
+        </w:rPr>
+        <w:t>de EZConnect 1.0.7.2</w:t>
+      </w:r>
+    </w:p>
+    <w:p>
+      <w:pPr>
+        <w:pStyle w:val="ListParagraph"/>
+        <w:numPr>
+          <w:ilvl w:val="0"/>
+          <w:numId w:val="8"/>
+        </w:numPr>
+        <w:rPr>
+          <w:lang w:val="pt-BR"/>
+        </w:rPr>
+      </w:pPr>
+      <w:r>
+        <w:rPr>
+          <w:lang w:val="pt-BR"/>
+        </w:rPr>
         <w:lastRenderedPageBreak/>
-        <w:t xml:space="preserve">EZServer.dll – gravação de temperatura no banco SQLite agora funcionando. </w:t>
-      </w:r>
-    </w:p>
-    <w:p>
-      <w:pPr>
-        <w:pStyle w:val="ListParagraph"/>
-        <w:numPr>
-          <w:ilvl w:val="0"/>
-          <w:numId w:val="11"/>
-        </w:numPr>
-        <w:rPr>
-          <w:lang w:val="pt-BR"/>
-        </w:rPr>
-      </w:pPr>
-      <w:r>
-        <w:rPr>
-          <w:lang w:val="pt-BR"/>
-        </w:rPr>
-        <w:t>EZServer.dll – melhorais na gravação de logs para facilitar Pen Drive etc. no Plus/2GS</w:t>
-      </w:r>
-    </w:p>
-    <w:p>
-      <w:pPr>
-        <w:pStyle w:val="ListParagraph"/>
-        <w:numPr>
-          <w:ilvl w:val="0"/>
-          <w:numId w:val="11"/>
-        </w:numPr>
-        <w:rPr>
-          <w:lang w:val="pt-BR"/>
-        </w:rPr>
-      </w:pPr>
-      <w:r>
-        <w:rPr>
-          <w:lang w:val="pt-BR"/>
-        </w:rPr>
-        <w:t xml:space="preserve">EZConfig.ini – mudanças nos valores de default e </w:t>
-      </w:r>
-      <w:r>
-        <w:rPr>
-          <w:lang w:val="pt-BR"/>
-        </w:rPr>
-        <w:t>ranges.</w:t>
-      </w:r>
-    </w:p>
-    <w:p>
-      <w:pPr>
-        <w:pStyle w:val="ListParagraph"/>
-        <w:numPr>
-          <w:ilvl w:val="0"/>
-          <w:numId w:val="11"/>
-        </w:numPr>
-        <w:rPr>
-          <w:lang w:val="pt-BR"/>
-        </w:rPr>
-      </w:pPr>
-      <w:r>
-        <w:rPr>
-          <w:lang w:val="pt-BR"/>
-        </w:rPr>
-        <w:t xml:space="preserve">EZTerm.ini – </w:t>
-      </w:r>
-      <w:r>
-        <w:rPr>
-          <w:lang w:val="pt-BR"/>
-        </w:rPr>
-        <w:t>inclui</w:t>
-      </w:r>
-      <w:r>
-        <w:rPr>
-          <w:lang w:val="pt-BR"/>
-        </w:rPr>
-        <w:t xml:space="preserve"> quick code de produtos </w:t>
-      </w:r>
-    </w:p>
-    <w:p>
-      <w:pPr>
-        <w:pStyle w:val="ListParagraph"/>
-        <w:numPr>
-          <w:ilvl w:val="0"/>
-          <w:numId w:val="11"/>
-        </w:numPr>
-        <w:rPr>
-          <w:lang w:val="pt-BR"/>
-        </w:rPr>
-      </w:pPr>
-      <w:r>
-        <w:rPr>
-          <w:lang w:val="pt-BR"/>
-        </w:rPr>
-        <w:t>LT.DLL – novo driver par</w:t>
-      </w:r>
-      <w:r>
-        <w:rPr>
-          <w:lang w:val="pt-BR"/>
-        </w:rPr>
-        <w:t xml:space="preserve">a LEPAM ARLA bomba e firmware 2628 </w:t>
-      </w:r>
-    </w:p>
-    <w:p>
-      <w:pPr>
-        <w:rPr>
-          <w:lang w:val="pt-BR"/>
-        </w:rPr>
-      </w:pPr>
-    </w:p>
-    <w:p>
-      <w:pPr>
-        <w:pStyle w:val="Heading2"/>
-        <w:rPr>
-          <w:lang w:val="pt-BR"/>
-        </w:rPr>
-      </w:pPr>
-      <w:r>
-        <w:rPr>
-          <w:lang w:val="pt-BR"/>
-        </w:rPr>
-        <w:t xml:space="preserve">Correções desde 25b73B6 </w:t>
-      </w:r>
-    </w:p>
-    <w:p>
-      <w:pPr>
-        <w:pStyle w:val="ListParagraph"/>
-        <w:numPr>
-          <w:ilvl w:val="0"/>
-          <w:numId w:val="11"/>
-        </w:numPr>
-        <w:rPr>
-          <w:lang w:val="pt-BR"/>
-        </w:rPr>
-      </w:pPr>
-      <w:r>
-        <w:rPr>
-          <w:lang w:val="pt-BR"/>
-        </w:rPr>
-        <w:t>EZServer.dll – PutValue para arqui</w:t>
-      </w:r>
-      <w:r>
-        <w:rPr>
-          <w:lang w:val="pt-BR"/>
-        </w:rPr>
-        <w:t xml:space="preserve">vos INI grande fazendo ‘segment violation’ </w:t>
-      </w:r>
-    </w:p>
-    <w:p>
-      <w:pPr>
-        <w:pStyle w:val="ListParagraph"/>
-        <w:numPr>
-          <w:ilvl w:val="0"/>
-          <w:numId w:val="11"/>
-        </w:numPr>
-        <w:rPr>
-          <w:lang w:val="pt-BR"/>
-        </w:rPr>
-      </w:pPr>
-      <w:r>
-        <w:rPr>
-          <w:lang w:val="pt-BR"/>
-        </w:rPr>
-        <w:t>EZServer.dll – validação quando apagar Products, Attendants e CardClients para mante</w:t>
-      </w:r>
-      <w:r>
-        <w:rPr>
-          <w:lang w:val="pt-BR"/>
-        </w:rPr>
-        <w:t>r</w:t>
-      </w:r>
-      <w:r>
-        <w:rPr>
-          <w:lang w:val="pt-BR"/>
-        </w:rPr>
-        <w:t xml:space="preserve"> integridade do banco SQLite. </w:t>
-      </w:r>
-    </w:p>
-    <w:p>
-      <w:pPr>
-        <w:pStyle w:val="ListParagraph"/>
-        <w:numPr>
-          <w:ilvl w:val="0"/>
-          <w:numId w:val="11"/>
-        </w:numPr>
-        <w:rPr>
-          <w:lang w:val="pt-BR"/>
-        </w:rPr>
-      </w:pPr>
-      <w:r>
-        <w:rPr>
-          <w:lang w:val="pt-BR"/>
-        </w:rPr>
-        <w:t>EZServer.dll – melhor gerenciamento de sockets sem uso etc. para evitar vazamento de memória</w:t>
-      </w:r>
-      <w:r>
-        <w:rPr>
-          <w:lang w:val="pt-BR"/>
-        </w:rPr>
-        <w:t xml:space="preserve"> e recursos</w:t>
+        <w:t>Verificação</w:t>
+      </w:r>
+      <w:r>
+        <w:rPr>
+          <w:lang w:val="pt-BR"/>
+        </w:rPr>
+        <w:t xml:space="preserve"> d</w:t>
+      </w:r>
+      <w:r>
+        <w:rPr>
+          <w:lang w:val="pt-BR"/>
+        </w:rPr>
+        <w:t xml:space="preserve">o tipo de </w:t>
+      </w:r>
+      <w:r>
+        <w:rPr>
+          <w:lang w:val="pt-BR"/>
+        </w:rPr>
+        <w:t>produto antes de fazer upgrade etc</w:t>
       </w:r>
       <w:r>
         <w:rPr>
@@ -2425,83 +2935,395 @@
         </w:rPr>
         <w:t>.</w:t>
       </w:r>
-    </w:p>
-    <w:p>
-      <w:pPr>
-        <w:pStyle w:val="ListParagraph"/>
-        <w:numPr>
-          <w:ilvl w:val="0"/>
-          <w:numId w:val="11"/>
-        </w:numPr>
-        <w:rPr>
-          <w:lang w:val="pt-BR"/>
-        </w:rPr>
-      </w:pPr>
-      <w:r>
-        <w:rPr>
-          <w:lang w:val="pt-BR"/>
-        </w:rPr>
-        <w:t xml:space="preserve">EZServer.dll – validação que o nível do tanque realmente está subindo antes de iniciar uma entrega, antes uma entrega pode ser iniciada quando a boia ficou no fundo ou preso e abastecimentos passou o volume mínimo de uma entrega. </w:t>
-      </w:r>
-    </w:p>
-    <w:p>
-      <w:pPr>
-        <w:pStyle w:val="ListParagraph"/>
-        <w:numPr>
-          <w:ilvl w:val="0"/>
-          <w:numId w:val="11"/>
-        </w:numPr>
-        <w:rPr>
-          <w:lang w:val="pt-BR"/>
-        </w:rPr>
-      </w:pPr>
-      <w:r>
-        <w:rPr>
-          <w:lang w:val="pt-BR"/>
-        </w:rPr>
-        <w:t>EZServer.dll – melhorias no processo de reserva</w:t>
-      </w:r>
-      <w:r>
-        <w:rPr>
-          <w:lang w:val="pt-BR"/>
-        </w:rPr>
-        <w:t>s</w:t>
-      </w:r>
-      <w:r>
-        <w:rPr>
-          <w:lang w:val="pt-BR"/>
-        </w:rPr>
-        <w:t xml:space="preserve"> etc. para melhora </w:t>
-      </w:r>
-      <w:r>
-        <w:rPr>
-          <w:lang w:val="pt-BR"/>
-        </w:rPr>
-        <w:t>a integração</w:t>
-      </w:r>
-      <w:r>
-        <w:rPr>
-          <w:lang w:val="pt-BR"/>
-        </w:rPr>
-        <w:t xml:space="preserve"> com EZConnect.</w:t>
-      </w:r>
-    </w:p>
-    <w:p>
-      <w:pPr>
-        <w:pStyle w:val="ListParagraph"/>
-        <w:numPr>
-          <w:ilvl w:val="0"/>
-          <w:numId w:val="11"/>
-        </w:numPr>
-        <w:rPr>
-          <w:lang w:val="pt-BR"/>
-        </w:rPr>
-      </w:pPr>
-      <w:r>
-        <w:rPr>
-          <w:lang w:val="pt-BR"/>
-        </w:rPr>
-        <w:t>EZ2Serial.dll – melhor tratamento de sockets sem uso etc. para evitar vazamento de memória</w:t>
+      <w:r>
+        <w:rPr>
+          <w:lang w:val="pt-BR"/>
+        </w:rPr>
+        <w:t xml:space="preserve"> para </w:t>
+      </w:r>
+      <w:r>
+        <w:rPr>
+          <w:lang w:val="pt-BR"/>
+        </w:rPr>
+        <w:t>evitar</w:t>
+      </w:r>
+      <w:r>
+        <w:rPr>
+          <w:lang w:val="pt-BR"/>
+        </w:rPr>
+        <w:t xml:space="preserve"> atualizando um Vision com firmware do Plus e </w:t>
+      </w:r>
+      <w:r>
+        <w:rPr>
+          <w:lang w:val="pt-BR"/>
+        </w:rPr>
+        <w:t>vice-versa</w:t>
+      </w:r>
+      <w:r>
+        <w:rPr>
+          <w:lang w:val="pt-BR"/>
+        </w:rPr>
+        <w:t>.</w:t>
+      </w:r>
+    </w:p>
+    <w:p>
+      <w:pPr>
+        <w:pStyle w:val="ListParagraph"/>
+        <w:numPr>
+          <w:ilvl w:val="0"/>
+          <w:numId w:val="8"/>
+        </w:numPr>
+        <w:rPr>
+          <w:lang w:val="pt-BR"/>
+        </w:rPr>
+      </w:pPr>
+      <w:r>
+        <w:rPr>
+          <w:lang w:val="pt-BR"/>
+        </w:rPr>
+        <w:t xml:space="preserve">EZIPConfig </w:t>
+      </w:r>
+      <w:r>
+        <w:rPr>
+          <w:lang w:val="pt-BR"/>
+        </w:rPr>
+        <w:t>e EZLicense modificado para aceitar o paste da chave inteira.</w:t>
+      </w:r>
+    </w:p>
+    <w:p>
+      <w:pPr>
+        <w:pStyle w:val="ListParagraph"/>
+        <w:numPr>
+          <w:ilvl w:val="0"/>
+          <w:numId w:val="8"/>
+        </w:numPr>
+        <w:rPr>
+          <w:lang w:val="pt-BR"/>
+        </w:rPr>
+      </w:pPr>
+      <w:r>
+        <w:rPr>
+          <w:lang w:val="pt-BR"/>
+        </w:rPr>
+        <w:t>Novo parâmetro no EZServer.ini “</w:t>
+      </w:r>
+      <w:r>
+        <w:rPr>
+          <w:lang w:val="pt-BR"/>
+        </w:rPr>
+        <w:t>PriceResetDelay</w:t>
+      </w:r>
+      <w:r>
+        <w:rPr>
+          <w:lang w:val="pt-BR"/>
+        </w:rPr>
+        <w:t xml:space="preserve">” que é um </w:t>
+      </w:r>
+      <w:r>
+        <w:rPr>
+          <w:lang w:val="pt-BR"/>
+        </w:rPr>
+        <w:t xml:space="preserve">delay em segundos </w:t>
+      </w:r>
+      <w:r>
+        <w:rPr>
+          <w:lang w:val="pt-BR"/>
+        </w:rPr>
+        <w:t>de man</w:t>
+      </w:r>
+      <w:r>
+        <w:rPr>
+          <w:lang w:val="pt-BR"/>
+        </w:rPr>
+        <w:t>ter</w:t>
+      </w:r>
+      <w:r>
+        <w:rPr>
+          <w:lang w:val="pt-BR"/>
+        </w:rPr>
+        <w:t xml:space="preserve"> a </w:t>
+      </w:r>
+      <w:r>
+        <w:rPr>
+          <w:lang w:val="pt-BR"/>
+        </w:rPr>
+        <w:t>último</w:t>
+      </w:r>
+      <w:r>
+        <w:rPr>
+          <w:lang w:val="pt-BR"/>
+        </w:rPr>
+        <w:t xml:space="preserve"> preço praticado no display da bomba</w:t>
+      </w:r>
+      <w:r>
+        <w:rPr>
+          <w:lang w:val="pt-BR"/>
+        </w:rPr>
+        <w:t>, antes de mandar um novo preço, que as vezes vai zerar o display.</w:t>
+      </w:r>
+    </w:p>
+    <w:p>
+      <w:pPr>
+        <w:pStyle w:val="ListParagraph"/>
+        <w:numPr>
+          <w:ilvl w:val="0"/>
+          <w:numId w:val="8"/>
+        </w:numPr>
+        <w:rPr>
+          <w:lang w:val="pt-BR"/>
+        </w:rPr>
+      </w:pPr>
+      <w:r>
+        <w:rPr>
+          <w:lang w:val="pt-BR"/>
+        </w:rPr>
+        <w:t>Acrescentou informações no config.ini gerado pelo EZExtra</w:t>
+      </w:r>
+      <w:r>
+        <w:rPr>
+          <w:lang w:val="pt-BR"/>
+        </w:rPr>
+        <w:t xml:space="preserve">ct, para facilitar reinstalação/configuração. </w:t>
+      </w:r>
+    </w:p>
+    <w:p>
+      <w:pPr>
+        <w:pStyle w:val="ListParagraph"/>
+        <w:ind w:left="1440"/>
+        <w:rPr>
+          <w:lang w:val="en-NZ"/>
+        </w:rPr>
+      </w:pPr>
+      <w:r>
+        <w:rPr>
+          <w:lang w:val="en-NZ"/>
+        </w:rPr>
+        <w:t>[Application]</w:t>
+      </w:r>
+    </w:p>
+    <w:p>
+      <w:pPr>
+        <w:pStyle w:val="ListParagraph"/>
+        <w:ind w:left="1440"/>
+        <w:rPr>
+          <w:lang w:val="en-NZ"/>
+        </w:rPr>
+      </w:pPr>
+      <w:proofErr w:type="spellStart"/>
+      <w:r>
+        <w:rPr>
+          <w:lang w:val="en-NZ"/>
+        </w:rPr>
+        <w:t>IPAddress</w:t>
+      </w:r>
+      <w:proofErr w:type="spellEnd"/>
+      <w:r>
+        <w:rPr>
+          <w:lang w:val="en-NZ"/>
+        </w:rPr>
+        <w:t>=192.168.1.111</w:t>
+      </w:r>
+    </w:p>
+    <w:p>
+      <w:pPr>
+        <w:pStyle w:val="ListParagraph"/>
+        <w:ind w:left="1440"/>
+        <w:rPr>
+          <w:lang w:val="en-NZ"/>
+        </w:rPr>
+      </w:pPr>
+      <w:proofErr w:type="spellStart"/>
+      <w:r>
+        <w:rPr>
+          <w:lang w:val="en-NZ"/>
+        </w:rPr>
+        <w:t>NetMask</w:t>
+      </w:r>
+      <w:proofErr w:type="spellEnd"/>
+      <w:r>
+        <w:rPr>
+          <w:lang w:val="en-NZ"/>
+        </w:rPr>
+        <w:t>=255.255.255.0</w:t>
+      </w:r>
+    </w:p>
+    <w:p>
+      <w:pPr>
+        <w:pStyle w:val="ListParagraph"/>
+        <w:ind w:left="1440"/>
+        <w:rPr>
+          <w:lang w:val="en-NZ"/>
+        </w:rPr>
+      </w:pPr>
+      <w:r>
+        <w:rPr>
+          <w:lang w:val="en-NZ"/>
+        </w:rPr>
+        <w:t>Gateway=192.168.1.1</w:t>
+      </w:r>
+    </w:p>
+    <w:p>
+      <w:pPr>
+        <w:pStyle w:val="ListParagraph"/>
+        <w:ind w:left="1440"/>
+        <w:rPr>
+          <w:lang w:val="en-NZ"/>
+        </w:rPr>
+      </w:pPr>
+      <w:proofErr w:type="spellStart"/>
+      <w:r>
+        <w:rPr>
+          <w:lang w:val="en-NZ"/>
+        </w:rPr>
+        <w:t>DNSServer</w:t>
+      </w:r>
+      <w:proofErr w:type="spellEnd"/>
+      <w:r>
+        <w:rPr>
+          <w:lang w:val="en-NZ"/>
+        </w:rPr>
+        <w:t>=8.8.8.8</w:t>
+      </w:r>
+    </w:p>
+    <w:p>
+      <w:pPr>
+        <w:pStyle w:val="ListParagraph"/>
+        <w:ind w:left="1440"/>
+        <w:rPr>
+          <w:lang w:val="pt-BR"/>
+        </w:rPr>
+      </w:pPr>
+      <w:r>
+        <w:rPr>
+          <w:lang w:val="pt-BR"/>
+        </w:rPr>
+        <w:t>DHCP=No</w:t>
+      </w:r>
+    </w:p>
+    <w:p>
+      <w:pPr>
+        <w:pStyle w:val="ListParagraph"/>
+        <w:ind w:left="1440"/>
+        <w:rPr>
+          <w:lang w:val="pt-BR"/>
+        </w:rPr>
+      </w:pPr>
+      <w:r>
+        <w:rPr>
+          <w:lang w:val="pt-BR"/>
+        </w:rPr>
+        <w:t>NetworkName=EZServerCE</w:t>
+      </w:r>
+    </w:p>
+    <w:p>
+      <w:pPr>
+        <w:pStyle w:val="ListParagraph"/>
+        <w:ind w:left="1440"/>
+        <w:rPr>
+          <w:lang w:val="pt-BR"/>
+        </w:rPr>
+      </w:pPr>
+      <w:r>
+        <w:rPr>
+          <w:lang w:val="pt-BR"/>
+        </w:rPr>
+        <w:t>LicenseKey=275C-AE59-EABE-F48F-A01E-E178</w:t>
+      </w:r>
+    </w:p>
+    <w:p>
+      <w:pPr>
+        <w:pStyle w:val="ListParagraph"/>
+        <w:ind w:left="1440"/>
+        <w:rPr>
+          <w:lang w:val="pt-BR"/>
+        </w:rPr>
+      </w:pPr>
+      <w:r>
+        <w:rPr>
+          <w:lang w:val="pt-BR"/>
+        </w:rPr>
+        <w:t>KeySerialNo=0079/20</w:t>
+      </w:r>
+    </w:p>
+    <w:p>
+      <w:pPr>
+        <w:pStyle w:val="ListParagraph"/>
+        <w:ind w:left="1440"/>
+        <w:rPr>
+          <w:lang w:val="pt-BR"/>
+        </w:rPr>
+      </w:pPr>
+      <w:r>
+        <w:rPr>
+          <w:lang w:val="pt-BR"/>
+        </w:rPr>
+        <w:t>SerialNo=0079/20</w:t>
+      </w:r>
+    </w:p>
+    <w:p>
+      <w:pPr>
+        <w:pStyle w:val="ListParagraph"/>
+        <w:ind w:left="1440"/>
+        <w:rPr>
+          <w:lang w:val="pt-BR"/>
+        </w:rPr>
+      </w:pPr>
+      <w:r>
+        <w:rPr>
+          <w:lang w:val="pt-BR"/>
+        </w:rPr>
+        <w:t>ExpiryDate=12/31/2099 11:59:59 PM</w:t>
+      </w:r>
+    </w:p>
+    <w:p>
+      <w:pPr>
+        <w:pStyle w:val="ListParagraph"/>
+        <w:ind w:left="1440"/>
+        <w:rPr>
+          <w:lang w:val="pt-BR"/>
+        </w:rPr>
+      </w:pPr>
+    </w:p>
+    <w:p>
+      <w:pPr>
+        <w:pStyle w:val="ListParagraph"/>
+        <w:numPr>
+          <w:ilvl w:val="0"/>
+          <w:numId w:val="8"/>
+        </w:numPr>
+        <w:rPr>
+          <w:lang w:val="pt-BR"/>
+        </w:rPr>
+      </w:pPr>
+      <w:r>
+        <w:rPr>
+          <w:lang w:val="pt-BR"/>
+        </w:rPr>
+        <w:t xml:space="preserve">Mapeamento de um leito num EZRemote para uma outra PA numa bomba provavelmente cabeado direto. Para configurar simplesmente coloca no nome do PA com o leitor #Rn aonde n é o número do PA para mapear esse leitor.  O </w:t>
+      </w:r>
+      <w:r>
+        <w:rPr>
+          <w:lang w:val="pt-BR"/>
+        </w:rPr>
+        <w:t xml:space="preserve">EZMonitor </w:t>
+      </w:r>
+      <w:r>
+        <w:rPr>
+          <w:lang w:val="pt-BR"/>
+        </w:rPr>
+        <w:t xml:space="preserve">foi </w:t>
+      </w:r>
+      <w:r>
+        <w:rPr>
+          <w:lang w:val="pt-BR"/>
+        </w:rPr>
+        <w:t>alterado para não mostrar Bombas com #R no nome</w:t>
+      </w:r>
+      <w:r>
+        <w:rPr>
+          <w:lang w:val="pt-BR"/>
+        </w:rPr>
+        <w:t>.</w:t>
       </w:r>
       <w:r>
         <w:rPr>
@@ -2509,164 +3331,6 @@
         </w:rPr>
         <w:t xml:space="preserve"> </w:t>
       </w:r>
-      <w:r>
-        <w:rPr>
-          <w:lang w:val="pt-BR"/>
-        </w:rPr>
-        <w:t>e recursos</w:t>
-      </w:r>
-      <w:r>
-        <w:rPr>
-          <w:lang w:val="pt-BR"/>
-        </w:rPr>
-        <w:t>.</w:t>
-      </w:r>
-    </w:p>
-    <w:p>
-      <w:pPr>
-        <w:pStyle w:val="ListParagraph"/>
-        <w:numPr>
-          <w:ilvl w:val="0"/>
-          <w:numId w:val="11"/>
-        </w:numPr>
-        <w:rPr>
-          <w:lang w:val="pt-BR"/>
-        </w:rPr>
-      </w:pPr>
-      <w:r>
-        <w:rPr>
-          <w:lang w:val="pt-BR"/>
-        </w:rPr>
-        <w:t xml:space="preserve">Gilbarco.dll – melhorias no tratamento de presets e preços temporários para </w:t>
-      </w:r>
-      <w:r>
-        <w:rPr>
-          <w:lang w:val="pt-BR"/>
-        </w:rPr>
-        <w:t>melhora a integração com EZConnect.</w:t>
-      </w:r>
-    </w:p>
-    <w:p>
-      <w:pPr>
-        <w:pStyle w:val="ListParagraph"/>
-        <w:numPr>
-          <w:ilvl w:val="0"/>
-          <w:numId w:val="11"/>
-        </w:numPr>
-        <w:rPr>
-          <w:lang w:val="pt-BR"/>
-        </w:rPr>
-      </w:pPr>
-      <w:r>
-        <w:rPr>
-          <w:lang w:val="pt-BR"/>
-        </w:rPr>
-        <w:t>Wayne.dll - melhorias no tratamento de presets e preços temporários para melhora a integração com EZConnect, correção na verificação do total de um abastecimento para não rejeitar e gerar offline erradamente.</w:t>
-      </w:r>
-    </w:p>
-    <w:p>
-      <w:pPr>
-        <w:pStyle w:val="ListParagraph"/>
-        <w:numPr>
-          <w:ilvl w:val="0"/>
-          <w:numId w:val="11"/>
-        </w:numPr>
-        <w:rPr>
-          <w:lang w:val="pt-BR"/>
-        </w:rPr>
-      </w:pPr>
-      <w:r>
-        <w:rPr>
-          <w:lang w:val="pt-BR"/>
-        </w:rPr>
-        <w:t>Firmware EZIbr2G – melhorias na sequência de polling das sondas e sensores para ler os nível e estado com mais frequência.</w:t>
-      </w:r>
-    </w:p>
-    <w:p>
-      <w:pPr>
-        <w:pStyle w:val="ListParagraph"/>
-        <w:numPr>
-          <w:ilvl w:val="0"/>
-          <w:numId w:val="11"/>
-        </w:numPr>
-        <w:rPr>
-          <w:lang w:val="pt-BR"/>
-        </w:rPr>
-      </w:pPr>
-      <w:r>
-        <w:rPr>
-          <w:lang w:val="pt-BR"/>
-        </w:rPr>
-        <w:t>Firmware EZMod, EZRemote - Detectação de T</w:t>
-      </w:r>
-      <w:r>
-        <w:rPr>
-          <w:lang w:val="pt-BR"/>
-        </w:rPr>
-        <w:t>x</w:t>
-      </w:r>
-      <w:r>
-        <w:rPr>
-          <w:lang w:val="pt-BR"/>
-        </w:rPr>
-        <w:t>Timeout causando a falta de resposta para o PumpDrv</w:t>
-      </w:r>
-      <w:r>
-        <w:rPr>
-          <w:lang w:val="pt-BR"/>
-        </w:rPr>
-        <w:t>.</w:t>
-      </w:r>
-    </w:p>
-    <w:p>
-      <w:pPr>
-        <w:pStyle w:val="ListParagraph"/>
-        <w:numPr>
-          <w:ilvl w:val="0"/>
-          <w:numId w:val="11"/>
-        </w:numPr>
-        <w:rPr>
-          <w:lang w:val="pt-BR"/>
-        </w:rPr>
-      </w:pPr>
-      <w:r>
-        <w:rPr>
-          <w:lang w:val="pt-BR"/>
-        </w:rPr>
-        <w:t>Firmware EZMod e EZCoord – quando o PanID é o default 1234, o coordinator ZigBee não reset mais quando não consegui criar a rede com aquele PanID.</w:t>
-      </w:r>
-    </w:p>
-    <w:p>
-      <w:pPr>
-        <w:pStyle w:val="ListParagraph"/>
-        <w:numPr>
-          <w:ilvl w:val="0"/>
-          <w:numId w:val="11"/>
-        </w:numPr>
-        <w:rPr>
-          <w:lang w:val="pt-BR"/>
-        </w:rPr>
-      </w:pPr>
-      <w:r>
-        <w:rPr>
-          <w:lang w:val="pt-BR"/>
-        </w:rPr>
-        <w:t>ABL.Dll – melhorou o tratamento do estado do final de abastecimento para terminar o abastecimento mais cedo.</w:t>
-      </w:r>
-    </w:p>
-    <w:p>
-      <w:pPr>
-        <w:pStyle w:val="Heading2"/>
-        <w:rPr>
-          <w:lang w:val="pt-BR"/>
-        </w:rPr>
-      </w:pPr>
-      <w:r>
-        <w:rPr>
-          <w:lang w:val="pt-BR"/>
-        </w:rPr>
-        <w:t>Nova funcionalidade.</w:t>
-      </w:r>
     </w:p>
     <w:p>
       <w:pPr>
@@ -2683,278 +3347,281 @@
         <w:rPr>
           <w:lang w:val="pt-BR"/>
         </w:rPr>
-        <w:t xml:space="preserve">Suporte para sondas e sensores </w:t>
-      </w:r>
-      <w:r>
-        <w:rPr>
-          <w:lang w:val="pt-BR"/>
-        </w:rPr>
-        <w:t>EZTech (</w:t>
-      </w:r>
-      <w:r>
-        <w:rPr>
-          <w:lang w:val="pt-BR"/>
-        </w:rPr>
-        <w:t xml:space="preserve">EZProbe </w:t>
-      </w:r>
-      <w:r>
-        <w:rPr>
-          <w:lang w:val="pt-BR"/>
-        </w:rPr>
-        <w:t xml:space="preserve">e </w:t>
-      </w:r>
-      <w:r>
-        <w:rPr>
-          <w:lang w:val="pt-BR"/>
-        </w:rPr>
-        <w:t>EZSensor)</w:t>
-      </w:r>
-      <w:r>
-        <w:rPr>
-          <w:lang w:val="pt-BR"/>
-        </w:rPr>
-        <w:t>.</w:t>
-      </w:r>
-    </w:p>
-    <w:p>
-      <w:pPr>
-        <w:pStyle w:val="ListParagraph"/>
-        <w:numPr>
-          <w:ilvl w:val="0"/>
-          <w:numId w:val="8"/>
-        </w:numPr>
-        <w:rPr>
-          <w:lang w:val="pt-BR"/>
-        </w:rPr>
-      </w:pPr>
-      <w:r>
-        <w:rPr>
-          <w:lang w:val="pt-BR"/>
-        </w:rPr>
-        <w:t xml:space="preserve">Suporte para Placa driver IBDrvOEM direto no concentrador. </w:t>
-      </w:r>
-    </w:p>
-    <w:p>
-      <w:pPr>
-        <w:pStyle w:val="ListParagraph"/>
-        <w:numPr>
-          <w:ilvl w:val="0"/>
-          <w:numId w:val="8"/>
-        </w:numPr>
-        <w:rPr>
-          <w:lang w:val="pt-BR"/>
-        </w:rPr>
-      </w:pPr>
-      <w:r>
-        <w:rPr>
-          <w:lang w:val="pt-BR"/>
-        </w:rPr>
-        <w:t>Inclusão e instalação automática</w:t>
-      </w:r>
-      <w:r>
-        <w:rPr>
-          <w:lang w:val="pt-BR"/>
-        </w:rPr>
-        <w:t xml:space="preserve"> </w:t>
-      </w:r>
-      <w:r>
-        <w:rPr>
-          <w:lang w:val="pt-BR"/>
-        </w:rPr>
-        <w:t>de EZConnect 1.0.7.2</w:t>
-      </w:r>
-    </w:p>
-    <w:p>
-      <w:pPr>
-        <w:pStyle w:val="ListParagraph"/>
-        <w:numPr>
-          <w:ilvl w:val="0"/>
-          <w:numId w:val="8"/>
-        </w:numPr>
-        <w:rPr>
-          <w:lang w:val="pt-BR"/>
-        </w:rPr>
-      </w:pPr>
-      <w:r>
-        <w:rPr>
-          <w:lang w:val="pt-BR"/>
-        </w:rPr>
-        <w:t>Verificação</w:t>
-      </w:r>
-      <w:r>
-        <w:rPr>
-          <w:lang w:val="pt-BR"/>
-        </w:rPr>
-        <w:t xml:space="preserve"> d</w:t>
-      </w:r>
-      <w:r>
-        <w:rPr>
-          <w:lang w:val="pt-BR"/>
-        </w:rPr>
-        <w:t xml:space="preserve">o tipo de </w:t>
-      </w:r>
-      <w:r>
-        <w:rPr>
-          <w:lang w:val="pt-BR"/>
-        </w:rPr>
-        <w:t>produto antes de fazer upgrade etc</w:t>
-      </w:r>
-      <w:r>
-        <w:rPr>
-          <w:lang w:val="pt-BR"/>
-        </w:rPr>
-        <w:t>.</w:t>
-      </w:r>
-      <w:r>
-        <w:rPr>
-          <w:lang w:val="pt-BR"/>
-        </w:rPr>
-        <w:t xml:space="preserve"> para </w:t>
-      </w:r>
-      <w:r>
-        <w:rPr>
-          <w:lang w:val="pt-BR"/>
-        </w:rPr>
-        <w:t>evitar</w:t>
-      </w:r>
-      <w:r>
-        <w:rPr>
-          <w:lang w:val="pt-BR"/>
-        </w:rPr>
-        <w:t xml:space="preserve"> atualizando um Vision com firmware do Plus e </w:t>
-      </w:r>
-      <w:r>
-        <w:rPr>
-          <w:lang w:val="pt-BR"/>
-        </w:rPr>
-        <w:t>vice-versa</w:t>
-      </w:r>
-      <w:r>
-        <w:rPr>
-          <w:lang w:val="pt-BR"/>
-        </w:rPr>
-        <w:t>.</w:t>
-      </w:r>
-    </w:p>
-    <w:p>
-      <w:pPr>
-        <w:pStyle w:val="ListParagraph"/>
-        <w:numPr>
-          <w:ilvl w:val="0"/>
-          <w:numId w:val="8"/>
-        </w:numPr>
-        <w:rPr>
-          <w:lang w:val="pt-BR"/>
-        </w:rPr>
-      </w:pPr>
-      <w:r>
-        <w:rPr>
-          <w:lang w:val="pt-BR"/>
-        </w:rPr>
-        <w:t xml:space="preserve">EZIPConfig </w:t>
-      </w:r>
-      <w:r>
-        <w:rPr>
-          <w:lang w:val="pt-BR"/>
-        </w:rPr>
-        <w:t>e EZLicense modificado para aceitar o paste da chave inteira.</w:t>
-      </w:r>
-    </w:p>
-    <w:p>
-      <w:pPr>
-        <w:pStyle w:val="ListParagraph"/>
-        <w:numPr>
-          <w:ilvl w:val="0"/>
-          <w:numId w:val="8"/>
-        </w:numPr>
-        <w:rPr>
-          <w:lang w:val="pt-BR"/>
-        </w:rPr>
-      </w:pPr>
-      <w:r>
-        <w:rPr>
-          <w:lang w:val="pt-BR"/>
-        </w:rPr>
-        <w:t>Novo parâmetro no EZServer.ini “</w:t>
-      </w:r>
-      <w:r>
-        <w:rPr>
-          <w:lang w:val="pt-BR"/>
-        </w:rPr>
-        <w:t>PriceResetDelay</w:t>
-      </w:r>
-      <w:r>
-        <w:rPr>
-          <w:lang w:val="pt-BR"/>
-        </w:rPr>
-        <w:t xml:space="preserve">” que é um </w:t>
-      </w:r>
-      <w:r>
-        <w:rPr>
-          <w:lang w:val="pt-BR"/>
-        </w:rPr>
-        <w:t xml:space="preserve">delay em segundos </w:t>
-      </w:r>
-      <w:r>
-        <w:rPr>
-          <w:lang w:val="pt-BR"/>
-        </w:rPr>
-        <w:t>de man</w:t>
-      </w:r>
-      <w:r>
-        <w:rPr>
-          <w:lang w:val="pt-BR"/>
-        </w:rPr>
-        <w:t>ter</w:t>
-      </w:r>
-      <w:r>
-        <w:rPr>
-          <w:lang w:val="pt-BR"/>
-        </w:rPr>
-        <w:t xml:space="preserve"> a </w:t>
-      </w:r>
-      <w:r>
-        <w:rPr>
-          <w:lang w:val="pt-BR"/>
-        </w:rPr>
-        <w:t>último</w:t>
-      </w:r>
-      <w:r>
-        <w:rPr>
-          <w:lang w:val="pt-BR"/>
-        </w:rPr>
-        <w:t xml:space="preserve"> preço praticado no display da bomba</w:t>
-      </w:r>
-      <w:r>
-        <w:rPr>
-          <w:lang w:val="pt-BR"/>
-        </w:rPr>
-        <w:t>, antes de mandar um novo preço, que as vezes vai zerar o display.</w:t>
-      </w:r>
-    </w:p>
-    <w:p>
-      <w:pPr>
-        <w:pStyle w:val="ListParagraph"/>
-        <w:numPr>
-          <w:ilvl w:val="0"/>
-          <w:numId w:val="8"/>
-        </w:numPr>
-        <w:rPr>
-          <w:lang w:val="pt-BR"/>
-        </w:rPr>
-      </w:pPr>
-      <w:r>
-        <w:rPr>
-          <w:lang w:val="pt-BR"/>
+        <w:t xml:space="preserve">EZ2Serial tem suporte para </w:t>
+      </w:r>
+      <w:r>
+        <w:rPr>
+          <w:lang w:val="pt-BR"/>
+        </w:rPr>
+        <w:t xml:space="preserve">protocolo TCU do Company, para permitir o concentrador ser utilizado para sistema de leitura de cartões para o mercado argentino. </w:t>
+      </w:r>
+      <w:r>
+        <w:rPr>
+          <w:lang w:val="pt-BR"/>
+        </w:rPr>
+        <w:t xml:space="preserve"> O EZ2Serial.ini tem novos seções agora. </w:t>
+      </w:r>
+    </w:p>
+    <w:p>
+      <w:pPr>
+        <w:pStyle w:val="ListParagraph"/>
+        <w:rPr>
+          <w:lang w:val="pt-BR"/>
+        </w:rPr>
+      </w:pPr>
+    </w:p>
+    <w:p>
+      <w:pPr>
+        <w:pStyle w:val="ListParagraph"/>
+        <w:ind w:left="1440"/>
+        <w:rPr>
+          <w:lang w:val="en-NZ"/>
+        </w:rPr>
+      </w:pPr>
+      <w:r>
+        <w:rPr>
+          <w:lang w:val="en-NZ"/>
+        </w:rPr>
+        <w:t xml:space="preserve">[TCU] </w:t>
+      </w:r>
+    </w:p>
+    <w:p>
+      <w:pPr>
+        <w:pStyle w:val="ListParagraph"/>
+        <w:ind w:left="1440"/>
+        <w:rPr>
+          <w:lang w:val="en-NZ"/>
+        </w:rPr>
+      </w:pPr>
+      <w:proofErr w:type="spellStart"/>
+      <w:r>
+        <w:rPr>
+          <w:lang w:val="en-NZ"/>
+        </w:rPr>
+        <w:t>BinaryTag</w:t>
+      </w:r>
+      <w:proofErr w:type="spellEnd"/>
+      <w:r>
+        <w:rPr>
+          <w:lang w:val="en-NZ"/>
+        </w:rPr>
+        <w:t>=true</w:t>
+      </w:r>
+    </w:p>
+    <w:p>
+      <w:pPr>
+        <w:pStyle w:val="ListParagraph"/>
+        <w:ind w:left="1440"/>
+        <w:rPr>
+          <w:lang w:val="en-NZ"/>
+        </w:rPr>
+      </w:pPr>
+      <w:proofErr w:type="spellStart"/>
+      <w:r>
+        <w:rPr>
+          <w:lang w:val="en-NZ"/>
+        </w:rPr>
+        <w:t>CardReadTO</w:t>
+      </w:r>
+      <w:proofErr w:type="spellEnd"/>
+      <w:r>
+        <w:rPr>
+          <w:lang w:val="en-NZ"/>
+        </w:rPr>
+        <w:t>=10</w:t>
+      </w:r>
+    </w:p>
+    <w:p>
+      <w:pPr>
+        <w:pStyle w:val="ListParagraph"/>
+        <w:ind w:left="1440"/>
+        <w:rPr>
+          <w:lang w:val="en-NZ"/>
+        </w:rPr>
+      </w:pPr>
+    </w:p>
+    <w:p>
+      <w:pPr>
+        <w:pStyle w:val="ListParagraph"/>
+        <w:ind w:left="1440"/>
+        <w:rPr>
+          <w:lang w:val="en-NZ"/>
+        </w:rPr>
+      </w:pPr>
+      <w:r>
+        <w:rPr>
+          <w:lang w:val="en-NZ"/>
+        </w:rPr>
+        <w:t xml:space="preserve">[Emulator01] </w:t>
+      </w:r>
+    </w:p>
+    <w:p>
+      <w:pPr>
+        <w:pStyle w:val="ListParagraph"/>
+        <w:ind w:left="1440"/>
+        <w:rPr>
+          <w:lang w:val="en-NZ"/>
+        </w:rPr>
+      </w:pPr>
+      <w:r>
+        <w:rPr>
+          <w:lang w:val="en-NZ"/>
+        </w:rPr>
+        <w:t>Protocol=TCU</w:t>
+      </w:r>
+    </w:p>
+    <w:p>
+      <w:pPr>
+        <w:pStyle w:val="ListParagraph"/>
+        <w:ind w:left="1440"/>
+        <w:rPr>
+          <w:lang w:val="en-NZ"/>
+        </w:rPr>
+      </w:pPr>
+      <w:r>
+        <w:rPr>
+          <w:lang w:val="en-NZ"/>
+        </w:rPr>
+        <w:t xml:space="preserve">Type=SOCKET </w:t>
+      </w:r>
+    </w:p>
+    <w:p>
+      <w:pPr>
+        <w:pStyle w:val="ListParagraph"/>
+        <w:ind w:left="1440"/>
+        <w:rPr>
+          <w:lang w:val="en-NZ"/>
+        </w:rPr>
+      </w:pPr>
+      <w:r>
+        <w:rPr>
+          <w:lang w:val="en-NZ"/>
+        </w:rPr>
+        <w:t>Port=2100</w:t>
+      </w:r>
+    </w:p>
+    <w:p>
+      <w:pPr>
+        <w:pStyle w:val="ListParagraph"/>
+        <w:ind w:left="1440"/>
+        <w:rPr>
+          <w:lang w:val="en-NZ"/>
+        </w:rPr>
+      </w:pPr>
+      <w:r>
+        <w:rPr>
+          <w:lang w:val="en-NZ"/>
+        </w:rPr>
+        <w:t>FPs=1,2,3,4</w:t>
+      </w:r>
+    </w:p>
+    <w:p>
+      <w:pPr>
+        <w:pStyle w:val="ListParagraph"/>
+        <w:ind w:left="1440"/>
+        <w:rPr>
+          <w:lang w:val="en-NZ"/>
+        </w:rPr>
+      </w:pPr>
+    </w:p>
+    <w:p>
+      <w:pPr>
+        <w:pStyle w:val="ListParagraph"/>
+        <w:ind w:left="1440"/>
+        <w:rPr>
+          <w:lang w:val="en-NZ"/>
+        </w:rPr>
+      </w:pPr>
+      <w:r>
+        <w:rPr>
+          <w:lang w:val="en-NZ"/>
+        </w:rPr>
+        <w:t xml:space="preserve">[Emulator02] </w:t>
+      </w:r>
+    </w:p>
+    <w:p>
+      <w:pPr>
+        <w:pStyle w:val="ListParagraph"/>
+        <w:ind w:left="1440"/>
+        <w:rPr>
+          <w:lang w:val="en-NZ"/>
+        </w:rPr>
+      </w:pPr>
+      <w:r>
+        <w:rPr>
+          <w:lang w:val="en-NZ"/>
+        </w:rPr>
+        <w:t>Protocol=TCU</w:t>
+      </w:r>
+    </w:p>
+    <w:p>
+      <w:pPr>
+        <w:pStyle w:val="ListParagraph"/>
+        <w:ind w:left="1440"/>
+        <w:rPr>
+          <w:lang w:val="en-NZ"/>
+        </w:rPr>
+      </w:pPr>
+      <w:r>
+        <w:rPr>
+          <w:lang w:val="en-NZ"/>
+        </w:rPr>
+        <w:t xml:space="preserve">Type=SOCKET </w:t>
+      </w:r>
+    </w:p>
+    <w:p>
+      <w:pPr>
+        <w:pStyle w:val="ListParagraph"/>
+        <w:ind w:left="1440"/>
+        <w:rPr>
+          <w:lang w:val="en-NZ"/>
+        </w:rPr>
+      </w:pPr>
+      <w:r>
+        <w:rPr>
+          <w:lang w:val="en-NZ"/>
+        </w:rPr>
+        <w:t>Port=2101</w:t>
+      </w:r>
+    </w:p>
+    <w:p>
+      <w:pPr>
+        <w:pStyle w:val="ListParagraph"/>
+        <w:ind w:left="1440"/>
+        <w:rPr>
+          <w:lang w:val="en-NZ"/>
+        </w:rPr>
+      </w:pPr>
+      <w:r>
+        <w:rPr>
+          <w:lang w:val="en-NZ"/>
+        </w:rPr>
+        <w:t>FPs=5,6</w:t>
+      </w:r>
+    </w:p>
+    <w:p>
+      <w:pPr>
+        <w:pStyle w:val="ListParagraph"/>
+        <w:ind w:left="1440"/>
+        <w:rPr>
+          <w:lang w:val="en-NZ"/>
+        </w:rPr>
+      </w:pPr>
+    </w:p>
+    <w:p>
+      <w:pPr>
+        <w:pStyle w:val="ListParagraph"/>
+        <w:ind w:left="1440"/>
+        <w:rPr>
+          <w:lang w:val="en-NZ"/>
+        </w:rPr>
+      </w:pPr>
+      <w:r>
+        <w:rPr>
+          <w:lang w:val="en-NZ"/>
         </w:rPr>
         <w:lastRenderedPageBreak/>
-        <w:t>Acrescentou informações no config.ini gerado pelo EZExtra</w:t>
-      </w:r>
-      <w:r>
-        <w:rPr>
-          <w:lang w:val="pt-BR"/>
-        </w:rPr>
-        <w:t xml:space="preserve">ct, para facilitar reinstalação/configuração. </w:t>
+        <w:t xml:space="preserve">[Emulator03] </w:t>
       </w:r>
     </w:p>
     <w:p>
@@ -2969,7 +3636,7 @@
         <w:rPr>
           <w:lang w:val="en-NZ"/>
         </w:rPr>
-        <w:t>[Application]</w:t>
+        <w:t>Protocol=TCU</w:t>
       </w:r>
     </w:p>
     <w:p>
@@ -2980,19 +3647,11 @@
           <w:lang w:val="en-NZ"/>
         </w:rPr>
       </w:pPr>
-      <w:proofErr w:type="spellStart"/>
-      <w:r>
-        <w:rPr>
-          <w:lang w:val="en-NZ"/>
-        </w:rPr>
-        <w:t>IPAddress</w:t>
-      </w:r>
-      <w:proofErr w:type="spellEnd"/>
-      <w:r>
-        <w:rPr>
-          <w:lang w:val="en-NZ"/>
-        </w:rPr>
-        <w:t>=192.168.1.111</w:t>
+      <w:r>
+        <w:rPr>
+          <w:lang w:val="en-NZ"/>
+        </w:rPr>
+        <w:t xml:space="preserve">Type=SOCKET </w:t>
       </w:r>
     </w:p>
     <w:p>
@@ -3003,19 +3662,11 @@
           <w:lang w:val="en-NZ"/>
         </w:rPr>
       </w:pPr>
-      <w:proofErr w:type="spellStart"/>
-      <w:r>
-        <w:rPr>
-          <w:lang w:val="en-NZ"/>
-        </w:rPr>
-        <w:t>NetMask</w:t>
-      </w:r>
-      <w:proofErr w:type="spellEnd"/>
-      <w:r>
-        <w:rPr>
-          <w:lang w:val="en-NZ"/>
-        </w:rPr>
-        <w:t>=255.255.255.0</w:t>
+      <w:r>
+        <w:rPr>
+          <w:lang w:val="en-NZ"/>
+        </w:rPr>
+        <w:t>Port=2102</w:t>
       </w:r>
     </w:p>
     <w:p>
@@ -3030,7 +3681,7 @@
         <w:rPr>
           <w:lang w:val="en-NZ"/>
         </w:rPr>
-        <w:t>Gateway=192.168.1.1</w:t>
+        <w:t>FPs=7,8,9,10</w:t>
       </w:r>
     </w:p>
     <w:p>
@@ -3041,527 +3692,6 @@
           <w:lang w:val="en-NZ"/>
         </w:rPr>
       </w:pPr>
-      <w:proofErr w:type="spellStart"/>
-      <w:r>
-        <w:rPr>
-          <w:lang w:val="en-NZ"/>
-        </w:rPr>
-        <w:t>DNSServer</w:t>
-      </w:r>
-      <w:proofErr w:type="spellEnd"/>
-      <w:r>
-        <w:rPr>
-          <w:lang w:val="en-NZ"/>
-        </w:rPr>
-        <w:t>=8.8.8.8</w:t>
-      </w:r>
-    </w:p>
-    <w:p>
-      <w:pPr>
-        <w:pStyle w:val="ListParagraph"/>
-        <w:ind w:left="1440"/>
-        <w:rPr>
-          <w:lang w:val="pt-BR"/>
-        </w:rPr>
-      </w:pPr>
-      <w:r>
-        <w:rPr>
-          <w:lang w:val="pt-BR"/>
-        </w:rPr>
-        <w:t>DHCP=No</w:t>
-      </w:r>
-    </w:p>
-    <w:p>
-      <w:pPr>
-        <w:pStyle w:val="ListParagraph"/>
-        <w:ind w:left="1440"/>
-        <w:rPr>
-          <w:lang w:val="pt-BR"/>
-        </w:rPr>
-      </w:pPr>
-      <w:r>
-        <w:rPr>
-          <w:lang w:val="pt-BR"/>
-        </w:rPr>
-        <w:t>NetworkName=EZServerCE</w:t>
-      </w:r>
-    </w:p>
-    <w:p>
-      <w:pPr>
-        <w:pStyle w:val="ListParagraph"/>
-        <w:ind w:left="1440"/>
-        <w:rPr>
-          <w:lang w:val="pt-BR"/>
-        </w:rPr>
-      </w:pPr>
-      <w:r>
-        <w:rPr>
-          <w:lang w:val="pt-BR"/>
-        </w:rPr>
-        <w:t>LicenseKey=275C-AE59-EABE-F48F-A01E-E178</w:t>
-      </w:r>
-    </w:p>
-    <w:p>
-      <w:pPr>
-        <w:pStyle w:val="ListParagraph"/>
-        <w:ind w:left="1440"/>
-        <w:rPr>
-          <w:lang w:val="pt-BR"/>
-        </w:rPr>
-      </w:pPr>
-      <w:r>
-        <w:rPr>
-          <w:lang w:val="pt-BR"/>
-        </w:rPr>
-        <w:t>KeySerialNo=0079/20</w:t>
-      </w:r>
-    </w:p>
-    <w:p>
-      <w:pPr>
-        <w:pStyle w:val="ListParagraph"/>
-        <w:ind w:left="1440"/>
-        <w:rPr>
-          <w:lang w:val="pt-BR"/>
-        </w:rPr>
-      </w:pPr>
-      <w:r>
-        <w:rPr>
-          <w:lang w:val="pt-BR"/>
-        </w:rPr>
-        <w:t>SerialNo=0079/20</w:t>
-      </w:r>
-    </w:p>
-    <w:p>
-      <w:pPr>
-        <w:pStyle w:val="ListParagraph"/>
-        <w:ind w:left="1440"/>
-        <w:rPr>
-          <w:lang w:val="pt-BR"/>
-        </w:rPr>
-      </w:pPr>
-      <w:r>
-        <w:rPr>
-          <w:lang w:val="pt-BR"/>
-        </w:rPr>
-        <w:t>ExpiryDate=12/31/2099 11:59:59 PM</w:t>
-      </w:r>
-    </w:p>
-    <w:p>
-      <w:pPr>
-        <w:pStyle w:val="ListParagraph"/>
-        <w:ind w:left="1440"/>
-        <w:rPr>
-          <w:lang w:val="pt-BR"/>
-        </w:rPr>
-      </w:pPr>
-    </w:p>
-    <w:p>
-      <w:pPr>
-        <w:pStyle w:val="ListParagraph"/>
-        <w:numPr>
-          <w:ilvl w:val="0"/>
-          <w:numId w:val="8"/>
-        </w:numPr>
-        <w:rPr>
-          <w:lang w:val="pt-BR"/>
-        </w:rPr>
-      </w:pPr>
-      <w:r>
-        <w:rPr>
-          <w:lang w:val="pt-BR"/>
-        </w:rPr>
-        <w:t xml:space="preserve">Mapeamento de um leito num EZRemote para uma outra PA numa bomba provavelmente cabeado direto. Para configurar simplesmente coloca no nome do PA com o leitor #Rn aonde n é o número do PA para mapear esse leitor.  O </w:t>
-      </w:r>
-      <w:r>
-        <w:rPr>
-          <w:lang w:val="pt-BR"/>
-        </w:rPr>
-        <w:t xml:space="preserve">EZMonitor </w:t>
-      </w:r>
-      <w:r>
-        <w:rPr>
-          <w:lang w:val="pt-BR"/>
-        </w:rPr>
-        <w:t xml:space="preserve">foi </w:t>
-      </w:r>
-      <w:r>
-        <w:rPr>
-          <w:lang w:val="pt-BR"/>
-        </w:rPr>
-        <w:t>alterado para não mostrar Bombas com #R no nome</w:t>
-      </w:r>
-      <w:r>
-        <w:rPr>
-          <w:lang w:val="pt-BR"/>
-        </w:rPr>
-        <w:t>.</w:t>
-      </w:r>
-      <w:r>
-        <w:rPr>
-          <w:lang w:val="pt-BR"/>
-        </w:rPr>
-        <w:t xml:space="preserve"> </w:t>
-      </w:r>
-    </w:p>
-    <w:p>
-      <w:pPr>
-        <w:pStyle w:val="ListParagraph"/>
-        <w:numPr>
-          <w:ilvl w:val="0"/>
-          <w:numId w:val="8"/>
-        </w:numPr>
-        <w:rPr>
-          <w:lang w:val="pt-BR"/>
-        </w:rPr>
-      </w:pPr>
-      <w:r>
-        <w:rPr>
-          <w:lang w:val="pt-BR"/>
-        </w:rPr>
-        <w:t xml:space="preserve">EZ2Serial tem suporte para </w:t>
-      </w:r>
-      <w:r>
-        <w:rPr>
-          <w:lang w:val="pt-BR"/>
-        </w:rPr>
-        <w:t xml:space="preserve">protocolo TCU do Company, para permitir o concentrador ser utilizado para sistema de leitura de cartões para o mercado argentino. </w:t>
-      </w:r>
-      <w:r>
-        <w:rPr>
-          <w:lang w:val="pt-BR"/>
-        </w:rPr>
-        <w:t xml:space="preserve"> O EZ2Serial.ini tem novos seções agora. </w:t>
-      </w:r>
-    </w:p>
-    <w:p>
-      <w:pPr>
-        <w:pStyle w:val="ListParagraph"/>
-        <w:rPr>
-          <w:lang w:val="pt-BR"/>
-        </w:rPr>
-      </w:pPr>
-    </w:p>
-    <w:p>
-      <w:pPr>
-        <w:pStyle w:val="ListParagraph"/>
-        <w:ind w:left="1440"/>
-        <w:rPr>
-          <w:lang w:val="en-NZ"/>
-        </w:rPr>
-      </w:pPr>
-      <w:r>
-        <w:rPr>
-          <w:lang w:val="en-NZ"/>
-        </w:rPr>
-        <w:t xml:space="preserve">[TCU] </w:t>
-      </w:r>
-    </w:p>
-    <w:p>
-      <w:pPr>
-        <w:pStyle w:val="ListParagraph"/>
-        <w:ind w:left="1440"/>
-        <w:rPr>
-          <w:lang w:val="en-NZ"/>
-        </w:rPr>
-      </w:pPr>
-      <w:proofErr w:type="spellStart"/>
-      <w:r>
-        <w:rPr>
-          <w:lang w:val="en-NZ"/>
-        </w:rPr>
-        <w:t>BinaryTag</w:t>
-      </w:r>
-      <w:proofErr w:type="spellEnd"/>
-      <w:r>
-        <w:rPr>
-          <w:lang w:val="en-NZ"/>
-        </w:rPr>
-        <w:t>=true</w:t>
-      </w:r>
-    </w:p>
-    <w:p>
-      <w:pPr>
-        <w:pStyle w:val="ListParagraph"/>
-        <w:ind w:left="1440"/>
-        <w:rPr>
-          <w:lang w:val="en-NZ"/>
-        </w:rPr>
-      </w:pPr>
-      <w:proofErr w:type="spellStart"/>
-      <w:r>
-        <w:rPr>
-          <w:lang w:val="en-NZ"/>
-        </w:rPr>
-        <w:t>CardReadTO</w:t>
-      </w:r>
-      <w:proofErr w:type="spellEnd"/>
-      <w:r>
-        <w:rPr>
-          <w:lang w:val="en-NZ"/>
-        </w:rPr>
-        <w:t>=10</w:t>
-      </w:r>
-    </w:p>
-    <w:p>
-      <w:pPr>
-        <w:pStyle w:val="ListParagraph"/>
-        <w:ind w:left="1440"/>
-        <w:rPr>
-          <w:lang w:val="en-NZ"/>
-        </w:rPr>
-      </w:pPr>
-    </w:p>
-    <w:p>
-      <w:pPr>
-        <w:pStyle w:val="ListParagraph"/>
-        <w:ind w:left="1440"/>
-        <w:rPr>
-          <w:lang w:val="en-NZ"/>
-        </w:rPr>
-      </w:pPr>
-      <w:r>
-        <w:rPr>
-          <w:lang w:val="en-NZ"/>
-        </w:rPr>
-        <w:t xml:space="preserve">[Emulator01] </w:t>
-      </w:r>
-    </w:p>
-    <w:p>
-      <w:pPr>
-        <w:pStyle w:val="ListParagraph"/>
-        <w:ind w:left="1440"/>
-        <w:rPr>
-          <w:lang w:val="en-NZ"/>
-        </w:rPr>
-      </w:pPr>
-      <w:r>
-        <w:rPr>
-          <w:lang w:val="en-NZ"/>
-        </w:rPr>
-        <w:t>Protocol=TCU</w:t>
-      </w:r>
-    </w:p>
-    <w:p>
-      <w:pPr>
-        <w:pStyle w:val="ListParagraph"/>
-        <w:ind w:left="1440"/>
-        <w:rPr>
-          <w:lang w:val="en-NZ"/>
-        </w:rPr>
-      </w:pPr>
-      <w:r>
-        <w:rPr>
-          <w:lang w:val="en-NZ"/>
-        </w:rPr>
-        <w:t xml:space="preserve">Type=SOCKET </w:t>
-      </w:r>
-    </w:p>
-    <w:p>
-      <w:pPr>
-        <w:pStyle w:val="ListParagraph"/>
-        <w:ind w:left="1440"/>
-        <w:rPr>
-          <w:lang w:val="en-NZ"/>
-        </w:rPr>
-      </w:pPr>
-      <w:r>
-        <w:rPr>
-          <w:lang w:val="en-NZ"/>
-        </w:rPr>
-        <w:t>Port=2100</w:t>
-      </w:r>
-    </w:p>
-    <w:p>
-      <w:pPr>
-        <w:pStyle w:val="ListParagraph"/>
-        <w:ind w:left="1440"/>
-        <w:rPr>
-          <w:lang w:val="en-NZ"/>
-        </w:rPr>
-      </w:pPr>
-      <w:r>
-        <w:rPr>
-          <w:lang w:val="en-NZ"/>
-        </w:rPr>
-        <w:t>FPs=1,2,3,4</w:t>
-      </w:r>
-    </w:p>
-    <w:p>
-      <w:pPr>
-        <w:pStyle w:val="ListParagraph"/>
-        <w:ind w:left="1440"/>
-        <w:rPr>
-          <w:lang w:val="en-NZ"/>
-        </w:rPr>
-      </w:pPr>
-    </w:p>
-    <w:p>
-      <w:pPr>
-        <w:pStyle w:val="ListParagraph"/>
-        <w:ind w:left="1440"/>
-        <w:rPr>
-          <w:lang w:val="en-NZ"/>
-        </w:rPr>
-      </w:pPr>
-      <w:r>
-        <w:rPr>
-          <w:lang w:val="en-NZ"/>
-        </w:rPr>
-        <w:t xml:space="preserve">[Emulator02] </w:t>
-      </w:r>
-    </w:p>
-    <w:p>
-      <w:pPr>
-        <w:pStyle w:val="ListParagraph"/>
-        <w:ind w:left="1440"/>
-        <w:rPr>
-          <w:lang w:val="en-NZ"/>
-        </w:rPr>
-      </w:pPr>
-      <w:r>
-        <w:rPr>
-          <w:lang w:val="en-NZ"/>
-        </w:rPr>
-        <w:t>Protocol=TCU</w:t>
-      </w:r>
-    </w:p>
-    <w:p>
-      <w:pPr>
-        <w:pStyle w:val="ListParagraph"/>
-        <w:ind w:left="1440"/>
-        <w:rPr>
-          <w:lang w:val="en-NZ"/>
-        </w:rPr>
-      </w:pPr>
-      <w:r>
-        <w:rPr>
-          <w:lang w:val="en-NZ"/>
-        </w:rPr>
-        <w:t xml:space="preserve">Type=SOCKET </w:t>
-      </w:r>
-    </w:p>
-    <w:p>
-      <w:pPr>
-        <w:pStyle w:val="ListParagraph"/>
-        <w:ind w:left="1440"/>
-        <w:rPr>
-          <w:lang w:val="en-NZ"/>
-        </w:rPr>
-      </w:pPr>
-      <w:r>
-        <w:rPr>
-          <w:lang w:val="en-NZ"/>
-        </w:rPr>
-        <w:t>Port=2101</w:t>
-      </w:r>
-    </w:p>
-    <w:p>
-      <w:pPr>
-        <w:pStyle w:val="ListParagraph"/>
-        <w:ind w:left="1440"/>
-        <w:rPr>
-          <w:lang w:val="en-NZ"/>
-        </w:rPr>
-      </w:pPr>
-      <w:r>
-        <w:rPr>
-          <w:lang w:val="en-NZ"/>
-        </w:rPr>
-        <w:t>FPs=5,6</w:t>
-      </w:r>
-    </w:p>
-    <w:p>
-      <w:pPr>
-        <w:pStyle w:val="ListParagraph"/>
-        <w:ind w:left="1440"/>
-        <w:rPr>
-          <w:lang w:val="en-NZ"/>
-        </w:rPr>
-      </w:pPr>
-    </w:p>
-    <w:p>
-      <w:pPr>
-        <w:pStyle w:val="ListParagraph"/>
-        <w:ind w:left="1440"/>
-        <w:rPr>
-          <w:lang w:val="en-NZ"/>
-        </w:rPr>
-      </w:pPr>
-      <w:r>
-        <w:rPr>
-          <w:lang w:val="en-NZ"/>
-        </w:rPr>
-        <w:t xml:space="preserve">[Emulator03] </w:t>
-      </w:r>
-    </w:p>
-    <w:p>
-      <w:pPr>
-        <w:pStyle w:val="ListParagraph"/>
-        <w:ind w:left="1440"/>
-        <w:rPr>
-          <w:lang w:val="en-NZ"/>
-        </w:rPr>
-      </w:pPr>
-      <w:r>
-        <w:rPr>
-          <w:lang w:val="en-NZ"/>
-        </w:rPr>
-        <w:t>Protocol=TCU</w:t>
-      </w:r>
-    </w:p>
-    <w:p>
-      <w:pPr>
-        <w:pStyle w:val="ListParagraph"/>
-        <w:ind w:left="1440"/>
-        <w:rPr>
-          <w:lang w:val="en-NZ"/>
-        </w:rPr>
-      </w:pPr>
-      <w:r>
-        <w:rPr>
-          <w:lang w:val="en-NZ"/>
-        </w:rPr>
-        <w:t xml:space="preserve">Type=SOCKET </w:t>
-      </w:r>
-    </w:p>
-    <w:p>
-      <w:pPr>
-        <w:pStyle w:val="ListParagraph"/>
-        <w:ind w:left="1440"/>
-        <w:rPr>
-          <w:lang w:val="en-NZ"/>
-        </w:rPr>
-      </w:pPr>
-      <w:r>
-        <w:rPr>
-          <w:lang w:val="en-NZ"/>
-        </w:rPr>
-        <w:t>Port=2102</w:t>
-      </w:r>
-    </w:p>
-    <w:p>
-      <w:pPr>
-        <w:pStyle w:val="ListParagraph"/>
-        <w:ind w:left="1440"/>
-        <w:rPr>
-          <w:lang w:val="en-NZ"/>
-        </w:rPr>
-      </w:pPr>
-      <w:r>
-        <w:rPr>
-          <w:lang w:val="en-NZ"/>
-        </w:rPr>
-        <w:t>FPs=7,8,9,10</w:t>
-      </w:r>
-    </w:p>
-    <w:p>
-      <w:pPr>
-        <w:pStyle w:val="ListParagraph"/>
-        <w:ind w:left="1440"/>
-        <w:rPr>
-          <w:lang w:val="en-NZ"/>
-        </w:rPr>
-      </w:pPr>
     </w:p>
     <w:p>
       <w:pPr>
@@ -3578,7 +3708,6 @@
         <w:rPr>
           <w:lang w:val="pt-BR"/>
         </w:rPr>
-        <w:lastRenderedPageBreak/>
         <w:t xml:space="preserve">Novo serviço EZLogger para Windows para exportar os abastecimentos e leituras de tanques, importar novos preços e fechamento de turno. </w:t>
       </w:r>
     </w:p>
@@ -4039,6 +4168,7 @@
         <w:rPr>
           <w:lang w:val="pt-BR"/>
         </w:rPr>
+        <w:lastRenderedPageBreak/>
         <w:t xml:space="preserve">MaxPercentVolumeChange </w:t>
       </w:r>
       <w:r>
@@ -4147,7 +4277,6 @@
         <w:rPr>
           <w:lang w:val="pt-BR"/>
         </w:rPr>
-        <w:lastRenderedPageBreak/>
         <w:t>Melhorou o atualização de EZConnect e EZHOWSC</w:t>
       </w:r>
     </w:p>
@@ -4871,6 +5000,7 @@
         <w:rPr>
           <w:lang w:val="pt-BR"/>
         </w:rPr>
+        <w:lastRenderedPageBreak/>
         <w:t xml:space="preserve">Firmware para barreira </w:t>
       </w:r>
       <w:r>
@@ -5111,7 +5241,6 @@
         <w:rPr>
           <w:lang w:val="pt-BR"/>
         </w:rPr>
-        <w:lastRenderedPageBreak/>
         <w:t>E</w:t>
       </w:r>
       <w:r>
@@ -7539,19 +7668,11 @@
           <w:lang w:val="en-NZ"/>
         </w:rPr>
       </w:pPr>
-      <w:proofErr w:type="spellStart"/>
-      <w:r>
-        <w:rPr>
-          <w:lang w:val="en-NZ"/>
-        </w:rPr>
-        <w:t>SerialNo</w:t>
-      </w:r>
-      <w:proofErr w:type="spellEnd"/>
-      <w:r>
-        <w:rPr>
-          <w:lang w:val="en-NZ"/>
-        </w:rPr>
-        <w:t>=??0516/16</w:t>
+      <w:r>
+        <w:rPr>
+          <w:lang w:val="en-NZ"/>
+        </w:rPr>
+        <w:t>SerialNo=??0516/16</w:t>
       </w:r>
     </w:p>
     <w:p>
